--- a/Faza 2-SSU/SSU_PretplacivanjeIzvodjac.docx
+++ b/Faza 2-SSU/SSU_PretplacivanjeIzvodjac.docx
@@ -99,6 +99,7 @@
         </w:rPr>
         <w:t xml:space="preserve">Projekat </w:t>
       </w:r>
+      <w:proofErr w:type="spellStart"/>
       <w:r>
         <w:rPr>
           <w:rFonts w:ascii="Arial"/>
@@ -106,6 +107,7 @@
         </w:rPr>
         <w:t>Evelynn</w:t>
       </w:r>
+      <w:proofErr w:type="spellEnd"/>
     </w:p>
     <w:p>
       <w:pPr>
@@ -180,6 +182,7 @@
         </w:rPr>
         <w:t xml:space="preserve">narija upotrebe funkcionalnosti </w:t>
       </w:r>
+      <w:proofErr w:type="spellStart"/>
       <w:r>
         <w:rPr>
           <w:rFonts w:ascii="Arial" w:hAnsi="Arial" w:cs="Arial"/>
@@ -197,6 +200,7 @@
         </w:rPr>
         <w:t>ćivanja</w:t>
       </w:r>
+      <w:proofErr w:type="spellEnd"/>
       <w:r>
         <w:rPr>
           <w:rFonts w:ascii="Arial"/>
@@ -280,6 +284,7 @@
           <w:sz w:val="36"/>
         </w:rPr>
       </w:pPr>
+      <w:proofErr w:type="spellStart"/>
       <w:r>
         <w:rPr>
           <w:rFonts w:ascii="Arial"/>
@@ -287,8 +292,27 @@
           <w:sz w:val="36"/>
         </w:rPr>
         <w:lastRenderedPageBreak/>
-        <w:t>Istorija izmena</w:t>
-      </w:r>
+        <w:t>Istorija</w:t>
+      </w:r>
+      <w:proofErr w:type="spellEnd"/>
+      <w:r>
+        <w:rPr>
+          <w:rFonts w:ascii="Arial"/>
+          <w:b/>
+          <w:sz w:val="36"/>
+        </w:rPr>
+        <w:t xml:space="preserve"> </w:t>
+      </w:r>
+      <w:proofErr w:type="spellStart"/>
+      <w:r>
+        <w:rPr>
+          <w:rFonts w:ascii="Arial"/>
+          <w:b/>
+          <w:sz w:val="36"/>
+        </w:rPr>
+        <w:t>izmena</w:t>
+      </w:r>
+      <w:proofErr w:type="spellEnd"/>
     </w:p>
     <w:tbl>
       <w:tblPr>
@@ -719,8 +743,6 @@
           <w:sz w:val="36"/>
         </w:rPr>
       </w:pPr>
-      <w:bookmarkStart w:id="0" w:name="_GoBack"/>
-      <w:bookmarkEnd w:id="0"/>
       <w:r>
         <w:rPr>
           <w:rFonts w:ascii="Arial" w:hAnsi="Arial"/>
@@ -907,6 +929,7 @@
               <w:szCs w:val="20"/>
             </w:rPr>
           </w:pPr>
+          <w:proofErr w:type="spellStart"/>
           <w:r>
             <w:rPr>
               <w:rFonts w:asciiTheme="minorHAnsi" w:hAnsiTheme="minorHAnsi" w:cstheme="minorHAnsi"/>
@@ -914,7 +937,17 @@
               <w:sz w:val="20"/>
               <w:szCs w:val="20"/>
             </w:rPr>
-            <w:t>Namena dokumenta i ciljane grupe……………</w:t>
+            <w:t>Namena</w:t>
+          </w:r>
+          <w:proofErr w:type="spellEnd"/>
+          <w:r>
+            <w:rPr>
+              <w:rFonts w:asciiTheme="minorHAnsi" w:hAnsiTheme="minorHAnsi" w:cstheme="minorHAnsi"/>
+              <w:smallCaps/>
+              <w:sz w:val="20"/>
+              <w:szCs w:val="20"/>
+            </w:rPr>
+            <w:t xml:space="preserve"> dokumenta i ciljane grupe……………</w:t>
           </w:r>
           <w:r>
             <w:rPr>
@@ -1608,13 +1641,13 @@
           <w:tab w:val="left" w:pos="938"/>
         </w:tabs>
       </w:pPr>
-      <w:bookmarkStart w:id="1" w:name="_bookmark0"/>
-      <w:bookmarkStart w:id="2" w:name="_Toc34230437"/>
+      <w:bookmarkStart w:id="0" w:name="_bookmark0"/>
+      <w:bookmarkStart w:id="1" w:name="_Toc34230437"/>
+      <w:bookmarkEnd w:id="0"/>
+      <w:r>
+        <w:t>Uvod</w:t>
+      </w:r>
       <w:bookmarkEnd w:id="1"/>
-      <w:r>
-        <w:t>Uvod</w:t>
-      </w:r>
-      <w:bookmarkEnd w:id="2"/>
     </w:p>
     <w:p>
       <w:pPr>
@@ -1629,13 +1662,13 @@
         </w:tabs>
         <w:spacing w:before="194"/>
       </w:pPr>
-      <w:bookmarkStart w:id="3" w:name="_bookmark1"/>
-      <w:bookmarkStart w:id="4" w:name="_Toc34230438"/>
+      <w:bookmarkStart w:id="2" w:name="_bookmark1"/>
+      <w:bookmarkStart w:id="3" w:name="_Toc34230438"/>
+      <w:bookmarkEnd w:id="2"/>
+      <w:r>
+        <w:t>Rezime</w:t>
+      </w:r>
       <w:bookmarkEnd w:id="3"/>
-      <w:r>
-        <w:t>Rezime</w:t>
-      </w:r>
-      <w:bookmarkEnd w:id="4"/>
     </w:p>
     <w:p>
       <w:pPr>
@@ -1644,14 +1677,35 @@
         <w:ind w:left="218"/>
         <w:jc w:val="both"/>
       </w:pPr>
-      <w:r>
-        <w:t xml:space="preserve">Definisanje scenarija upotrebe pri </w:t>
+      <w:proofErr w:type="spellStart"/>
+      <w:r>
+        <w:t>Definisanje</w:t>
+      </w:r>
+      <w:proofErr w:type="spellEnd"/>
+      <w:r>
+        <w:t xml:space="preserve"> scenarija upotrebe pri </w:t>
       </w:r>
       <w:r>
         <w:t>pretplaćivanju korisnika nad izvođačem ili organizatorom</w:t>
       </w:r>
       <w:r>
-        <w:t>, sa primerima odgovarajućih html stranica.</w:t>
+        <w:t xml:space="preserve">, sa </w:t>
+      </w:r>
+      <w:proofErr w:type="spellStart"/>
+      <w:r>
+        <w:t>primerima</w:t>
+      </w:r>
+      <w:proofErr w:type="spellEnd"/>
+      <w:r>
+        <w:t xml:space="preserve"> odgovarajućih </w:t>
+      </w:r>
+      <w:proofErr w:type="spellStart"/>
+      <w:r>
+        <w:t>html</w:t>
+      </w:r>
+      <w:proofErr w:type="spellEnd"/>
+      <w:r>
+        <w:t xml:space="preserve"> stranica.</w:t>
       </w:r>
     </w:p>
     <w:p>
@@ -1675,22 +1729,27 @@
           <w:tab w:val="left" w:pos="938"/>
         </w:tabs>
       </w:pPr>
-      <w:bookmarkStart w:id="5" w:name="_bookmark2"/>
-      <w:bookmarkStart w:id="6" w:name="_Toc34230439"/>
+      <w:bookmarkStart w:id="4" w:name="_bookmark2"/>
+      <w:bookmarkStart w:id="5" w:name="_Toc34230439"/>
+      <w:bookmarkEnd w:id="4"/>
+      <w:proofErr w:type="spellStart"/>
+      <w:r>
+        <w:t>Namena</w:t>
+      </w:r>
+      <w:proofErr w:type="spellEnd"/>
+      <w:r>
+        <w:t xml:space="preserve"> dokumenta i ciljne</w:t>
+      </w:r>
+      <w:r>
+        <w:rPr>
+          <w:spacing w:val="-3"/>
+        </w:rPr>
+        <w:t xml:space="preserve"> </w:t>
+      </w:r>
+      <w:r>
+        <w:t>grupe</w:t>
+      </w:r>
       <w:bookmarkEnd w:id="5"/>
-      <w:r>
-        <w:t>Namena dokumenta i ciljne</w:t>
-      </w:r>
-      <w:r>
-        <w:rPr>
-          <w:spacing w:val="-3"/>
-        </w:rPr>
-        <w:t xml:space="preserve"> </w:t>
-      </w:r>
-      <w:r>
-        <w:t>grupe</w:t>
-      </w:r>
-      <w:bookmarkEnd w:id="6"/>
     </w:p>
     <w:p>
       <w:pPr>
@@ -1700,7 +1759,15 @@
         <w:jc w:val="both"/>
       </w:pPr>
       <w:r>
-        <w:t>Dokument će koristiti svi članovi projektnog tima u razvoju projekta i testiranju a može se koristiti i pri pisanju uputstva za upotrebu.</w:t>
+        <w:t xml:space="preserve">Dokument će koristiti svi članovi projektnog tima u razvoju projekta i testiranju a može se koristiti i pri pisanju </w:t>
+      </w:r>
+      <w:proofErr w:type="spellStart"/>
+      <w:r>
+        <w:t>uputstva</w:t>
+      </w:r>
+      <w:proofErr w:type="spellEnd"/>
+      <w:r>
+        <w:t xml:space="preserve"> za upotrebu.</w:t>
       </w:r>
     </w:p>
     <w:p>
@@ -1725,13 +1792,13 @@
         </w:tabs>
         <w:spacing w:before="1"/>
       </w:pPr>
-      <w:bookmarkStart w:id="7" w:name="_bookmark3"/>
-      <w:bookmarkStart w:id="8" w:name="_Toc34230440"/>
+      <w:bookmarkStart w:id="6" w:name="_bookmark3"/>
+      <w:bookmarkStart w:id="7" w:name="_Toc34230440"/>
+      <w:bookmarkEnd w:id="6"/>
+      <w:r>
+        <w:t>Reference</w:t>
+      </w:r>
       <w:bookmarkEnd w:id="7"/>
-      <w:r>
-        <w:t>Reference</w:t>
-      </w:r>
-      <w:bookmarkEnd w:id="8"/>
     </w:p>
     <w:p>
       <w:pPr>
@@ -1782,11 +1849,19 @@
         </w:tabs>
         <w:spacing w:before="11"/>
       </w:pPr>
-      <w:r>
-        <w:rPr>
-          <w:sz w:val="20"/>
-        </w:rPr>
-        <w:t>Uputstvo za pisanje specifikacije scenarija upotrebe</w:t>
+      <w:proofErr w:type="spellStart"/>
+      <w:r>
+        <w:rPr>
+          <w:sz w:val="20"/>
+        </w:rPr>
+        <w:t>Uputstvo</w:t>
+      </w:r>
+      <w:proofErr w:type="spellEnd"/>
+      <w:r>
+        <w:rPr>
+          <w:sz w:val="20"/>
+        </w:rPr>
+        <w:t xml:space="preserve"> za pisanje specifikacije scenarija upotrebe</w:t>
       </w:r>
       <w:r>
         <w:rPr>
@@ -1801,8 +1876,8 @@
         </w:rPr>
         <w:t>funkcionalnosti</w:t>
       </w:r>
-      <w:bookmarkStart w:id="9" w:name="_bookmark4"/>
-      <w:bookmarkEnd w:id="9"/>
+      <w:bookmarkStart w:id="8" w:name="_bookmark4"/>
+      <w:bookmarkEnd w:id="8"/>
     </w:p>
     <w:p>
       <w:pPr>
@@ -1986,7 +2061,49 @@
               <w:rPr>
                 <w:sz w:val="20"/>
               </w:rPr>
-              <w:t>Da li je moguce slati poruke korisnicima na mejl o aktuelnim dogadjajima?</w:t>
+              <w:t xml:space="preserve">Da li je </w:t>
+            </w:r>
+            <w:proofErr w:type="spellStart"/>
+            <w:r>
+              <w:rPr>
+                <w:sz w:val="20"/>
+              </w:rPr>
+              <w:t>moguce</w:t>
+            </w:r>
+            <w:proofErr w:type="spellEnd"/>
+            <w:r>
+              <w:rPr>
+                <w:sz w:val="20"/>
+              </w:rPr>
+              <w:t xml:space="preserve"> slati poruke korisnicima na </w:t>
+            </w:r>
+            <w:proofErr w:type="spellStart"/>
+            <w:r>
+              <w:rPr>
+                <w:sz w:val="20"/>
+              </w:rPr>
+              <w:t>mejl</w:t>
+            </w:r>
+            <w:proofErr w:type="spellEnd"/>
+            <w:r>
+              <w:rPr>
+                <w:sz w:val="20"/>
+              </w:rPr>
+              <w:t xml:space="preserve"> o aktuelnim </w:t>
+            </w:r>
+            <w:proofErr w:type="spellStart"/>
+            <w:r>
+              <w:rPr>
+                <w:sz w:val="20"/>
+              </w:rPr>
+              <w:t>dogadjajima</w:t>
+            </w:r>
+            <w:proofErr w:type="spellEnd"/>
+            <w:r>
+              <w:rPr>
+                <w:sz w:val="20"/>
+              </w:rPr>
+              <w:t>?</w:t>
             </w:r>
           </w:p>
         </w:tc>
@@ -2184,13 +2301,18 @@
         </w:tabs>
         <w:spacing w:before="144"/>
       </w:pPr>
-      <w:bookmarkStart w:id="10" w:name="_bookmark5"/>
-      <w:bookmarkStart w:id="11" w:name="_Toc34230441"/>
+      <w:bookmarkStart w:id="9" w:name="_bookmark5"/>
+      <w:bookmarkStart w:id="10" w:name="_Toc34230441"/>
+      <w:bookmarkEnd w:id="9"/>
+      <w:proofErr w:type="spellStart"/>
+      <w:r>
+        <w:t>Scenario</w:t>
+      </w:r>
+      <w:proofErr w:type="spellEnd"/>
+      <w:r>
+        <w:t xml:space="preserve"> </w:t>
+      </w:r>
       <w:bookmarkEnd w:id="10"/>
-      <w:r>
-        <w:t xml:space="preserve">Scenario </w:t>
-      </w:r>
-      <w:bookmarkEnd w:id="11"/>
       <w:r>
         <w:t>pretplaćivanja korisn</w:t>
       </w:r>
@@ -2226,8 +2348,8 @@
           <w:sz w:val="20"/>
         </w:rPr>
       </w:pPr>
-      <w:bookmarkStart w:id="12" w:name="_bookmark6"/>
-      <w:bookmarkEnd w:id="12"/>
+      <w:bookmarkStart w:id="11" w:name="_bookmark6"/>
+      <w:bookmarkEnd w:id="11"/>
       <w:r>
         <w:rPr>
           <w:rFonts w:ascii="Arial"/>
@@ -2269,8 +2391,84 @@
           <w:sz w:val="20"/>
         </w:rPr>
         <w:tab/>
-        <w:t>Izvodjacima se daje opcija da se pretplate i time budu obavestavani o svim dogadjajima koje ce taj organizator kreirati.</w:t>
-      </w:r>
+      </w:r>
+      <w:proofErr w:type="spellStart"/>
+      <w:r>
+        <w:rPr>
+          <w:rFonts w:ascii="Arial"/>
+          <w:sz w:val="20"/>
+        </w:rPr>
+        <w:t>Izvodjacima</w:t>
+      </w:r>
+      <w:proofErr w:type="spellEnd"/>
+      <w:r>
+        <w:rPr>
+          <w:rFonts w:ascii="Arial"/>
+          <w:sz w:val="20"/>
+        </w:rPr>
+        <w:t xml:space="preserve"> se daje opcija da se pretplate i time budu </w:t>
+      </w:r>
+      <w:proofErr w:type="spellStart"/>
+      <w:r>
+        <w:rPr>
+          <w:rFonts w:ascii="Arial"/>
+          <w:sz w:val="20"/>
+        </w:rPr>
+        <w:t>obavestavani</w:t>
+      </w:r>
+      <w:proofErr w:type="spellEnd"/>
+      <w:r>
+        <w:rPr>
+          <w:rFonts w:ascii="Arial"/>
+          <w:sz w:val="20"/>
+        </w:rPr>
+        <w:t xml:space="preserve"> o svim </w:t>
+      </w:r>
+      <w:proofErr w:type="spellStart"/>
+      <w:r>
+        <w:rPr>
+          <w:rFonts w:ascii="Arial"/>
+          <w:sz w:val="20"/>
+        </w:rPr>
+        <w:t>dogadjajima</w:t>
+      </w:r>
+      <w:proofErr w:type="spellEnd"/>
+      <w:r>
+        <w:rPr>
+          <w:rFonts w:ascii="Arial"/>
+          <w:sz w:val="20"/>
+        </w:rPr>
+        <w:t xml:space="preserve"> koje </w:t>
+      </w:r>
+      <w:proofErr w:type="spellStart"/>
+      <w:r>
+        <w:rPr>
+          <w:rFonts w:ascii="Arial"/>
+          <w:sz w:val="20"/>
+        </w:rPr>
+        <w:t>ce</w:t>
+      </w:r>
+      <w:proofErr w:type="spellEnd"/>
+      <w:r>
+        <w:rPr>
+          <w:rFonts w:ascii="Arial"/>
+          <w:sz w:val="20"/>
+        </w:rPr>
+        <w:t xml:space="preserve"> taj organizator kreirati.</w:t>
+      </w:r>
+    </w:p>
+    <w:p>
+      <w:pPr>
+        <w:tabs>
+          <w:tab w:val="left" w:pos="937"/>
+          <w:tab w:val="left" w:pos="938"/>
+        </w:tabs>
+        <w:ind w:left="937"/>
+        <w:rPr>
+          <w:rFonts w:ascii="Arial"/>
+          <w:sz w:val="20"/>
+        </w:rPr>
+      </w:pPr>
     </w:p>
     <w:p>
       <w:pPr>
@@ -2309,6 +2507,7 @@
         </w:rPr>
         <w:t xml:space="preserve"> </w:t>
       </w:r>
+      <w:proofErr w:type="spellStart"/>
       <w:r>
         <w:rPr>
           <w:rFonts w:ascii="Arial"/>
@@ -2318,6 +2517,7 @@
         </w:rPr>
         <w:t>dogadjaja</w:t>
       </w:r>
+      <w:proofErr w:type="spellEnd"/>
     </w:p>
     <w:p>
       <w:pPr>
@@ -2329,53 +2529,56 @@
         <w:spacing w:before="128"/>
         <w:ind w:firstLine="0"/>
         <w:rPr>
-          <w:rFonts w:ascii="Arial"/>
-          <w:b/>
-          <w:sz w:val="20"/>
-          <w:lang w:val="sr-Latn-RS"/>
-        </w:rPr>
-      </w:pPr>
-      <w:r>
-        <w:rPr>
-          <w:rFonts w:ascii="Arial"/>
-          <w:b/>
-          <w:sz w:val="20"/>
-        </w:rPr>
-        <w:t>Scenario uspeha</w:t>
-      </w:r>
-      <w:r>
-        <w:rPr>
-          <w:rFonts w:ascii="Arial"/>
-          <w:b/>
-          <w:sz w:val="20"/>
-        </w:rPr>
-        <w:t xml:space="preserve"> </w:t>
-      </w:r>
-      <w:r>
-        <w:rPr>
           <w:rFonts w:ascii="Arial" w:hAnsi="Arial" w:cs="Arial"/>
           <w:b/>
           <w:sz w:val="20"/>
-        </w:rPr>
-        <w:t>pretpla</w:t>
-      </w:r>
+          <w:lang w:val="sr-Latn-RS"/>
+        </w:rPr>
+      </w:pPr>
+      <w:proofErr w:type="spellStart"/>
+      <w:r>
+        <w:rPr>
+          <w:rFonts w:ascii="Arial"/>
+          <w:b/>
+          <w:sz w:val="20"/>
+        </w:rPr>
+        <w:t>Scenario</w:t>
+      </w:r>
+      <w:proofErr w:type="spellEnd"/>
+      <w:r>
+        <w:rPr>
+          <w:rFonts w:ascii="Arial"/>
+          <w:b/>
+          <w:sz w:val="20"/>
+        </w:rPr>
+        <w:t xml:space="preserve"> </w:t>
+      </w:r>
+      <w:proofErr w:type="spellStart"/>
+      <w:r>
+        <w:rPr>
+          <w:rFonts w:ascii="Arial"/>
+          <w:b/>
+          <w:sz w:val="20"/>
+        </w:rPr>
+        <w:t>uspeha</w:t>
+      </w:r>
+      <w:proofErr w:type="spellEnd"/>
+      <w:r>
+        <w:rPr>
+          <w:rFonts w:ascii="Arial"/>
+          <w:b/>
+          <w:sz w:val="20"/>
+        </w:rPr>
+        <w:t xml:space="preserve"> </w:t>
+      </w:r>
+      <w:proofErr w:type="spellStart"/>
       <w:r>
         <w:rPr>
           <w:rFonts w:ascii="Arial" w:hAnsi="Arial" w:cs="Arial"/>
           <w:b/>
           <w:sz w:val="20"/>
-          <w:lang w:val="sr-Latn-RS"/>
-        </w:rPr>
-        <w:t>ćivanja</w:t>
-      </w:r>
-      <w:r>
-        <w:rPr>
-          <w:rFonts w:ascii="Arial"/>
-          <w:b/>
-          <w:sz w:val="20"/>
-          <w:lang w:val="sr-Latn-RS"/>
-        </w:rPr>
-        <w:t xml:space="preserve"> na </w:t>
+        </w:rPr>
+        <w:t>pretpla</w:t>
       </w:r>
       <w:r>
         <w:rPr>
@@ -2384,8 +2587,44 @@
           <w:sz w:val="20"/>
           <w:lang w:val="sr-Latn-RS"/>
         </w:rPr>
+        <w:t>ćivanja</w:t>
+      </w:r>
+      <w:proofErr w:type="spellEnd"/>
+      <w:r>
+        <w:rPr>
+          <w:rFonts w:ascii="Arial"/>
+          <w:b/>
+          <w:sz w:val="20"/>
+          <w:lang w:val="sr-Latn-RS"/>
+        </w:rPr>
+        <w:t xml:space="preserve"> na </w:t>
+      </w:r>
+      <w:r>
+        <w:rPr>
+          <w:rFonts w:ascii="Arial" w:hAnsi="Arial" w:cs="Arial"/>
+          <w:b/>
+          <w:sz w:val="20"/>
+          <w:lang w:val="sr-Latn-RS"/>
+        </w:rPr>
         <w:t>izvođača</w:t>
       </w:r>
+    </w:p>
+    <w:p>
+      <w:pPr>
+        <w:pStyle w:val="ListParagraph"/>
+        <w:tabs>
+          <w:tab w:val="left" w:pos="937"/>
+          <w:tab w:val="left" w:pos="938"/>
+        </w:tabs>
+        <w:spacing w:before="128"/>
+        <w:ind w:firstLine="0"/>
+        <w:rPr>
+          <w:rFonts w:ascii="Arial"/>
+          <w:b/>
+          <w:sz w:val="20"/>
+          <w:lang w:val="sr-Latn-RS"/>
+        </w:rPr>
+      </w:pPr>
     </w:p>
     <w:p>
       <w:pPr>
@@ -2456,13 +2695,23 @@
           <w:sz w:val="20"/>
         </w:rPr>
       </w:pPr>
+      <w:proofErr w:type="spellStart"/>
       <w:r>
         <w:rPr>
           <w:rFonts w:ascii="Arial" w:hAnsi="Arial" w:cs="Arial"/>
           <w:bCs/>
           <w:sz w:val="20"/>
         </w:rPr>
-        <w:t>Zahtev za pretplatu se šalje sistemu.</w:t>
+        <w:t>Zahtev</w:t>
+      </w:r>
+      <w:proofErr w:type="spellEnd"/>
+      <w:r>
+        <w:rPr>
+          <w:rFonts w:ascii="Arial" w:hAnsi="Arial" w:cs="Arial"/>
+          <w:bCs/>
+          <w:sz w:val="20"/>
+        </w:rPr>
+        <w:t xml:space="preserve"> za pretplatu se šalje sistemu.</w:t>
       </w:r>
     </w:p>
     <w:p>
@@ -2525,6 +2774,7 @@
           <w:sz w:val="20"/>
         </w:rPr>
       </w:pPr>
+      <w:proofErr w:type="spellStart"/>
       <w:r>
         <w:rPr>
           <w:rFonts w:ascii="Arial"/>
@@ -2532,8 +2782,35 @@
           <w:bCs/>
           <w:sz w:val="20"/>
         </w:rPr>
-        <w:t xml:space="preserve">Prosirenja </w:t>
-      </w:r>
+        <w:t>Prosirenja</w:t>
+      </w:r>
+      <w:proofErr w:type="spellEnd"/>
+      <w:r>
+        <w:rPr>
+          <w:rFonts w:ascii="Arial"/>
+          <w:b/>
+          <w:bCs/>
+          <w:sz w:val="20"/>
+        </w:rPr>
+        <w:t xml:space="preserve"> </w:t>
+      </w:r>
+    </w:p>
+    <w:p>
+      <w:pPr>
+        <w:pStyle w:val="ListParagraph"/>
+        <w:tabs>
+          <w:tab w:val="left" w:pos="937"/>
+          <w:tab w:val="left" w:pos="938"/>
+        </w:tabs>
+        <w:spacing w:before="128"/>
+        <w:ind w:firstLine="0"/>
+        <w:rPr>
+          <w:rFonts w:ascii="Arial"/>
+          <w:b/>
+          <w:bCs/>
+          <w:sz w:val="20"/>
+        </w:rPr>
+      </w:pPr>
     </w:p>
     <w:p>
       <w:pPr>
@@ -2547,6 +2824,7 @@
           <w:rFonts w:ascii="Arial" w:hAnsi="Arial" w:cs="Arial"/>
           <w:bCs/>
           <w:sz w:val="20"/>
+          <w:lang w:val="sr-Latn-RS"/>
         </w:rPr>
       </w:pPr>
       <w:r>
@@ -2571,7 +2849,7 @@
           <w:bCs/>
           <w:sz w:val="20"/>
         </w:rPr>
-        <w:t xml:space="preserve">   </w:t>
+        <w:t>.</w:t>
       </w:r>
       <w:r>
         <w:rPr>
@@ -2579,7 +2857,7 @@
           <w:bCs/>
           <w:sz w:val="20"/>
         </w:rPr>
-        <w:tab/>
+        <w:t xml:space="preserve">   </w:t>
       </w:r>
       <w:r>
         <w:rPr>
@@ -2587,39 +2865,26 @@
           <w:bCs/>
           <w:sz w:val="20"/>
         </w:rPr>
-        <w:t>U slučaju da je korisnik već pretplaćen na odr</w:t>
-      </w:r>
+        <w:t xml:space="preserve">         Korisnik je </w:t>
+      </w:r>
+      <w:proofErr w:type="spellStart"/>
       <w:r>
         <w:rPr>
           <w:rFonts w:ascii="Arial" w:hAnsi="Arial" w:cs="Arial"/>
           <w:bCs/>
           <w:sz w:val="20"/>
         </w:rPr>
-        <w:t>eđenog izvođača</w:t>
-      </w:r>
+        <w:t>ve</w:t>
+      </w:r>
+      <w:proofErr w:type="spellEnd"/>
       <w:r>
         <w:rPr>
           <w:rFonts w:ascii="Arial" w:hAnsi="Arial" w:cs="Arial"/>
           <w:bCs/>
           <w:sz w:val="20"/>
-        </w:rPr>
-        <w:t>, umesto dugmeta za pretplatu, klikom na dugme „Završi pretplatu“, korisnik neće vise pratiti aktuelna dešavanja</w:t>
-      </w:r>
-      <w:r>
-        <w:rPr>
-          <w:rFonts w:ascii="Arial" w:hAnsi="Arial" w:cs="Arial"/>
-          <w:bCs/>
-          <w:sz w:val="20"/>
-        </w:rPr>
-        <w:t xml:space="preserve"> vezana za izvođača</w:t>
-      </w:r>
-      <w:r>
-        <w:rPr>
-          <w:rFonts w:ascii="Arial" w:hAnsi="Arial" w:cs="Arial"/>
-          <w:bCs/>
-          <w:sz w:val="20"/>
-        </w:rPr>
-        <w:t xml:space="preserve"> koga je prethodno pratio.</w:t>
+          <w:lang w:val="sr-Latn-RS"/>
+        </w:rPr>
+        <w:t>ć pretplaćen i ispisuje se dugme Završi pretplatu</w:t>
       </w:r>
     </w:p>
     <w:p>
@@ -2634,6 +2899,7 @@
           <w:rFonts w:ascii="Arial" w:hAnsi="Arial" w:cs="Arial"/>
           <w:bCs/>
           <w:sz w:val="20"/>
+          <w:lang w:val="sr-Latn-RS"/>
         </w:rPr>
       </w:pPr>
       <w:r>
@@ -2641,25 +2907,18 @@
           <w:rFonts w:ascii="Arial" w:hAnsi="Arial" w:cs="Arial"/>
           <w:bCs/>
           <w:sz w:val="20"/>
-        </w:rPr>
-        <w:tab/>
+          <w:lang w:val="sr-Latn-RS"/>
+        </w:rPr>
+        <w:t xml:space="preserve">                                    1.a.1. Korisnik pritiska dugme završi pretplatu</w:t>
       </w:r>
       <w:r>
         <w:rPr>
           <w:rFonts w:ascii="Arial" w:hAnsi="Arial" w:cs="Arial"/>
           <w:bCs/>
           <w:sz w:val="20"/>
-        </w:rPr>
-        <w:tab/>
-        <w:t xml:space="preserve"> 3.a.            </w:t>
-      </w:r>
-      <w:r>
-        <w:rPr>
-          <w:rFonts w:ascii="Arial" w:hAnsi="Arial" w:cs="Arial"/>
-          <w:bCs/>
-          <w:sz w:val="20"/>
-        </w:rPr>
-        <w:t>Sistem nije odobrio pretplatu.</w:t>
+          <w:lang w:val="sr-Latn-RS"/>
+        </w:rPr>
+        <w:t>.</w:t>
       </w:r>
     </w:p>
     <w:p>
@@ -2674,6 +2933,7 @@
           <w:rFonts w:ascii="Arial" w:hAnsi="Arial" w:cs="Arial"/>
           <w:bCs/>
           <w:sz w:val="20"/>
+          <w:lang w:val="sr-Latn-RS"/>
         </w:rPr>
       </w:pPr>
       <w:r>
@@ -2681,14 +2941,185 @@
           <w:rFonts w:ascii="Arial" w:hAnsi="Arial" w:cs="Arial"/>
           <w:bCs/>
           <w:sz w:val="20"/>
-        </w:rPr>
-        <w:tab/>
+          <w:lang w:val="sr-Latn-RS"/>
+        </w:rPr>
+        <w:t xml:space="preserve">                                    1.a.2. Sistem evidentira da je pretplata završena</w:t>
       </w:r>
       <w:r>
         <w:rPr>
           <w:rFonts w:ascii="Arial" w:hAnsi="Arial" w:cs="Arial"/>
           <w:bCs/>
           <w:sz w:val="20"/>
+          <w:lang w:val="sr-Latn-RS"/>
+        </w:rPr>
+        <w:t>.</w:t>
+      </w:r>
+    </w:p>
+    <w:p>
+      <w:pPr>
+        <w:tabs>
+          <w:tab w:val="left" w:pos="937"/>
+          <w:tab w:val="left" w:pos="938"/>
+        </w:tabs>
+        <w:spacing w:before="128"/>
+        <w:ind w:left="2160" w:hanging="2160"/>
+        <w:rPr>
+          <w:rFonts w:ascii="Arial" w:hAnsi="Arial" w:cs="Arial"/>
+          <w:bCs/>
+          <w:sz w:val="20"/>
+          <w:lang w:val="sr-Latn-RS"/>
+        </w:rPr>
+      </w:pPr>
+      <w:r>
+        <w:rPr>
+          <w:rFonts w:ascii="Arial" w:hAnsi="Arial" w:cs="Arial"/>
+          <w:bCs/>
+          <w:sz w:val="20"/>
+          <w:lang w:val="sr-Latn-RS"/>
+        </w:rPr>
+        <w:t xml:space="preserve">                                    1.a.3. Sistem ispisuje poruku o završetku pretplate za datog izvođača. </w:t>
+      </w:r>
+    </w:p>
+    <w:p>
+      <w:pPr>
+        <w:tabs>
+          <w:tab w:val="left" w:pos="937"/>
+          <w:tab w:val="left" w:pos="938"/>
+        </w:tabs>
+        <w:spacing w:before="128"/>
+        <w:ind w:left="2160" w:hanging="2160"/>
+        <w:rPr>
+          <w:rFonts w:ascii="Arial" w:hAnsi="Arial" w:cs="Arial"/>
+          <w:bCs/>
+          <w:sz w:val="20"/>
+          <w:lang w:val="sr-Latn-RS"/>
+        </w:rPr>
+      </w:pPr>
+      <w:r>
+        <w:rPr>
+          <w:rFonts w:ascii="Arial" w:hAnsi="Arial" w:cs="Arial"/>
+          <w:bCs/>
+          <w:sz w:val="20"/>
+          <w:lang w:val="sr-Latn-RS"/>
+        </w:rPr>
+        <w:t xml:space="preserve">                             </w:t>
+      </w:r>
+    </w:p>
+    <w:p>
+      <w:pPr>
+        <w:tabs>
+          <w:tab w:val="left" w:pos="937"/>
+          <w:tab w:val="left" w:pos="938"/>
+        </w:tabs>
+        <w:spacing w:before="128"/>
+        <w:ind w:left="2160" w:hanging="2160"/>
+        <w:rPr>
+          <w:rFonts w:ascii="Arial" w:hAnsi="Arial" w:cs="Arial"/>
+          <w:bCs/>
+          <w:sz w:val="20"/>
+          <w:lang w:val="sr-Latn-RS"/>
+        </w:rPr>
+      </w:pPr>
+    </w:p>
+    <w:p>
+      <w:pPr>
+        <w:tabs>
+          <w:tab w:val="left" w:pos="937"/>
+          <w:tab w:val="left" w:pos="938"/>
+        </w:tabs>
+        <w:spacing w:before="128"/>
+        <w:ind w:left="2160" w:hanging="2160"/>
+        <w:rPr>
+          <w:rFonts w:ascii="Arial" w:hAnsi="Arial" w:cs="Arial"/>
+          <w:bCs/>
+          <w:sz w:val="20"/>
+          <w:lang w:val="sr-Latn-RS"/>
+        </w:rPr>
+      </w:pPr>
+    </w:p>
+    <w:p>
+      <w:pPr>
+        <w:tabs>
+          <w:tab w:val="left" w:pos="937"/>
+          <w:tab w:val="left" w:pos="938"/>
+        </w:tabs>
+        <w:spacing w:before="128"/>
+        <w:ind w:left="2160" w:hanging="2160"/>
+        <w:rPr>
+          <w:rFonts w:ascii="Arial" w:hAnsi="Arial" w:cs="Arial"/>
+          <w:bCs/>
+          <w:sz w:val="20"/>
+          <w:lang w:val="sr-Latn-RS"/>
+        </w:rPr>
+      </w:pPr>
+    </w:p>
+    <w:p>
+      <w:pPr>
+        <w:tabs>
+          <w:tab w:val="left" w:pos="937"/>
+          <w:tab w:val="left" w:pos="938"/>
+        </w:tabs>
+        <w:spacing w:before="128"/>
+        <w:ind w:left="2160" w:hanging="2160"/>
+        <w:rPr>
+          <w:rFonts w:ascii="Arial" w:hAnsi="Arial" w:cs="Arial"/>
+          <w:bCs/>
+          <w:sz w:val="20"/>
+        </w:rPr>
+      </w:pPr>
+      <w:r>
+        <w:rPr>
+          <w:rFonts w:ascii="Arial" w:hAnsi="Arial" w:cs="Arial"/>
+          <w:bCs/>
+          <w:sz w:val="20"/>
+        </w:rPr>
+        <w:tab/>
+      </w:r>
+      <w:r>
+        <w:rPr>
+          <w:rFonts w:ascii="Arial" w:hAnsi="Arial" w:cs="Arial"/>
+          <w:bCs/>
+          <w:sz w:val="20"/>
+        </w:rPr>
+        <w:tab/>
+        <w:t xml:space="preserve"> 3.a.            </w:t>
+      </w:r>
+      <w:r>
+        <w:rPr>
+          <w:rFonts w:ascii="Arial" w:hAnsi="Arial" w:cs="Arial"/>
+          <w:bCs/>
+          <w:sz w:val="20"/>
+        </w:rPr>
+        <w:t>Sistem nije odobrio pretplatu.</w:t>
+      </w:r>
+    </w:p>
+    <w:p>
+      <w:pPr>
+        <w:tabs>
+          <w:tab w:val="left" w:pos="937"/>
+          <w:tab w:val="left" w:pos="938"/>
+        </w:tabs>
+        <w:spacing w:before="128"/>
+        <w:ind w:left="2160" w:hanging="2160"/>
+        <w:rPr>
+          <w:rFonts w:ascii="Arial" w:hAnsi="Arial" w:cs="Arial"/>
+          <w:bCs/>
+          <w:sz w:val="20"/>
+        </w:rPr>
+      </w:pPr>
+      <w:r>
+        <w:rPr>
+          <w:rFonts w:ascii="Arial" w:hAnsi="Arial" w:cs="Arial"/>
+          <w:bCs/>
+          <w:sz w:val="20"/>
+        </w:rPr>
+        <w:tab/>
+      </w:r>
+      <w:r>
+        <w:rPr>
+          <w:rFonts w:ascii="Arial" w:hAnsi="Arial" w:cs="Arial"/>
+          <w:bCs/>
+          <w:sz w:val="20"/>
         </w:rPr>
         <w:tab/>
         <w:t xml:space="preserve"> </w:t>
@@ -2708,8 +3139,34 @@
           <w:bCs/>
           <w:sz w:val="20"/>
         </w:rPr>
+        <w:t>.</w:t>
+      </w:r>
+      <w:r>
+        <w:rPr>
+          <w:rFonts w:ascii="Arial" w:hAnsi="Arial" w:cs="Arial"/>
+          <w:bCs/>
+          <w:sz w:val="20"/>
+        </w:rPr>
         <w:tab/>
-        <w:t>Ispisuje se poruka o neuspešnosti pretplate.</w:t>
+        <w:t xml:space="preserve">Ispisuje se poruka o </w:t>
+      </w:r>
+      <w:proofErr w:type="spellStart"/>
+      <w:r>
+        <w:rPr>
+          <w:rFonts w:ascii="Arial" w:hAnsi="Arial" w:cs="Arial"/>
+          <w:bCs/>
+          <w:sz w:val="20"/>
+        </w:rPr>
+        <w:t>neuspešnosti</w:t>
+      </w:r>
+      <w:proofErr w:type="spellEnd"/>
+      <w:r>
+        <w:rPr>
+          <w:rFonts w:ascii="Arial" w:hAnsi="Arial" w:cs="Arial"/>
+          <w:bCs/>
+          <w:sz w:val="20"/>
+        </w:rPr>
+        <w:t xml:space="preserve"> pretplate.</w:t>
       </w:r>
     </w:p>
     <w:p>
@@ -2758,6 +3215,14 @@
           <w:bCs/>
           <w:sz w:val="20"/>
         </w:rPr>
+        <w:t>.</w:t>
+      </w:r>
+      <w:r>
+        <w:rPr>
+          <w:rFonts w:ascii="Arial" w:hAnsi="Arial" w:cs="Arial"/>
+          <w:bCs/>
+          <w:sz w:val="20"/>
+        </w:rPr>
         <w:tab/>
         <w:t>Povratak na stranicu</w:t>
       </w:r>
@@ -2780,18 +3245,50 @@
     </w:p>
     <w:p>
       <w:pPr>
+        <w:pStyle w:val="ListParagraph"/>
         <w:tabs>
           <w:tab w:val="left" w:pos="937"/>
           <w:tab w:val="left" w:pos="938"/>
         </w:tabs>
+        <w:spacing w:before="128"/>
+        <w:ind w:left="1298" w:firstLine="0"/>
+        <w:rPr>
+          <w:rFonts w:ascii="Arial" w:hAnsi="Arial" w:cs="Arial"/>
+          <w:bCs/>
+          <w:sz w:val="20"/>
+        </w:rPr>
+      </w:pPr>
+    </w:p>
+    <w:p>
+      <w:pPr>
+        <w:pStyle w:val="ListParagraph"/>
+        <w:tabs>
+          <w:tab w:val="left" w:pos="937"/>
+          <w:tab w:val="left" w:pos="938"/>
+        </w:tabs>
+        <w:spacing w:before="128"/>
+        <w:ind w:left="1298" w:firstLine="0"/>
+        <w:rPr>
+          <w:rFonts w:ascii="Arial" w:hAnsi="Arial" w:cs="Arial"/>
+          <w:bCs/>
+          <w:sz w:val="20"/>
+        </w:rPr>
+      </w:pPr>
+    </w:p>
+    <w:p>
+      <w:pPr>
+        <w:tabs>
+          <w:tab w:val="left" w:pos="937"/>
+          <w:tab w:val="left" w:pos="938"/>
+        </w:tabs>
         <w:rPr>
           <w:rFonts w:ascii="Arial"/>
           <w:b/>
           <w:sz w:val="20"/>
         </w:rPr>
       </w:pPr>
-      <w:bookmarkStart w:id="13" w:name="_bookmark13"/>
-      <w:bookmarkEnd w:id="13"/>
+      <w:bookmarkStart w:id="12" w:name="_bookmark13"/>
+      <w:bookmarkEnd w:id="12"/>
       <w:r>
         <w:rPr>
           <w:rFonts w:ascii="Arial"/>
@@ -2817,6 +3314,7 @@
         </w:rPr>
         <w:t xml:space="preserve"> </w:t>
       </w:r>
+      <w:proofErr w:type="spellStart"/>
       <w:r>
         <w:rPr>
           <w:rFonts w:ascii="Arial"/>
@@ -2825,6 +3323,7 @@
         </w:rPr>
         <w:t>zahtevi</w:t>
       </w:r>
+      <w:proofErr w:type="spellEnd"/>
     </w:p>
     <w:p>
       <w:pPr>
@@ -2853,28 +3352,6 @@
         </w:rPr>
         <w:t xml:space="preserve">Nema. </w:t>
       </w:r>
-    </w:p>
-    <w:p>
-      <w:pPr>
-        <w:pStyle w:val="BodyText"/>
-        <w:spacing w:before="9"/>
-        <w:rPr>
-          <w:rFonts w:ascii="Arial"/>
-          <w:i/>
-          <w:sz w:val="19"/>
-        </w:rPr>
-      </w:pPr>
-    </w:p>
-    <w:p>
-      <w:pPr>
-        <w:pStyle w:val="BodyText"/>
-        <w:spacing w:before="9"/>
-        <w:rPr>
-          <w:rFonts w:ascii="Arial"/>
-          <w:i/>
-          <w:sz w:val="19"/>
-        </w:rPr>
-      </w:pPr>
     </w:p>
     <w:p>
       <w:pPr>
@@ -2915,17 +3392,17 @@
           <w:sz w:val="20"/>
         </w:rPr>
       </w:pPr>
-      <w:bookmarkStart w:id="14" w:name="_bookmark14"/>
-      <w:bookmarkEnd w:id="14"/>
+      <w:bookmarkStart w:id="13" w:name="_bookmark14"/>
+      <w:bookmarkEnd w:id="13"/>
       <w:r>
         <w:rPr>
           <w:rFonts w:ascii="Arial"/>
           <w:b/>
           <w:sz w:val="20"/>
         </w:rPr>
-        <w:lastRenderedPageBreak/>
         <w:t xml:space="preserve">       </w:t>
       </w:r>
+      <w:proofErr w:type="spellStart"/>
       <w:r>
         <w:rPr>
           <w:rFonts w:ascii="Arial"/>
@@ -2934,6 +3411,7 @@
         </w:rPr>
         <w:t>Preduslovi</w:t>
       </w:r>
+      <w:proofErr w:type="spellEnd"/>
     </w:p>
     <w:p>
       <w:pPr>
@@ -2967,7 +3445,21 @@
         <w:rPr>
           <w:rFonts w:ascii="Arial" w:hAnsi="Arial"/>
         </w:rPr>
-        <w:t>snik mora biti registrovan.</w:t>
+        <w:t xml:space="preserve">snik mora biti </w:t>
+      </w:r>
+      <w:proofErr w:type="spellStart"/>
+      <w:r>
+        <w:rPr>
+          <w:rFonts w:ascii="Arial" w:hAnsi="Arial"/>
+        </w:rPr>
+        <w:t>registrovan</w:t>
+      </w:r>
+      <w:proofErr w:type="spellEnd"/>
+      <w:r>
+        <w:rPr>
+          <w:rFonts w:ascii="Arial" w:hAnsi="Arial"/>
+        </w:rPr>
+        <w:t>.</w:t>
       </w:r>
     </w:p>
     <w:p>
@@ -2998,8 +3490,59 @@
         <w:rPr>
           <w:rFonts w:ascii="Arial" w:hAnsi="Arial"/>
         </w:rPr>
-        <w:t xml:space="preserve"> gde bi hteo želeo da se pretplati.</w:t>
-      </w:r>
+        <w:t xml:space="preserve"> </w:t>
+      </w:r>
+      <w:proofErr w:type="spellStart"/>
+      <w:r>
+        <w:rPr>
+          <w:rFonts w:ascii="Arial" w:hAnsi="Arial"/>
+        </w:rPr>
+        <w:t>gde</w:t>
+      </w:r>
+      <w:proofErr w:type="spellEnd"/>
+      <w:r>
+        <w:rPr>
+          <w:rFonts w:ascii="Arial" w:hAnsi="Arial"/>
+        </w:rPr>
+        <w:t xml:space="preserve"> bi </w:t>
+      </w:r>
+      <w:proofErr w:type="spellStart"/>
+      <w:r>
+        <w:rPr>
+          <w:rFonts w:ascii="Arial" w:hAnsi="Arial"/>
+        </w:rPr>
+        <w:t>hteo</w:t>
+      </w:r>
+      <w:proofErr w:type="spellEnd"/>
+      <w:r>
+        <w:rPr>
+          <w:rFonts w:ascii="Arial" w:hAnsi="Arial"/>
+        </w:rPr>
+        <w:t xml:space="preserve"> </w:t>
+      </w:r>
+      <w:proofErr w:type="spellStart"/>
+      <w:r>
+        <w:rPr>
+          <w:rFonts w:ascii="Arial" w:hAnsi="Arial"/>
+        </w:rPr>
+        <w:t>želeo</w:t>
+      </w:r>
+      <w:proofErr w:type="spellEnd"/>
+      <w:r>
+        <w:rPr>
+          <w:rFonts w:ascii="Arial" w:hAnsi="Arial"/>
+        </w:rPr>
+        <w:t xml:space="preserve"> da se pretplati.</w:t>
+      </w:r>
+    </w:p>
+    <w:p>
+      <w:pPr>
+        <w:pStyle w:val="BodyText"/>
+        <w:ind w:left="938" w:right="272"/>
+        <w:rPr>
+          <w:rFonts w:ascii="Arial" w:hAnsi="Arial"/>
+        </w:rPr>
+      </w:pPr>
     </w:p>
     <w:p>
       <w:pPr>
@@ -3028,8 +3571,9 @@
           <w:sz w:val="20"/>
         </w:rPr>
       </w:pPr>
-      <w:bookmarkStart w:id="15" w:name="_bookmark15"/>
-      <w:bookmarkEnd w:id="15"/>
+      <w:bookmarkStart w:id="14" w:name="_bookmark15"/>
+      <w:bookmarkEnd w:id="14"/>
+      <w:proofErr w:type="spellStart"/>
       <w:r>
         <w:rPr>
           <w:rFonts w:ascii="Arial"/>
@@ -3038,6 +3582,7 @@
         </w:rPr>
         <w:t>Posledice</w:t>
       </w:r>
+      <w:proofErr w:type="spellEnd"/>
     </w:p>
     <w:p>
       <w:pPr>
@@ -3310,6 +3855,7 @@
                               <w:u w:val="single"/>
                             </w:rPr>
                           </w:pPr>
+                          <w:proofErr w:type="spellStart"/>
                           <w:r>
                             <w:rPr>
                               <w:b/>
@@ -3318,6 +3864,7 @@
                             </w:rPr>
                             <w:t>Evelynn</w:t>
                           </w:r>
+                          <w:proofErr w:type="spellEnd"/>
                         </w:p>
                         <w:p>
                           <w:pPr>
@@ -5852,6 +6399,7 @@
     <w:lsdException w:name="HTML Sample" w:semiHidden="1" w:unhideWhenUsed="1"/>
     <w:lsdException w:name="HTML Typewriter" w:semiHidden="1" w:unhideWhenUsed="1"/>
     <w:lsdException w:name="HTML Variable" w:semiHidden="1" w:unhideWhenUsed="1"/>
+    <w:lsdException w:name="Normal Table" w:semiHidden="1" w:unhideWhenUsed="1"/>
     <w:lsdException w:name="annotation subject" w:semiHidden="1" w:unhideWhenUsed="1"/>
     <w:lsdException w:name="No List" w:semiHidden="1" w:unhideWhenUsed="1"/>
     <w:lsdException w:name="Outline List 1" w:semiHidden="1" w:unhideWhenUsed="1"/>
@@ -5894,8 +6442,11 @@
     <w:lsdException w:name="Table Contemporary" w:semiHidden="1" w:unhideWhenUsed="1"/>
     <w:lsdException w:name="Table Elegant" w:semiHidden="1" w:unhideWhenUsed="1"/>
     <w:lsdException w:name="Table Professional" w:semiHidden="1" w:unhideWhenUsed="1"/>
+    <w:lsdException w:name="Table Subtle 1" w:semiHidden="1" w:unhideWhenUsed="1"/>
     <w:lsdException w:name="Table Subtle 2" w:semiHidden="1" w:unhideWhenUsed="1"/>
     <w:lsdException w:name="Table Web 1" w:semiHidden="1" w:unhideWhenUsed="1"/>
+    <w:lsdException w:name="Table Web 2" w:semiHidden="1" w:unhideWhenUsed="1"/>
+    <w:lsdException w:name="Table Web 3" w:semiHidden="1" w:unhideWhenUsed="1"/>
     <w:lsdException w:name="Balloon Text" w:semiHidden="1" w:unhideWhenUsed="1"/>
     <w:lsdException w:name="Table Grid" w:uiPriority="39"/>
     <w:lsdException w:name="Table Theme" w:semiHidden="1" w:unhideWhenUsed="1"/>

--- a/Faza 2-SSU/SSU_PretplacivanjeIzvodjac.docx
+++ b/Faza 2-SSU/SSU_PretplacivanjeIzvodjac.docx
@@ -1,19 +1,19 @@
 
 <file path=word/document.xml><?xml version="1.0" encoding="utf-8"?>
-<w:document xmlns:wpc="http://schemas.microsoft.com/office/word/2010/wordprocessingCanvas" xmlns:cx="http://schemas.microsoft.com/office/drawing/2014/chartex" xmlns:cx1="http://schemas.microsoft.com/office/drawing/2015/9/8/chartex" xmlns:cx2="http://schemas.microsoft.com/office/drawing/2015/10/21/chartex" xmlns:cx3="http://schemas.microsoft.com/office/drawing/2016/5/9/chartex" xmlns:cx4="http://schemas.microsoft.com/office/drawing/2016/5/10/chartex" xmlns:cx5="http://schemas.microsoft.com/office/drawing/2016/5/11/chartex" xmlns:cx6="http://schemas.microsoft.com/office/drawing/2016/5/12/chartex" xmlns:cx7="http://schemas.microsoft.com/office/drawing/2016/5/13/chartex" xmlns:cx8="http://schemas.microsoft.com/office/drawing/2016/5/14/chartex" xmlns:mc="http://schemas.openxmlformats.org/markup-compatibility/2006" xmlns:aink="http://schemas.microsoft.com/office/drawing/2016/ink" xmlns:am3d="http://schemas.microsoft.com/office/drawing/2017/model3d" xmlns:o="urn:schemas-microsoft-com:office:office" xmlns:r="http://schemas.openxmlformats.org/officeDocument/2006/relationships" xmlns:m="http://schemas.openxmlformats.org/officeDocument/2006/math" xmlns:v="urn:schemas-microsoft-com:vml" xmlns:wp14="http://schemas.microsoft.com/office/word/2010/wordprocessingDrawing" xmlns:wp="http://schemas.openxmlformats.org/drawingml/2006/wordprocessingDrawing" xmlns:w10="urn:schemas-microsoft-com:office:word" xmlns:w="http://schemas.openxmlformats.org/wordprocessingml/2006/main" xmlns:w14="http://schemas.microsoft.com/office/word/2010/wordml" xmlns:w15="http://schemas.microsoft.com/office/word/2012/wordml" xmlns:w16cid="http://schemas.microsoft.com/office/word/2016/wordml/cid" xmlns:w16se="http://schemas.microsoft.com/office/word/2015/wordml/symex" xmlns:wpg="http://schemas.microsoft.com/office/word/2010/wordprocessingGroup" xmlns:wpi="http://schemas.microsoft.com/office/word/2010/wordprocessingInk" xmlns:wne="http://schemas.microsoft.com/office/word/2006/wordml" xmlns:wps="http://schemas.microsoft.com/office/word/2010/wordprocessingShape" mc:Ignorable="w14 w15 w16se w16cid wp14">
+<w:document xmlns:ve="http://schemas.openxmlformats.org/markup-compatibility/2006" xmlns:o="urn:schemas-microsoft-com:office:office" xmlns:r="http://schemas.openxmlformats.org/officeDocument/2006/relationships" xmlns:m="http://schemas.openxmlformats.org/officeDocument/2006/math" xmlns:v="urn:schemas-microsoft-com:vml" xmlns:wp="http://schemas.openxmlformats.org/drawingml/2006/wordprocessingDrawing" xmlns:w10="urn:schemas-microsoft-com:office:word" xmlns:w="http://schemas.openxmlformats.org/wordprocessingml/2006/main" xmlns:wne="http://schemas.microsoft.com/office/word/2006/wordml">
   <w:body>
     <w:p>
       <w:pPr>
         <w:spacing w:before="76" w:line="480" w:lineRule="auto"/>
         <w:ind w:left="2127" w:right="2107" w:firstLine="292"/>
         <w:rPr>
-          <w:rFonts w:ascii="Arial" w:hAnsi="Arial"/>
+          <w:rFonts w:ascii="Arial" w:hAnsi="Arial" w:cs="Arial"/>
           <w:sz w:val="24"/>
         </w:rPr>
       </w:pPr>
       <w:r>
         <w:rPr>
-          <w:rFonts w:ascii="Arial" w:hAnsi="Arial"/>
+          <w:rFonts w:ascii="Arial" w:hAnsi="Arial" w:cs="Arial"/>
           <w:sz w:val="24"/>
         </w:rPr>
         <w:t>Elektrotehnički fakultet u Beogradu SI3PSI Principi Softverskog Inženjerstva</w:t>
@@ -23,7 +23,7 @@
       <w:pPr>
         <w:pStyle w:val="BodyText"/>
         <w:rPr>
-          <w:rFonts w:ascii="Arial"/>
+          <w:rFonts w:ascii="Arial" w:hAnsi="Arial" w:cs="Arial"/>
           <w:sz w:val="26"/>
         </w:rPr>
       </w:pPr>
@@ -32,7 +32,7 @@
       <w:pPr>
         <w:pStyle w:val="BodyText"/>
         <w:rPr>
-          <w:rFonts w:ascii="Arial"/>
+          <w:rFonts w:ascii="Arial" w:hAnsi="Arial" w:cs="Arial"/>
           <w:sz w:val="26"/>
         </w:rPr>
       </w:pPr>
@@ -41,7 +41,7 @@
       <w:pPr>
         <w:pStyle w:val="BodyText"/>
         <w:rPr>
-          <w:rFonts w:ascii="Arial"/>
+          <w:rFonts w:ascii="Arial" w:hAnsi="Arial" w:cs="Arial"/>
           <w:sz w:val="26"/>
         </w:rPr>
       </w:pPr>
@@ -50,7 +50,7 @@
       <w:pPr>
         <w:pStyle w:val="BodyText"/>
         <w:rPr>
-          <w:rFonts w:ascii="Arial"/>
+          <w:rFonts w:ascii="Arial" w:hAnsi="Arial" w:cs="Arial"/>
           <w:sz w:val="26"/>
         </w:rPr>
       </w:pPr>
@@ -59,7 +59,7 @@
       <w:pPr>
         <w:pStyle w:val="BodyText"/>
         <w:rPr>
-          <w:rFonts w:ascii="Arial"/>
+          <w:rFonts w:ascii="Arial" w:hAnsi="Arial" w:cs="Arial"/>
           <w:sz w:val="26"/>
         </w:rPr>
       </w:pPr>
@@ -68,7 +68,7 @@
       <w:pPr>
         <w:pStyle w:val="BodyText"/>
         <w:rPr>
-          <w:rFonts w:ascii="Arial"/>
+          <w:rFonts w:ascii="Arial" w:hAnsi="Arial" w:cs="Arial"/>
           <w:sz w:val="26"/>
         </w:rPr>
       </w:pPr>
@@ -77,7 +77,7 @@
       <w:pPr>
         <w:pStyle w:val="BodyText"/>
         <w:rPr>
-          <w:rFonts w:ascii="Arial"/>
+          <w:rFonts w:ascii="Arial" w:hAnsi="Arial" w:cs="Arial"/>
           <w:sz w:val="26"/>
         </w:rPr>
       </w:pPr>
@@ -88,32 +88,30 @@
         <w:ind w:left="151" w:right="150"/>
         <w:jc w:val="center"/>
         <w:rPr>
-          <w:rFonts w:ascii="Arial"/>
+          <w:rFonts w:ascii="Arial" w:hAnsi="Arial" w:cs="Arial"/>
           <w:sz w:val="36"/>
         </w:rPr>
       </w:pPr>
       <w:r>
         <w:rPr>
-          <w:rFonts w:ascii="Arial"/>
+          <w:rFonts w:ascii="Arial" w:hAnsi="Arial" w:cs="Arial"/>
           <w:sz w:val="36"/>
         </w:rPr>
         <w:t xml:space="preserve">Projekat </w:t>
       </w:r>
-      <w:proofErr w:type="spellStart"/>
-      <w:r>
-        <w:rPr>
-          <w:rFonts w:ascii="Arial"/>
+      <w:r>
+        <w:rPr>
+          <w:rFonts w:ascii="Arial" w:hAnsi="Arial" w:cs="Arial"/>
           <w:sz w:val="36"/>
         </w:rPr>
         <w:t>Evelynn</w:t>
       </w:r>
-      <w:proofErr w:type="spellEnd"/>
     </w:p>
     <w:p>
       <w:pPr>
         <w:pStyle w:val="BodyText"/>
         <w:rPr>
-          <w:rFonts w:ascii="Arial"/>
+          <w:rFonts w:ascii="Arial" w:hAnsi="Arial" w:cs="Arial"/>
           <w:sz w:val="40"/>
         </w:rPr>
       </w:pPr>
@@ -122,7 +120,7 @@
       <w:pPr>
         <w:pStyle w:val="BodyText"/>
         <w:rPr>
-          <w:rFonts w:ascii="Arial"/>
+          <w:rFonts w:ascii="Arial" w:hAnsi="Arial" w:cs="Arial"/>
           <w:sz w:val="40"/>
         </w:rPr>
       </w:pPr>
@@ -131,7 +129,7 @@
       <w:pPr>
         <w:pStyle w:val="BodyText"/>
         <w:rPr>
-          <w:rFonts w:ascii="Arial"/>
+          <w:rFonts w:ascii="Arial" w:hAnsi="Arial" w:cs="Arial"/>
           <w:sz w:val="40"/>
         </w:rPr>
       </w:pPr>
@@ -140,7 +138,7 @@
       <w:pPr>
         <w:pStyle w:val="BodyText"/>
         <w:rPr>
-          <w:rFonts w:ascii="Arial"/>
+          <w:rFonts w:ascii="Arial" w:hAnsi="Arial" w:cs="Arial"/>
           <w:sz w:val="40"/>
         </w:rPr>
       </w:pPr>
@@ -150,7 +148,7 @@
         <w:pStyle w:val="BodyText"/>
         <w:spacing w:before="8"/>
         <w:rPr>
-          <w:rFonts w:ascii="Arial"/>
+          <w:rFonts w:ascii="Arial" w:hAnsi="Arial" w:cs="Arial"/>
           <w:sz w:val="42"/>
         </w:rPr>
       </w:pPr>
@@ -161,14 +159,14 @@
         <w:ind w:left="151" w:right="150"/>
         <w:jc w:val="center"/>
         <w:rPr>
-          <w:rFonts w:ascii="Arial"/>
+          <w:rFonts w:ascii="Arial" w:hAnsi="Arial" w:cs="Arial"/>
           <w:b/>
           <w:sz w:val="36"/>
         </w:rPr>
       </w:pPr>
       <w:r>
         <w:rPr>
-          <w:rFonts w:ascii="Arial"/>
+          <w:rFonts w:ascii="Arial" w:hAnsi="Arial" w:cs="Arial"/>
           <w:b/>
           <w:sz w:val="36"/>
         </w:rPr>
@@ -176,62 +174,35 @@
       </w:r>
       <w:r>
         <w:rPr>
-          <w:rFonts w:ascii="Arial"/>
+          <w:rFonts w:ascii="Arial" w:hAnsi="Arial" w:cs="Arial"/>
           <w:b/>
           <w:sz w:val="36"/>
         </w:rPr>
-        <w:t xml:space="preserve">narija upotrebe funkcionalnosti </w:t>
-      </w:r>
-      <w:proofErr w:type="spellStart"/>
+        <w:t>narija upotrebe funkcionalnosti pretpla</w:t>
+      </w:r>
       <w:r>
         <w:rPr>
           <w:rFonts w:ascii="Arial" w:hAnsi="Arial" w:cs="Arial"/>
           <w:b/>
           <w:sz w:val="36"/>
-        </w:rPr>
-        <w:t>pretpla</w:t>
+          <w:lang/>
+        </w:rPr>
+        <w:t>ćivanja na</w:t>
       </w:r>
       <w:r>
         <w:rPr>
           <w:rFonts w:ascii="Arial" w:hAnsi="Arial" w:cs="Arial"/>
           <w:b/>
           <w:sz w:val="36"/>
-          <w:lang w:val="sr-Latn-RS"/>
-        </w:rPr>
-        <w:t>ćivanja</w:t>
-      </w:r>
-      <w:proofErr w:type="spellEnd"/>
-      <w:r>
-        <w:rPr>
-          <w:rFonts w:ascii="Arial"/>
-          <w:b/>
-          <w:sz w:val="36"/>
-          <w:lang w:val="sr-Latn-RS"/>
-        </w:rPr>
-        <w:t xml:space="preserve"> na</w:t>
-      </w:r>
-      <w:r>
-        <w:rPr>
-          <w:rFonts w:ascii="Arial"/>
-          <w:b/>
-          <w:sz w:val="36"/>
-        </w:rPr>
-        <w:t xml:space="preserve"> </w:t>
-      </w:r>
-      <w:r>
-        <w:rPr>
-          <w:rFonts w:ascii="Arial" w:hAnsi="Arial" w:cs="Arial"/>
-          <w:b/>
-          <w:sz w:val="36"/>
-        </w:rPr>
-        <w:t>izvođača</w:t>
+        </w:rPr>
+        <w:t xml:space="preserve"> izvođača</w:t>
       </w:r>
     </w:p>
     <w:p>
       <w:pPr>
         <w:pStyle w:val="BodyText"/>
         <w:rPr>
-          <w:rFonts w:ascii="Arial"/>
+          <w:rFonts w:ascii="Arial" w:hAnsi="Arial" w:cs="Arial"/>
           <w:b/>
           <w:sz w:val="42"/>
         </w:rPr>
@@ -242,14 +213,14 @@
         <w:ind w:left="151" w:right="148"/>
         <w:jc w:val="center"/>
         <w:rPr>
-          <w:rFonts w:ascii="Arial"/>
+          <w:rFonts w:ascii="Arial" w:hAnsi="Arial" w:cs="Arial"/>
           <w:b/>
           <w:sz w:val="28"/>
         </w:rPr>
       </w:pPr>
       <w:r>
         <w:rPr>
-          <w:rFonts w:ascii="Arial"/>
+          <w:rFonts w:ascii="Arial" w:hAnsi="Arial" w:cs="Arial"/>
           <w:b/>
           <w:sz w:val="28"/>
         </w:rPr>
@@ -260,7 +231,7 @@
       <w:pPr>
         <w:jc w:val="center"/>
         <w:rPr>
-          <w:rFonts w:ascii="Arial"/>
+          <w:rFonts w:ascii="Arial" w:hAnsi="Arial" w:cs="Arial"/>
           <w:sz w:val="28"/>
         </w:rPr>
         <w:sectPr>
@@ -279,40 +250,20 @@
         <w:ind w:left="3899" w:right="3800"/>
         <w:jc w:val="center"/>
         <w:rPr>
-          <w:rFonts w:ascii="Arial"/>
+          <w:rFonts w:ascii="Arial" w:hAnsi="Arial" w:cs="Arial"/>
           <w:b/>
           <w:sz w:val="36"/>
         </w:rPr>
       </w:pPr>
-      <w:proofErr w:type="spellStart"/>
-      <w:r>
-        <w:rPr>
-          <w:rFonts w:ascii="Arial"/>
+      <w:r>
+        <w:rPr>
+          <w:rFonts w:ascii="Arial" w:hAnsi="Arial" w:cs="Arial"/>
           <w:b/>
           <w:sz w:val="36"/>
         </w:rPr>
         <w:lastRenderedPageBreak/>
-        <w:t>Istorija</w:t>
-      </w:r>
-      <w:proofErr w:type="spellEnd"/>
-      <w:r>
-        <w:rPr>
-          <w:rFonts w:ascii="Arial"/>
-          <w:b/>
-          <w:sz w:val="36"/>
-        </w:rPr>
-        <w:t xml:space="preserve"> </w:t>
-      </w:r>
-      <w:proofErr w:type="spellStart"/>
-      <w:r>
-        <w:rPr>
-          <w:rFonts w:ascii="Arial"/>
-          <w:b/>
-          <w:sz w:val="36"/>
-        </w:rPr>
-        <w:t>izmena</w:t>
-      </w:r>
-      <w:proofErr w:type="spellEnd"/>
+        <w:t>Istorija izmena</w:t>
+      </w:r>
     </w:p>
     <w:tbl>
       <w:tblPr>
@@ -331,7 +282,7 @@
           <w:left w:w="0" w:type="dxa"/>
           <w:right w:w="0" w:type="dxa"/>
         </w:tblCellMar>
-        <w:tblLook w:val="01E0" w:firstRow="1" w:lastRow="1" w:firstColumn="1" w:lastColumn="1" w:noHBand="0" w:noVBand="0"/>
+        <w:tblLook w:val="01E0"/>
       </w:tblPr>
       <w:tblGrid>
         <w:gridCol w:w="2305"/>
@@ -354,12 +305,14 @@
               <w:ind w:left="836" w:right="824"/>
               <w:jc w:val="center"/>
               <w:rPr>
+                <w:rFonts w:ascii="Arial" w:hAnsi="Arial" w:cs="Arial"/>
                 <w:b/>
                 <w:sz w:val="20"/>
               </w:rPr>
             </w:pPr>
             <w:r>
               <w:rPr>
+                <w:rFonts w:ascii="Arial" w:hAnsi="Arial" w:cs="Arial"/>
                 <w:b/>
                 <w:sz w:val="20"/>
               </w:rPr>
@@ -377,12 +330,14 @@
               <w:spacing w:before="12"/>
               <w:ind w:left="258"/>
               <w:rPr>
+                <w:rFonts w:ascii="Arial" w:hAnsi="Arial" w:cs="Arial"/>
                 <w:b/>
                 <w:sz w:val="20"/>
               </w:rPr>
             </w:pPr>
             <w:r>
               <w:rPr>
+                <w:rFonts w:ascii="Arial" w:hAnsi="Arial" w:cs="Arial"/>
                 <w:b/>
                 <w:sz w:val="20"/>
               </w:rPr>
@@ -401,12 +356,14 @@
               <w:ind w:left="1305" w:right="1295"/>
               <w:jc w:val="center"/>
               <w:rPr>
+                <w:rFonts w:ascii="Arial" w:hAnsi="Arial" w:cs="Arial"/>
                 <w:b/>
                 <w:sz w:val="20"/>
               </w:rPr>
             </w:pPr>
             <w:r>
               <w:rPr>
+                <w:rFonts w:ascii="Arial" w:hAnsi="Arial" w:cs="Arial"/>
                 <w:b/>
                 <w:sz w:val="20"/>
               </w:rPr>
@@ -425,12 +382,14 @@
               <w:ind w:left="909" w:right="899"/>
               <w:jc w:val="center"/>
               <w:rPr>
+                <w:rFonts w:ascii="Arial" w:hAnsi="Arial" w:cs="Arial"/>
                 <w:b/>
                 <w:sz w:val="20"/>
               </w:rPr>
             </w:pPr>
             <w:r>
               <w:rPr>
+                <w:rFonts w:ascii="Arial" w:hAnsi="Arial" w:cs="Arial"/>
                 <w:b/>
                 <w:sz w:val="20"/>
               </w:rPr>
@@ -453,17 +412,20 @@
               <w:spacing w:line="268" w:lineRule="exact"/>
               <w:ind w:left="107"/>
               <w:rPr>
+                <w:rFonts w:ascii="Arial" w:hAnsi="Arial" w:cs="Arial"/>
                 <w:sz w:val="24"/>
               </w:rPr>
             </w:pPr>
             <w:r>
               <w:rPr>
+                <w:rFonts w:ascii="Arial" w:hAnsi="Arial" w:cs="Arial"/>
                 <w:sz w:val="24"/>
               </w:rPr>
               <w:t>4</w:t>
             </w:r>
             <w:r>
               <w:rPr>
+                <w:rFonts w:ascii="Arial" w:hAnsi="Arial" w:cs="Arial"/>
                 <w:sz w:val="24"/>
               </w:rPr>
               <w:t>.3.2020</w:t>
@@ -480,11 +442,13 @@
               <w:spacing w:line="268" w:lineRule="exact"/>
               <w:ind w:left="107"/>
               <w:rPr>
+                <w:rFonts w:ascii="Arial" w:hAnsi="Arial" w:cs="Arial"/>
                 <w:sz w:val="24"/>
               </w:rPr>
             </w:pPr>
             <w:r>
               <w:rPr>
+                <w:rFonts w:ascii="Arial" w:hAnsi="Arial" w:cs="Arial"/>
                 <w:sz w:val="24"/>
               </w:rPr>
               <w:t>1.0</w:t>
@@ -501,11 +465,13 @@
               <w:spacing w:line="268" w:lineRule="exact"/>
               <w:ind w:left="107"/>
               <w:rPr>
+                <w:rFonts w:ascii="Arial" w:hAnsi="Arial" w:cs="Arial"/>
                 <w:sz w:val="24"/>
               </w:rPr>
             </w:pPr>
             <w:r>
               <w:rPr>
+                <w:rFonts w:ascii="Arial" w:hAnsi="Arial" w:cs="Arial"/>
                 <w:sz w:val="24"/>
               </w:rPr>
               <w:t>inicijalna verzija</w:t>
@@ -522,14 +488,16 @@
               <w:spacing w:line="268" w:lineRule="exact"/>
               <w:ind w:left="107"/>
               <w:rPr>
+                <w:rFonts w:ascii="Arial" w:hAnsi="Arial" w:cs="Arial"/>
                 <w:sz w:val="24"/>
-                <w:lang w:val="sr-Latn-RS"/>
+                <w:lang/>
               </w:rPr>
             </w:pPr>
             <w:r>
               <w:rPr>
+                <w:rFonts w:ascii="Arial" w:hAnsi="Arial" w:cs="Arial"/>
                 <w:sz w:val="24"/>
-                <w:lang w:val="sr-Latn-RS"/>
+                <w:lang/>
               </w:rPr>
               <w:t>Jugović Mladen</w:t>
             </w:r>
@@ -548,6 +516,7 @@
             <w:pPr>
               <w:pStyle w:val="TableParagraph"/>
               <w:rPr>
+                <w:rFonts w:ascii="Arial" w:hAnsi="Arial" w:cs="Arial"/>
                 <w:sz w:val="24"/>
               </w:rPr>
             </w:pPr>
@@ -561,6 +530,7 @@
             <w:pPr>
               <w:pStyle w:val="TableParagraph"/>
               <w:rPr>
+                <w:rFonts w:ascii="Arial" w:hAnsi="Arial" w:cs="Arial"/>
                 <w:sz w:val="24"/>
               </w:rPr>
             </w:pPr>
@@ -574,6 +544,7 @@
             <w:pPr>
               <w:pStyle w:val="TableParagraph"/>
               <w:rPr>
+                <w:rFonts w:ascii="Arial" w:hAnsi="Arial" w:cs="Arial"/>
                 <w:sz w:val="24"/>
               </w:rPr>
             </w:pPr>
@@ -587,6 +558,7 @@
             <w:pPr>
               <w:pStyle w:val="TableParagraph"/>
               <w:rPr>
+                <w:rFonts w:ascii="Arial" w:hAnsi="Arial" w:cs="Arial"/>
                 <w:sz w:val="24"/>
               </w:rPr>
             </w:pPr>
@@ -605,6 +577,7 @@
             <w:pPr>
               <w:pStyle w:val="TableParagraph"/>
               <w:rPr>
+                <w:rFonts w:ascii="Arial" w:hAnsi="Arial" w:cs="Arial"/>
                 <w:sz w:val="24"/>
               </w:rPr>
             </w:pPr>
@@ -618,6 +591,7 @@
             <w:pPr>
               <w:pStyle w:val="TableParagraph"/>
               <w:rPr>
+                <w:rFonts w:ascii="Arial" w:hAnsi="Arial" w:cs="Arial"/>
                 <w:sz w:val="24"/>
               </w:rPr>
             </w:pPr>
@@ -631,6 +605,7 @@
             <w:pPr>
               <w:pStyle w:val="TableParagraph"/>
               <w:rPr>
+                <w:rFonts w:ascii="Arial" w:hAnsi="Arial" w:cs="Arial"/>
                 <w:sz w:val="24"/>
               </w:rPr>
             </w:pPr>
@@ -644,6 +619,7 @@
             <w:pPr>
               <w:pStyle w:val="TableParagraph"/>
               <w:rPr>
+                <w:rFonts w:ascii="Arial" w:hAnsi="Arial" w:cs="Arial"/>
                 <w:sz w:val="24"/>
               </w:rPr>
             </w:pPr>
@@ -662,6 +638,7 @@
             <w:pPr>
               <w:pStyle w:val="TableParagraph"/>
               <w:rPr>
+                <w:rFonts w:ascii="Arial" w:hAnsi="Arial" w:cs="Arial"/>
                 <w:sz w:val="24"/>
               </w:rPr>
             </w:pPr>
@@ -675,6 +652,7 @@
             <w:pPr>
               <w:pStyle w:val="TableParagraph"/>
               <w:rPr>
+                <w:rFonts w:ascii="Arial" w:hAnsi="Arial" w:cs="Arial"/>
                 <w:sz w:val="24"/>
               </w:rPr>
             </w:pPr>
@@ -688,6 +666,7 @@
             <w:pPr>
               <w:pStyle w:val="TableParagraph"/>
               <w:rPr>
+                <w:rFonts w:ascii="Arial" w:hAnsi="Arial" w:cs="Arial"/>
                 <w:sz w:val="24"/>
               </w:rPr>
             </w:pPr>
@@ -701,6 +680,7 @@
             <w:pPr>
               <w:pStyle w:val="TableParagraph"/>
               <w:rPr>
+                <w:rFonts w:ascii="Arial" w:hAnsi="Arial" w:cs="Arial"/>
                 <w:sz w:val="24"/>
               </w:rPr>
             </w:pPr>
@@ -711,6 +691,7 @@
     <w:p>
       <w:pPr>
         <w:rPr>
+          <w:rFonts w:ascii="Arial" w:hAnsi="Arial" w:cs="Arial"/>
           <w:sz w:val="24"/>
         </w:rPr>
         <w:sectPr>
@@ -726,7 +707,7 @@
         <w:pStyle w:val="BodyText"/>
         <w:spacing w:before="8"/>
         <w:rPr>
-          <w:rFonts w:ascii="Arial"/>
+          <w:rFonts w:ascii="Arial" w:hAnsi="Arial" w:cs="Arial"/>
           <w:b/>
           <w:sz w:val="22"/>
         </w:rPr>
@@ -738,14 +719,14 @@
         <w:ind w:left="3898" w:right="3800"/>
         <w:jc w:val="center"/>
         <w:rPr>
-          <w:rFonts w:ascii="Arial" w:hAnsi="Arial"/>
+          <w:rFonts w:ascii="Arial" w:hAnsi="Arial" w:cs="Arial"/>
           <w:b/>
           <w:sz w:val="36"/>
         </w:rPr>
       </w:pPr>
       <w:r>
         <w:rPr>
-          <w:rFonts w:ascii="Arial" w:hAnsi="Arial"/>
+          <w:rFonts w:ascii="Arial" w:hAnsi="Arial" w:cs="Arial"/>
           <w:b/>
           <w:sz w:val="36"/>
         </w:rPr>
@@ -756,6 +737,7 @@
       <w:pPr>
         <w:pStyle w:val="BodyText"/>
         <w:rPr>
+          <w:rFonts w:ascii="Arial" w:hAnsi="Arial" w:cs="Arial"/>
           <w:sz w:val="22"/>
         </w:rPr>
       </w:pPr>
@@ -764,6 +746,7 @@
       <w:pPr>
         <w:pStyle w:val="BodyText"/>
         <w:rPr>
+          <w:rFonts w:ascii="Arial" w:hAnsi="Arial" w:cs="Arial"/>
           <w:sz w:val="22"/>
         </w:rPr>
       </w:pPr>
@@ -771,586 +754,1143 @@
     <w:sdt>
       <w:sdtPr>
         <w:rPr>
-          <w:rFonts w:asciiTheme="minorHAnsi" w:hAnsiTheme="minorHAnsi" w:cstheme="minorHAnsi"/>
-          <w:i/>
-          <w:iCs/>
-          <w:sz w:val="20"/>
-          <w:szCs w:val="20"/>
-          <w:lang w:val="sr-Latn-CS"/>
-        </w:rPr>
-        <w:id w:val="-1362353870"/>
+          <w:rFonts w:ascii="Arial" w:hAnsi="Arial" w:cs="Arial"/>
+        </w:rPr>
+        <w:id w:val="38268782"/>
         <w:docPartObj>
           <w:docPartGallery w:val="Table of Contents"/>
           <w:docPartUnique/>
         </w:docPartObj>
       </w:sdtPr>
-      <w:sdtEndPr/>
+      <w:sdtEndPr>
+        <w:rPr>
+          <w:rFonts w:eastAsia="Times New Roman"/>
+          <w:color w:val="auto"/>
+          <w:sz w:val="22"/>
+          <w:szCs w:val="22"/>
+          <w:lang w:val="hr-HR" w:eastAsia="en-US"/>
+        </w:rPr>
+      </w:sdtEndPr>
       <w:sdtContent>
         <w:p>
           <w:pPr>
-            <w:keepNext/>
-            <w:keepLines/>
-            <w:widowControl/>
-            <w:autoSpaceDE/>
-            <w:autoSpaceDN/>
-            <w:spacing w:before="480" w:line="276" w:lineRule="auto"/>
+            <w:pStyle w:val="TOCHeading"/>
+            <w:numPr>
+              <w:ilvl w:val="0"/>
+              <w:numId w:val="0"/>
+            </w:numPr>
             <w:rPr>
-              <w:rFonts w:asciiTheme="majorHAnsi" w:eastAsiaTheme="majorEastAsia" w:hAnsiTheme="majorHAnsi" w:cstheme="majorBidi"/>
+              <w:rFonts w:ascii="Arial" w:hAnsi="Arial" w:cs="Arial"/>
+            </w:rPr>
+          </w:pPr>
+        </w:p>
+        <w:p>
+          <w:pPr>
+            <w:pStyle w:val="TOC1"/>
+            <w:tabs>
+              <w:tab w:val="right" w:leader="dot" w:pos="9897"/>
+            </w:tabs>
+            <w:spacing w:after="120"/>
+            <w:rPr>
+              <w:rFonts w:asciiTheme="minorHAnsi" w:eastAsiaTheme="minorEastAsia" w:hAnsiTheme="minorHAnsi" w:cstheme="minorBidi"/>
               <w:b/>
-              <w:bCs/>
-              <w:color w:val="365F91" w:themeColor="accent1" w:themeShade="BF"/>
-              <w:sz w:val="28"/>
-              <w:szCs w:val="28"/>
+              <w:noProof/>
+              <w:sz w:val="22"/>
+              <w:szCs w:val="22"/>
               <w:lang w:val="en-US"/>
             </w:rPr>
           </w:pPr>
           <w:r>
             <w:rPr>
-              <w:rFonts w:asciiTheme="majorHAnsi" w:eastAsiaTheme="majorEastAsia" w:hAnsiTheme="majorHAnsi" w:cstheme="majorBidi"/>
-              <w:b/>
-              <w:bCs/>
-              <w:color w:val="365F91" w:themeColor="accent1" w:themeShade="BF"/>
-              <w:sz w:val="28"/>
-              <w:szCs w:val="28"/>
-              <w:lang w:val="sr-Latn-CS"/>
+              <w:rFonts w:ascii="Arial" w:hAnsi="Arial" w:cs="Arial"/>
             </w:rPr>
-            <w:t>Sadržaj</w:t>
+            <w:fldChar w:fldCharType="begin"/>
           </w:r>
+          <w:r>
+            <w:rPr>
+              <w:rFonts w:ascii="Arial" w:hAnsi="Arial" w:cs="Arial"/>
+            </w:rPr>
+            <w:instrText xml:space="preserve"> TOC \o "1-3" \h \z \u </w:instrText>
+          </w:r>
+          <w:r>
+            <w:rPr>
+              <w:rFonts w:ascii="Arial" w:hAnsi="Arial" w:cs="Arial"/>
+            </w:rPr>
+            <w:fldChar w:fldCharType="separate"/>
+          </w:r>
+          <w:hyperlink w:anchor="_Toc37442091" w:history="1">
+            <w:r>
+              <w:rPr>
+                <w:rStyle w:val="Hyperlink"/>
+                <w:b/>
+                <w:noProof/>
+                <w:w w:val="99"/>
+              </w:rPr>
+              <w:t>1.</w:t>
+            </w:r>
+            <w:r>
+              <w:rPr>
+                <w:rFonts w:asciiTheme="minorHAnsi" w:eastAsiaTheme="minorEastAsia" w:hAnsiTheme="minorHAnsi" w:cstheme="minorBidi"/>
+                <w:b/>
+                <w:noProof/>
+                <w:sz w:val="22"/>
+                <w:szCs w:val="22"/>
+                <w:lang w:val="en-US"/>
+              </w:rPr>
+              <w:tab/>
+            </w:r>
+            <w:r>
+              <w:rPr>
+                <w:rStyle w:val="Hyperlink"/>
+                <w:b/>
+                <w:noProof/>
+              </w:rPr>
+              <w:t>Uvod</w:t>
+            </w:r>
+            <w:r>
+              <w:rPr>
+                <w:b/>
+                <w:noProof/>
+                <w:webHidden/>
+              </w:rPr>
+              <w:tab/>
+            </w:r>
+            <w:r>
+              <w:rPr>
+                <w:b/>
+                <w:noProof/>
+                <w:webHidden/>
+              </w:rPr>
+              <w:fldChar w:fldCharType="begin"/>
+            </w:r>
+            <w:r>
+              <w:rPr>
+                <w:b/>
+                <w:noProof/>
+                <w:webHidden/>
+              </w:rPr>
+              <w:instrText xml:space="preserve"> PAGEREF _Toc37442091 \h </w:instrText>
+            </w:r>
+            <w:r>
+              <w:rPr>
+                <w:b/>
+                <w:noProof/>
+                <w:webHidden/>
+              </w:rPr>
+            </w:r>
+            <w:r>
+              <w:rPr>
+                <w:b/>
+                <w:noProof/>
+                <w:webHidden/>
+              </w:rPr>
+              <w:fldChar w:fldCharType="separate"/>
+            </w:r>
+            <w:r>
+              <w:rPr>
+                <w:b/>
+                <w:noProof/>
+                <w:webHidden/>
+              </w:rPr>
+              <w:t>4</w:t>
+            </w:r>
+            <w:r>
+              <w:rPr>
+                <w:b/>
+                <w:noProof/>
+                <w:webHidden/>
+              </w:rPr>
+              <w:fldChar w:fldCharType="end"/>
+            </w:r>
+          </w:hyperlink>
         </w:p>
         <w:p>
           <w:pPr>
-            <w:spacing w:before="120" w:after="120"/>
+            <w:pStyle w:val="TOC2"/>
+            <w:tabs>
+              <w:tab w:val="left" w:pos="1298"/>
+              <w:tab w:val="right" w:leader="dot" w:pos="9897"/>
+            </w:tabs>
             <w:rPr>
-              <w:rFonts w:asciiTheme="majorHAnsi" w:hAnsiTheme="majorHAnsi" w:cstheme="minorHAnsi"/>
+              <w:rFonts w:asciiTheme="minorHAnsi" w:eastAsiaTheme="minorEastAsia" w:hAnsiTheme="minorHAnsi" w:cstheme="minorBidi"/>
+              <w:noProof/>
+              <w:sz w:val="22"/>
+              <w:szCs w:val="22"/>
+              <w:lang w:val="en-US"/>
+            </w:rPr>
+          </w:pPr>
+          <w:hyperlink w:anchor="_Toc37442092" w:history="1">
+            <w:r>
+              <w:rPr>
+                <w:rStyle w:val="Hyperlink"/>
+                <w:noProof/>
+                <w:spacing w:val="-1"/>
+                <w:w w:val="99"/>
+              </w:rPr>
+              <w:t>1.1</w:t>
+            </w:r>
+            <w:r>
+              <w:rPr>
+                <w:rFonts w:asciiTheme="minorHAnsi" w:eastAsiaTheme="minorEastAsia" w:hAnsiTheme="minorHAnsi" w:cstheme="minorBidi"/>
+                <w:noProof/>
+                <w:sz w:val="22"/>
+                <w:szCs w:val="22"/>
+                <w:lang w:val="en-US"/>
+              </w:rPr>
+              <w:tab/>
+            </w:r>
+            <w:r>
+              <w:rPr>
+                <w:rStyle w:val="Hyperlink"/>
+                <w:noProof/>
+              </w:rPr>
+              <w:t>Rezime</w:t>
+            </w:r>
+            <w:r>
+              <w:rPr>
+                <w:noProof/>
+                <w:webHidden/>
+              </w:rPr>
+              <w:tab/>
+            </w:r>
+            <w:r>
+              <w:rPr>
+                <w:noProof/>
+                <w:webHidden/>
+              </w:rPr>
+              <w:fldChar w:fldCharType="begin"/>
+            </w:r>
+            <w:r>
+              <w:rPr>
+                <w:noProof/>
+                <w:webHidden/>
+              </w:rPr>
+              <w:instrText xml:space="preserve"> PAGEREF _Toc37442092 \h </w:instrText>
+            </w:r>
+            <w:r>
+              <w:rPr>
+                <w:noProof/>
+                <w:webHidden/>
+              </w:rPr>
+            </w:r>
+            <w:r>
+              <w:rPr>
+                <w:noProof/>
+                <w:webHidden/>
+              </w:rPr>
+              <w:fldChar w:fldCharType="separate"/>
+            </w:r>
+            <w:r>
+              <w:rPr>
+                <w:noProof/>
+                <w:webHidden/>
+              </w:rPr>
+              <w:t>4</w:t>
+            </w:r>
+            <w:r>
+              <w:rPr>
+                <w:noProof/>
+                <w:webHidden/>
+              </w:rPr>
+              <w:fldChar w:fldCharType="end"/>
+            </w:r>
+          </w:hyperlink>
+        </w:p>
+        <w:p>
+          <w:pPr>
+            <w:pStyle w:val="TOC2"/>
+            <w:tabs>
+              <w:tab w:val="left" w:pos="1298"/>
+              <w:tab w:val="right" w:leader="dot" w:pos="9897"/>
+            </w:tabs>
+            <w:rPr>
+              <w:rFonts w:asciiTheme="minorHAnsi" w:eastAsiaTheme="minorEastAsia" w:hAnsiTheme="minorHAnsi" w:cstheme="minorBidi"/>
+              <w:noProof/>
+              <w:sz w:val="22"/>
+              <w:szCs w:val="22"/>
+              <w:lang w:val="en-US"/>
+            </w:rPr>
+          </w:pPr>
+          <w:hyperlink w:anchor="_Toc37442093" w:history="1">
+            <w:r>
+              <w:rPr>
+                <w:rStyle w:val="Hyperlink"/>
+                <w:noProof/>
+                <w:spacing w:val="-1"/>
+                <w:w w:val="99"/>
+              </w:rPr>
+              <w:t>1.2</w:t>
+            </w:r>
+            <w:r>
+              <w:rPr>
+                <w:rFonts w:asciiTheme="minorHAnsi" w:eastAsiaTheme="minorEastAsia" w:hAnsiTheme="minorHAnsi" w:cstheme="minorBidi"/>
+                <w:noProof/>
+                <w:sz w:val="22"/>
+                <w:szCs w:val="22"/>
+                <w:lang w:val="en-US"/>
+              </w:rPr>
+              <w:tab/>
+            </w:r>
+            <w:r>
+              <w:rPr>
+                <w:rStyle w:val="Hyperlink"/>
+                <w:noProof/>
+              </w:rPr>
+              <w:t>Namena dokumenta i ciljne</w:t>
+            </w:r>
+            <w:r>
+              <w:rPr>
+                <w:rStyle w:val="Hyperlink"/>
+                <w:noProof/>
+                <w:spacing w:val="-3"/>
+              </w:rPr>
+              <w:t xml:space="preserve"> </w:t>
+            </w:r>
+            <w:r>
+              <w:rPr>
+                <w:rStyle w:val="Hyperlink"/>
+                <w:noProof/>
+              </w:rPr>
+              <w:t>grupe</w:t>
+            </w:r>
+            <w:r>
+              <w:rPr>
+                <w:noProof/>
+                <w:webHidden/>
+              </w:rPr>
+              <w:tab/>
+            </w:r>
+            <w:r>
+              <w:rPr>
+                <w:noProof/>
+                <w:webHidden/>
+              </w:rPr>
+              <w:fldChar w:fldCharType="begin"/>
+            </w:r>
+            <w:r>
+              <w:rPr>
+                <w:noProof/>
+                <w:webHidden/>
+              </w:rPr>
+              <w:instrText xml:space="preserve"> PAGEREF _Toc37442093 \h </w:instrText>
+            </w:r>
+            <w:r>
+              <w:rPr>
+                <w:noProof/>
+                <w:webHidden/>
+              </w:rPr>
+            </w:r>
+            <w:r>
+              <w:rPr>
+                <w:noProof/>
+                <w:webHidden/>
+              </w:rPr>
+              <w:fldChar w:fldCharType="separate"/>
+            </w:r>
+            <w:r>
+              <w:rPr>
+                <w:noProof/>
+                <w:webHidden/>
+              </w:rPr>
+              <w:t>4</w:t>
+            </w:r>
+            <w:r>
+              <w:rPr>
+                <w:noProof/>
+                <w:webHidden/>
+              </w:rPr>
+              <w:fldChar w:fldCharType="end"/>
+            </w:r>
+          </w:hyperlink>
+        </w:p>
+        <w:p>
+          <w:pPr>
+            <w:pStyle w:val="TOC2"/>
+            <w:tabs>
+              <w:tab w:val="left" w:pos="1298"/>
+              <w:tab w:val="right" w:leader="dot" w:pos="9897"/>
+            </w:tabs>
+            <w:rPr>
+              <w:rFonts w:asciiTheme="minorHAnsi" w:eastAsiaTheme="minorEastAsia" w:hAnsiTheme="minorHAnsi" w:cstheme="minorBidi"/>
+              <w:noProof/>
+              <w:sz w:val="22"/>
+              <w:szCs w:val="22"/>
+              <w:lang w:val="en-US"/>
+            </w:rPr>
+          </w:pPr>
+          <w:hyperlink w:anchor="_Toc37442094" w:history="1">
+            <w:r>
+              <w:rPr>
+                <w:rStyle w:val="Hyperlink"/>
+                <w:noProof/>
+                <w:spacing w:val="-1"/>
+                <w:w w:val="99"/>
+              </w:rPr>
+              <w:t>1.3</w:t>
+            </w:r>
+            <w:r>
+              <w:rPr>
+                <w:rFonts w:asciiTheme="minorHAnsi" w:eastAsiaTheme="minorEastAsia" w:hAnsiTheme="minorHAnsi" w:cstheme="minorBidi"/>
+                <w:noProof/>
+                <w:sz w:val="22"/>
+                <w:szCs w:val="22"/>
+                <w:lang w:val="en-US"/>
+              </w:rPr>
+              <w:tab/>
+            </w:r>
+            <w:r>
+              <w:rPr>
+                <w:rStyle w:val="Hyperlink"/>
+                <w:noProof/>
+              </w:rPr>
+              <w:t>Reference</w:t>
+            </w:r>
+            <w:r>
+              <w:rPr>
+                <w:noProof/>
+                <w:webHidden/>
+              </w:rPr>
+              <w:tab/>
+            </w:r>
+            <w:r>
+              <w:rPr>
+                <w:noProof/>
+                <w:webHidden/>
+              </w:rPr>
+              <w:fldChar w:fldCharType="begin"/>
+            </w:r>
+            <w:r>
+              <w:rPr>
+                <w:noProof/>
+                <w:webHidden/>
+              </w:rPr>
+              <w:instrText xml:space="preserve"> PAGEREF _Toc37442094 \h </w:instrText>
+            </w:r>
+            <w:r>
+              <w:rPr>
+                <w:noProof/>
+                <w:webHidden/>
+              </w:rPr>
+            </w:r>
+            <w:r>
+              <w:rPr>
+                <w:noProof/>
+                <w:webHidden/>
+              </w:rPr>
+              <w:fldChar w:fldCharType="separate"/>
+            </w:r>
+            <w:r>
+              <w:rPr>
+                <w:noProof/>
+                <w:webHidden/>
+              </w:rPr>
+              <w:t>4</w:t>
+            </w:r>
+            <w:r>
+              <w:rPr>
+                <w:noProof/>
+                <w:webHidden/>
+              </w:rPr>
+              <w:fldChar w:fldCharType="end"/>
+            </w:r>
+          </w:hyperlink>
+        </w:p>
+        <w:p>
+          <w:pPr>
+            <w:pStyle w:val="TOC1"/>
+            <w:tabs>
+              <w:tab w:val="right" w:leader="dot" w:pos="9897"/>
+            </w:tabs>
+            <w:spacing w:after="120"/>
+            <w:rPr>
+              <w:rFonts w:asciiTheme="minorHAnsi" w:eastAsiaTheme="minorEastAsia" w:hAnsiTheme="minorHAnsi" w:cstheme="minorBidi"/>
               <w:b/>
-              <w:bCs/>
-              <w:caps/>
-              <w:sz w:val="20"/>
-              <w:szCs w:val="20"/>
+              <w:noProof/>
+              <w:sz w:val="22"/>
+              <w:szCs w:val="22"/>
+              <w:lang w:val="en-US"/>
+            </w:rPr>
+          </w:pPr>
+          <w:hyperlink w:anchor="_Toc37442095" w:history="1">
+            <w:r>
+              <w:rPr>
+                <w:rStyle w:val="Hyperlink"/>
+                <w:b/>
+                <w:noProof/>
+                <w:w w:val="99"/>
+              </w:rPr>
+              <w:t>2.</w:t>
+            </w:r>
+            <w:r>
+              <w:rPr>
+                <w:rFonts w:asciiTheme="minorHAnsi" w:eastAsiaTheme="minorEastAsia" w:hAnsiTheme="minorHAnsi" w:cstheme="minorBidi"/>
+                <w:b/>
+                <w:noProof/>
+                <w:sz w:val="22"/>
+                <w:szCs w:val="22"/>
+                <w:lang w:val="en-US"/>
+              </w:rPr>
+              <w:tab/>
+            </w:r>
+            <w:r>
+              <w:rPr>
+                <w:rStyle w:val="Hyperlink"/>
+                <w:b/>
+                <w:noProof/>
+              </w:rPr>
+              <w:t>Scenario pretplaćivanja korisnika na izvođača</w:t>
+            </w:r>
+            <w:r>
+              <w:rPr>
+                <w:b/>
+                <w:noProof/>
+                <w:webHidden/>
+              </w:rPr>
+              <w:tab/>
+            </w:r>
+            <w:r>
+              <w:rPr>
+                <w:b/>
+                <w:noProof/>
+                <w:webHidden/>
+              </w:rPr>
+              <w:fldChar w:fldCharType="begin"/>
+            </w:r>
+            <w:r>
+              <w:rPr>
+                <w:b/>
+                <w:noProof/>
+                <w:webHidden/>
+              </w:rPr>
+              <w:instrText xml:space="preserve"> PAGEREF _Toc37442095 \h </w:instrText>
+            </w:r>
+            <w:r>
+              <w:rPr>
+                <w:b/>
+                <w:noProof/>
+                <w:webHidden/>
+              </w:rPr>
+            </w:r>
+            <w:r>
+              <w:rPr>
+                <w:b/>
+                <w:noProof/>
+                <w:webHidden/>
+              </w:rPr>
+              <w:fldChar w:fldCharType="separate"/>
+            </w:r>
+            <w:r>
+              <w:rPr>
+                <w:b/>
+                <w:noProof/>
+                <w:webHidden/>
+              </w:rPr>
+              <w:t>4</w:t>
+            </w:r>
+            <w:r>
+              <w:rPr>
+                <w:b/>
+                <w:noProof/>
+                <w:webHidden/>
+              </w:rPr>
+              <w:fldChar w:fldCharType="end"/>
+            </w:r>
+          </w:hyperlink>
+        </w:p>
+        <w:p>
+          <w:pPr>
+            <w:pStyle w:val="TOC2"/>
+            <w:tabs>
+              <w:tab w:val="left" w:pos="1298"/>
+              <w:tab w:val="right" w:leader="dot" w:pos="9897"/>
+            </w:tabs>
+            <w:rPr>
+              <w:rFonts w:asciiTheme="minorHAnsi" w:eastAsiaTheme="minorEastAsia" w:hAnsiTheme="minorHAnsi" w:cstheme="minorBidi"/>
+              <w:noProof/>
+              <w:sz w:val="22"/>
+              <w:szCs w:val="22"/>
+              <w:lang w:val="en-US"/>
+            </w:rPr>
+          </w:pPr>
+          <w:hyperlink w:anchor="_Toc37442096" w:history="1">
+            <w:r>
+              <w:rPr>
+                <w:rStyle w:val="Hyperlink"/>
+                <w:noProof/>
+                <w:spacing w:val="-1"/>
+                <w:w w:val="99"/>
+              </w:rPr>
+              <w:t>2.1</w:t>
+            </w:r>
+            <w:r>
+              <w:rPr>
+                <w:rFonts w:asciiTheme="minorHAnsi" w:eastAsiaTheme="minorEastAsia" w:hAnsiTheme="minorHAnsi" w:cstheme="minorBidi"/>
+                <w:noProof/>
+                <w:sz w:val="22"/>
+                <w:szCs w:val="22"/>
+                <w:lang w:val="en-US"/>
+              </w:rPr>
+              <w:tab/>
+            </w:r>
+            <w:r>
+              <w:rPr>
+                <w:rStyle w:val="Hyperlink"/>
+                <w:noProof/>
+              </w:rPr>
+              <w:t>Kratak opis</w:t>
+            </w:r>
+            <w:r>
+              <w:rPr>
+                <w:noProof/>
+                <w:webHidden/>
+              </w:rPr>
+              <w:tab/>
+            </w:r>
+            <w:r>
+              <w:rPr>
+                <w:noProof/>
+                <w:webHidden/>
+              </w:rPr>
+              <w:fldChar w:fldCharType="begin"/>
+            </w:r>
+            <w:r>
+              <w:rPr>
+                <w:noProof/>
+                <w:webHidden/>
+              </w:rPr>
+              <w:instrText xml:space="preserve"> PAGEREF _Toc37442096 \h </w:instrText>
+            </w:r>
+            <w:r>
+              <w:rPr>
+                <w:noProof/>
+                <w:webHidden/>
+              </w:rPr>
+            </w:r>
+            <w:r>
+              <w:rPr>
+                <w:noProof/>
+                <w:webHidden/>
+              </w:rPr>
+              <w:fldChar w:fldCharType="separate"/>
+            </w:r>
+            <w:r>
+              <w:rPr>
+                <w:noProof/>
+                <w:webHidden/>
+              </w:rPr>
+              <w:t>4</w:t>
+            </w:r>
+            <w:r>
+              <w:rPr>
+                <w:noProof/>
+                <w:webHidden/>
+              </w:rPr>
+              <w:fldChar w:fldCharType="end"/>
+            </w:r>
+          </w:hyperlink>
+        </w:p>
+        <w:p>
+          <w:pPr>
+            <w:pStyle w:val="TOC2"/>
+            <w:tabs>
+              <w:tab w:val="left" w:pos="1298"/>
+              <w:tab w:val="right" w:leader="dot" w:pos="9897"/>
+            </w:tabs>
+            <w:rPr>
+              <w:rFonts w:asciiTheme="minorHAnsi" w:eastAsiaTheme="minorEastAsia" w:hAnsiTheme="minorHAnsi" w:cstheme="minorBidi"/>
+              <w:noProof/>
+              <w:sz w:val="22"/>
+              <w:szCs w:val="22"/>
+              <w:lang w:val="en-US"/>
+            </w:rPr>
+          </w:pPr>
+          <w:hyperlink w:anchor="_Toc37442097" w:history="1">
+            <w:r>
+              <w:rPr>
+                <w:rStyle w:val="Hyperlink"/>
+                <w:noProof/>
+                <w:spacing w:val="-1"/>
+                <w:w w:val="99"/>
+              </w:rPr>
+              <w:t>2.2</w:t>
+            </w:r>
+            <w:r>
+              <w:rPr>
+                <w:rFonts w:asciiTheme="minorHAnsi" w:eastAsiaTheme="minorEastAsia" w:hAnsiTheme="minorHAnsi" w:cstheme="minorBidi"/>
+                <w:noProof/>
+                <w:sz w:val="22"/>
+                <w:szCs w:val="22"/>
+                <w:lang w:val="en-US"/>
+              </w:rPr>
+              <w:tab/>
+            </w:r>
+            <w:r>
+              <w:rPr>
+                <w:rStyle w:val="Hyperlink"/>
+                <w:noProof/>
+              </w:rPr>
+              <w:t>Tok</w:t>
+            </w:r>
+            <w:r>
+              <w:rPr>
+                <w:rStyle w:val="Hyperlink"/>
+                <w:noProof/>
+                <w:spacing w:val="-2"/>
+              </w:rPr>
+              <w:t xml:space="preserve"> </w:t>
+            </w:r>
+            <w:r>
+              <w:rPr>
+                <w:rStyle w:val="Hyperlink"/>
+                <w:noProof/>
+              </w:rPr>
+              <w:t>dogadjaja</w:t>
+            </w:r>
+            <w:r>
+              <w:rPr>
+                <w:noProof/>
+                <w:webHidden/>
+              </w:rPr>
+              <w:tab/>
+            </w:r>
+            <w:r>
+              <w:rPr>
+                <w:noProof/>
+                <w:webHidden/>
+              </w:rPr>
+              <w:fldChar w:fldCharType="begin"/>
+            </w:r>
+            <w:r>
+              <w:rPr>
+                <w:noProof/>
+                <w:webHidden/>
+              </w:rPr>
+              <w:instrText xml:space="preserve"> PAGEREF _Toc37442097 \h </w:instrText>
+            </w:r>
+            <w:r>
+              <w:rPr>
+                <w:noProof/>
+                <w:webHidden/>
+              </w:rPr>
+            </w:r>
+            <w:r>
+              <w:rPr>
+                <w:noProof/>
+                <w:webHidden/>
+              </w:rPr>
+              <w:fldChar w:fldCharType="separate"/>
+            </w:r>
+            <w:r>
+              <w:rPr>
+                <w:noProof/>
+                <w:webHidden/>
+              </w:rPr>
+              <w:t>4</w:t>
+            </w:r>
+            <w:r>
+              <w:rPr>
+                <w:noProof/>
+                <w:webHidden/>
+              </w:rPr>
+              <w:fldChar w:fldCharType="end"/>
+            </w:r>
+          </w:hyperlink>
+        </w:p>
+        <w:p>
+          <w:pPr>
+            <w:pStyle w:val="TOC2"/>
+            <w:tabs>
+              <w:tab w:val="left" w:pos="1298"/>
+              <w:tab w:val="right" w:leader="dot" w:pos="9897"/>
+            </w:tabs>
+            <w:rPr>
+              <w:rFonts w:asciiTheme="minorHAnsi" w:eastAsiaTheme="minorEastAsia" w:hAnsiTheme="minorHAnsi" w:cstheme="minorBidi"/>
+              <w:noProof/>
+              <w:sz w:val="22"/>
+              <w:szCs w:val="22"/>
+              <w:lang w:val="en-US"/>
+            </w:rPr>
+          </w:pPr>
+          <w:hyperlink w:anchor="_Toc37442098" w:history="1">
+            <w:r>
+              <w:rPr>
+                <w:rStyle w:val="Hyperlink"/>
+                <w:noProof/>
+                <w:spacing w:val="-1"/>
+                <w:w w:val="99"/>
+              </w:rPr>
+              <w:t>2.3</w:t>
+            </w:r>
+            <w:r>
+              <w:rPr>
+                <w:rFonts w:asciiTheme="minorHAnsi" w:eastAsiaTheme="minorEastAsia" w:hAnsiTheme="minorHAnsi" w:cstheme="minorBidi"/>
+                <w:noProof/>
+                <w:sz w:val="22"/>
+                <w:szCs w:val="22"/>
+                <w:lang w:val="en-US"/>
+              </w:rPr>
+              <w:tab/>
+            </w:r>
+            <w:r>
+              <w:rPr>
+                <w:rStyle w:val="Hyperlink"/>
+                <w:noProof/>
+              </w:rPr>
+              <w:t>Prosirenja</w:t>
+            </w:r>
+            <w:r>
+              <w:rPr>
+                <w:noProof/>
+                <w:webHidden/>
+              </w:rPr>
+              <w:tab/>
+            </w:r>
+            <w:r>
+              <w:rPr>
+                <w:noProof/>
+                <w:webHidden/>
+              </w:rPr>
+              <w:fldChar w:fldCharType="begin"/>
+            </w:r>
+            <w:r>
+              <w:rPr>
+                <w:noProof/>
+                <w:webHidden/>
+              </w:rPr>
+              <w:instrText xml:space="preserve"> PAGEREF _Toc37442098 \h </w:instrText>
+            </w:r>
+            <w:r>
+              <w:rPr>
+                <w:noProof/>
+                <w:webHidden/>
+              </w:rPr>
+            </w:r>
+            <w:r>
+              <w:rPr>
+                <w:noProof/>
+                <w:webHidden/>
+              </w:rPr>
+              <w:fldChar w:fldCharType="separate"/>
+            </w:r>
+            <w:r>
+              <w:rPr>
+                <w:noProof/>
+                <w:webHidden/>
+              </w:rPr>
+              <w:t>4</w:t>
+            </w:r>
+            <w:r>
+              <w:rPr>
+                <w:noProof/>
+                <w:webHidden/>
+              </w:rPr>
+              <w:fldChar w:fldCharType="end"/>
+            </w:r>
+          </w:hyperlink>
+        </w:p>
+        <w:p>
+          <w:pPr>
+            <w:pStyle w:val="TOC2"/>
+            <w:tabs>
+              <w:tab w:val="left" w:pos="1298"/>
+              <w:tab w:val="right" w:leader="dot" w:pos="9897"/>
+            </w:tabs>
+            <w:rPr>
+              <w:rFonts w:asciiTheme="minorHAnsi" w:eastAsiaTheme="minorEastAsia" w:hAnsiTheme="minorHAnsi" w:cstheme="minorBidi"/>
+              <w:noProof/>
+              <w:sz w:val="22"/>
+              <w:szCs w:val="22"/>
+              <w:lang w:val="en-US"/>
+            </w:rPr>
+          </w:pPr>
+          <w:hyperlink w:anchor="_Toc37442099" w:history="1">
+            <w:r>
+              <w:rPr>
+                <w:rStyle w:val="Hyperlink"/>
+                <w:noProof/>
+                <w:spacing w:val="-1"/>
+                <w:w w:val="99"/>
+              </w:rPr>
+              <w:t>2.4</w:t>
+            </w:r>
+            <w:r>
+              <w:rPr>
+                <w:rFonts w:asciiTheme="minorHAnsi" w:eastAsiaTheme="minorEastAsia" w:hAnsiTheme="minorHAnsi" w:cstheme="minorBidi"/>
+                <w:noProof/>
+                <w:sz w:val="22"/>
+                <w:szCs w:val="22"/>
+                <w:lang w:val="en-US"/>
+              </w:rPr>
+              <w:tab/>
+            </w:r>
+            <w:r>
+              <w:rPr>
+                <w:rStyle w:val="Hyperlink"/>
+                <w:noProof/>
+              </w:rPr>
+              <w:t>Posebni</w:t>
+            </w:r>
+            <w:r>
+              <w:rPr>
+                <w:rStyle w:val="Hyperlink"/>
+                <w:noProof/>
+                <w:spacing w:val="-2"/>
+              </w:rPr>
+              <w:t xml:space="preserve"> </w:t>
+            </w:r>
+            <w:r>
+              <w:rPr>
+                <w:rStyle w:val="Hyperlink"/>
+                <w:noProof/>
+              </w:rPr>
+              <w:t>zahtevi</w:t>
+            </w:r>
+            <w:r>
+              <w:rPr>
+                <w:noProof/>
+                <w:webHidden/>
+              </w:rPr>
+              <w:tab/>
+            </w:r>
+            <w:r>
+              <w:rPr>
+                <w:noProof/>
+                <w:webHidden/>
+              </w:rPr>
+              <w:fldChar w:fldCharType="begin"/>
+            </w:r>
+            <w:r>
+              <w:rPr>
+                <w:noProof/>
+                <w:webHidden/>
+              </w:rPr>
+              <w:instrText xml:space="preserve"> PAGEREF _Toc37442099 \h </w:instrText>
+            </w:r>
+            <w:r>
+              <w:rPr>
+                <w:noProof/>
+                <w:webHidden/>
+              </w:rPr>
+            </w:r>
+            <w:r>
+              <w:rPr>
+                <w:noProof/>
+                <w:webHidden/>
+              </w:rPr>
+              <w:fldChar w:fldCharType="separate"/>
+            </w:r>
+            <w:r>
+              <w:rPr>
+                <w:noProof/>
+                <w:webHidden/>
+              </w:rPr>
+              <w:t>5</w:t>
+            </w:r>
+            <w:r>
+              <w:rPr>
+                <w:noProof/>
+                <w:webHidden/>
+              </w:rPr>
+              <w:fldChar w:fldCharType="end"/>
+            </w:r>
+          </w:hyperlink>
+        </w:p>
+        <w:p>
+          <w:pPr>
+            <w:pStyle w:val="TOC2"/>
+            <w:tabs>
+              <w:tab w:val="left" w:pos="1298"/>
+              <w:tab w:val="right" w:leader="dot" w:pos="9897"/>
+            </w:tabs>
+            <w:rPr>
+              <w:rFonts w:asciiTheme="minorHAnsi" w:eastAsiaTheme="minorEastAsia" w:hAnsiTheme="minorHAnsi" w:cstheme="minorBidi"/>
+              <w:noProof/>
+              <w:sz w:val="22"/>
+              <w:szCs w:val="22"/>
+              <w:lang w:val="en-US"/>
+            </w:rPr>
+          </w:pPr>
+          <w:hyperlink w:anchor="_Toc37442100" w:history="1">
+            <w:r>
+              <w:rPr>
+                <w:rStyle w:val="Hyperlink"/>
+                <w:noProof/>
+                <w:spacing w:val="-1"/>
+                <w:w w:val="99"/>
+              </w:rPr>
+              <w:t>2.5</w:t>
+            </w:r>
+            <w:r>
+              <w:rPr>
+                <w:rFonts w:asciiTheme="minorHAnsi" w:eastAsiaTheme="minorEastAsia" w:hAnsiTheme="minorHAnsi" w:cstheme="minorBidi"/>
+                <w:noProof/>
+                <w:sz w:val="22"/>
+                <w:szCs w:val="22"/>
+                <w:lang w:val="en-US"/>
+              </w:rPr>
+              <w:tab/>
+            </w:r>
+            <w:r>
+              <w:rPr>
+                <w:rStyle w:val="Hyperlink"/>
+                <w:noProof/>
+              </w:rPr>
+              <w:t>Preduslovi</w:t>
+            </w:r>
+            <w:r>
+              <w:rPr>
+                <w:noProof/>
+                <w:webHidden/>
+              </w:rPr>
+              <w:tab/>
+            </w:r>
+            <w:r>
+              <w:rPr>
+                <w:noProof/>
+                <w:webHidden/>
+              </w:rPr>
+              <w:fldChar w:fldCharType="begin"/>
+            </w:r>
+            <w:r>
+              <w:rPr>
+                <w:noProof/>
+                <w:webHidden/>
+              </w:rPr>
+              <w:instrText xml:space="preserve"> PAGEREF _Toc37442100 \h </w:instrText>
+            </w:r>
+            <w:r>
+              <w:rPr>
+                <w:noProof/>
+                <w:webHidden/>
+              </w:rPr>
+            </w:r>
+            <w:r>
+              <w:rPr>
+                <w:noProof/>
+                <w:webHidden/>
+              </w:rPr>
+              <w:fldChar w:fldCharType="separate"/>
+            </w:r>
+            <w:r>
+              <w:rPr>
+                <w:noProof/>
+                <w:webHidden/>
+              </w:rPr>
+              <w:t>5</w:t>
+            </w:r>
+            <w:r>
+              <w:rPr>
+                <w:noProof/>
+                <w:webHidden/>
+              </w:rPr>
+              <w:fldChar w:fldCharType="end"/>
+            </w:r>
+          </w:hyperlink>
+        </w:p>
+        <w:p>
+          <w:pPr>
+            <w:pStyle w:val="TOC2"/>
+            <w:tabs>
+              <w:tab w:val="left" w:pos="1298"/>
+              <w:tab w:val="right" w:leader="dot" w:pos="9897"/>
+            </w:tabs>
+            <w:rPr>
+              <w:rFonts w:asciiTheme="minorHAnsi" w:eastAsiaTheme="minorEastAsia" w:hAnsiTheme="minorHAnsi" w:cstheme="minorBidi"/>
+              <w:noProof/>
+              <w:sz w:val="22"/>
+              <w:szCs w:val="22"/>
+              <w:lang w:val="en-US"/>
+            </w:rPr>
+          </w:pPr>
+          <w:hyperlink w:anchor="_Toc37442101" w:history="1">
+            <w:r>
+              <w:rPr>
+                <w:rStyle w:val="Hyperlink"/>
+                <w:noProof/>
+                <w:spacing w:val="-1"/>
+                <w:w w:val="99"/>
+              </w:rPr>
+              <w:t>2.6</w:t>
+            </w:r>
+            <w:r>
+              <w:rPr>
+                <w:rFonts w:asciiTheme="minorHAnsi" w:eastAsiaTheme="minorEastAsia" w:hAnsiTheme="minorHAnsi" w:cstheme="minorBidi"/>
+                <w:noProof/>
+                <w:sz w:val="22"/>
+                <w:szCs w:val="22"/>
+                <w:lang w:val="en-US"/>
+              </w:rPr>
+              <w:tab/>
+            </w:r>
+            <w:r>
+              <w:rPr>
+                <w:rStyle w:val="Hyperlink"/>
+                <w:noProof/>
+              </w:rPr>
+              <w:t>Posledice</w:t>
+            </w:r>
+            <w:r>
+              <w:rPr>
+                <w:noProof/>
+                <w:webHidden/>
+              </w:rPr>
+              <w:tab/>
+            </w:r>
+            <w:r>
+              <w:rPr>
+                <w:noProof/>
+                <w:webHidden/>
+              </w:rPr>
+              <w:fldChar w:fldCharType="begin"/>
+            </w:r>
+            <w:r>
+              <w:rPr>
+                <w:noProof/>
+                <w:webHidden/>
+              </w:rPr>
+              <w:instrText xml:space="preserve"> PAGEREF _Toc37442101 \h </w:instrText>
+            </w:r>
+            <w:r>
+              <w:rPr>
+                <w:noProof/>
+                <w:webHidden/>
+              </w:rPr>
+            </w:r>
+            <w:r>
+              <w:rPr>
+                <w:noProof/>
+                <w:webHidden/>
+              </w:rPr>
+              <w:fldChar w:fldCharType="separate"/>
+            </w:r>
+            <w:r>
+              <w:rPr>
+                <w:noProof/>
+                <w:webHidden/>
+              </w:rPr>
+              <w:t>5</w:t>
+            </w:r>
+            <w:r>
+              <w:rPr>
+                <w:noProof/>
+                <w:webHidden/>
+              </w:rPr>
+              <w:fldChar w:fldCharType="end"/>
+            </w:r>
+          </w:hyperlink>
+        </w:p>
+        <w:p>
+          <w:pPr>
+            <w:rPr>
+              <w:rFonts w:ascii="Arial" w:hAnsi="Arial" w:cs="Arial"/>
             </w:rPr>
           </w:pPr>
           <w:r>
             <w:rPr>
-              <w:rFonts w:asciiTheme="majorHAnsi" w:hAnsiTheme="majorHAnsi" w:cstheme="minorHAnsi"/>
-              <w:b/>
-              <w:caps/>
-              <w:sz w:val="20"/>
-              <w:szCs w:val="20"/>
+              <w:rFonts w:ascii="Arial" w:hAnsi="Arial" w:cs="Arial"/>
             </w:rPr>
-            <w:t>UVOD</w:t>
+            <w:fldChar w:fldCharType="end"/>
           </w:r>
-          <w:r>
-            <w:rPr>
-              <w:rFonts w:asciiTheme="majorHAnsi" w:hAnsiTheme="majorHAnsi" w:cstheme="minorHAnsi"/>
-              <w:b/>
-              <w:bCs/>
-              <w:caps/>
-              <w:sz w:val="20"/>
-              <w:szCs w:val="20"/>
-            </w:rPr>
-            <w:ptab w:relativeTo="margin" w:alignment="right" w:leader="dot"/>
-          </w:r>
-          <w:r>
-            <w:rPr>
-              <w:rFonts w:asciiTheme="majorHAnsi" w:hAnsiTheme="majorHAnsi" w:cstheme="minorHAnsi"/>
-              <w:b/>
-              <w:bCs/>
-              <w:caps/>
-              <w:sz w:val="20"/>
-              <w:szCs w:val="20"/>
-              <w:lang w:val="sr-Latn-CS"/>
-            </w:rPr>
-            <w:t>1</w:t>
-          </w:r>
-        </w:p>
-        <w:p>
-          <w:pPr>
-            <w:ind w:left="216"/>
-            <w:rPr>
-              <w:rFonts w:asciiTheme="minorHAnsi" w:hAnsiTheme="minorHAnsi" w:cstheme="minorHAnsi"/>
-              <w:smallCaps/>
-              <w:sz w:val="20"/>
-              <w:szCs w:val="20"/>
-            </w:rPr>
-          </w:pPr>
-          <w:r>
-            <w:rPr>
-              <w:rFonts w:asciiTheme="minorHAnsi" w:hAnsiTheme="minorHAnsi" w:cstheme="minorHAnsi"/>
-              <w:smallCaps/>
-              <w:sz w:val="20"/>
-              <w:szCs w:val="20"/>
-            </w:rPr>
-            <w:t xml:space="preserve">Rezime </w:t>
-          </w:r>
-          <w:r>
-            <w:rPr>
-              <w:rFonts w:asciiTheme="minorHAnsi" w:hAnsiTheme="minorHAnsi" w:cstheme="minorHAnsi"/>
-              <w:smallCaps/>
-              <w:sz w:val="20"/>
-              <w:szCs w:val="20"/>
-            </w:rPr>
-            <w:t>……………………………………………………………</w:t>
-          </w:r>
-          <w:r>
-            <w:rPr>
-              <w:rFonts w:asciiTheme="minorHAnsi" w:hAnsiTheme="minorHAnsi" w:cstheme="minorHAnsi"/>
-              <w:smallCaps/>
-              <w:sz w:val="20"/>
-              <w:szCs w:val="20"/>
-            </w:rPr>
-            <w:t>…………………………………………………………………………………………………….....</w:t>
-          </w:r>
-          <w:r>
-            <w:rPr>
-              <w:rFonts w:asciiTheme="minorHAnsi" w:hAnsiTheme="minorHAnsi" w:cstheme="minorHAnsi"/>
-              <w:smallCaps/>
-              <w:sz w:val="20"/>
-              <w:szCs w:val="20"/>
-            </w:rPr>
-            <w:t>..</w:t>
-          </w:r>
-          <w:r>
-            <w:rPr>
-              <w:rFonts w:asciiTheme="minorHAnsi" w:hAnsiTheme="minorHAnsi" w:cstheme="minorHAnsi"/>
-              <w:smallCaps/>
-              <w:sz w:val="20"/>
-              <w:szCs w:val="20"/>
-            </w:rPr>
-            <w:t>4</w:t>
-          </w:r>
-        </w:p>
-        <w:p>
-          <w:pPr>
-            <w:ind w:left="216"/>
-            <w:rPr>
-              <w:rFonts w:asciiTheme="minorHAnsi" w:hAnsiTheme="minorHAnsi" w:cstheme="minorHAnsi"/>
-              <w:smallCaps/>
-              <w:sz w:val="20"/>
-              <w:szCs w:val="20"/>
-            </w:rPr>
-          </w:pPr>
-          <w:proofErr w:type="spellStart"/>
-          <w:r>
-            <w:rPr>
-              <w:rFonts w:asciiTheme="minorHAnsi" w:hAnsiTheme="minorHAnsi" w:cstheme="minorHAnsi"/>
-              <w:smallCaps/>
-              <w:sz w:val="20"/>
-              <w:szCs w:val="20"/>
-            </w:rPr>
-            <w:t>Namena</w:t>
-          </w:r>
-          <w:proofErr w:type="spellEnd"/>
-          <w:r>
-            <w:rPr>
-              <w:rFonts w:asciiTheme="minorHAnsi" w:hAnsiTheme="minorHAnsi" w:cstheme="minorHAnsi"/>
-              <w:smallCaps/>
-              <w:sz w:val="20"/>
-              <w:szCs w:val="20"/>
-            </w:rPr>
-            <w:t xml:space="preserve"> dokumenta i ciljane grupe……………</w:t>
-          </w:r>
-          <w:r>
-            <w:rPr>
-              <w:rFonts w:asciiTheme="minorHAnsi" w:hAnsiTheme="minorHAnsi" w:cstheme="minorHAnsi"/>
-              <w:smallCaps/>
-              <w:sz w:val="20"/>
-              <w:szCs w:val="20"/>
-            </w:rPr>
-            <w:t>……………………………</w:t>
-          </w:r>
-          <w:r>
-            <w:rPr>
-              <w:rFonts w:asciiTheme="minorHAnsi" w:hAnsiTheme="minorHAnsi" w:cstheme="minorHAnsi"/>
-              <w:smallCaps/>
-              <w:sz w:val="20"/>
-              <w:szCs w:val="20"/>
-            </w:rPr>
-            <w:t>…………………………………………………………………………….....</w:t>
-          </w:r>
-          <w:r>
-            <w:rPr>
-              <w:rFonts w:asciiTheme="minorHAnsi" w:hAnsiTheme="minorHAnsi" w:cstheme="minorHAnsi"/>
-              <w:smallCaps/>
-              <w:sz w:val="20"/>
-              <w:szCs w:val="20"/>
-            </w:rPr>
-            <w:t>....</w:t>
-          </w:r>
-          <w:r>
-            <w:rPr>
-              <w:rFonts w:asciiTheme="minorHAnsi" w:hAnsiTheme="minorHAnsi" w:cstheme="minorHAnsi"/>
-              <w:smallCaps/>
-              <w:sz w:val="20"/>
-              <w:szCs w:val="20"/>
-            </w:rPr>
-            <w:t>4</w:t>
-          </w:r>
-        </w:p>
-        <w:p>
-          <w:pPr>
-            <w:ind w:left="216"/>
-            <w:rPr>
-              <w:rFonts w:asciiTheme="minorHAnsi" w:hAnsiTheme="minorHAnsi" w:cstheme="minorHAnsi"/>
-              <w:smallCaps/>
-              <w:sz w:val="20"/>
-              <w:szCs w:val="20"/>
-            </w:rPr>
-          </w:pPr>
-          <w:r>
-            <w:rPr>
-              <w:rFonts w:asciiTheme="minorHAnsi" w:hAnsiTheme="minorHAnsi" w:cstheme="minorHAnsi"/>
-              <w:smallCaps/>
-              <w:sz w:val="20"/>
-              <w:szCs w:val="20"/>
-            </w:rPr>
-            <w:t>Reference</w:t>
-          </w:r>
-          <w:r>
-            <w:rPr>
-              <w:rFonts w:asciiTheme="minorHAnsi" w:hAnsiTheme="minorHAnsi" w:cstheme="minorHAnsi"/>
-              <w:smallCaps/>
-              <w:sz w:val="20"/>
-              <w:szCs w:val="20"/>
-            </w:rPr>
-            <w:t>……………………………………………………………………………………………………………………………………………………………………</w:t>
-          </w:r>
-          <w:r>
-            <w:rPr>
-              <w:rFonts w:asciiTheme="minorHAnsi" w:hAnsiTheme="minorHAnsi" w:cstheme="minorHAnsi"/>
-              <w:smallCaps/>
-              <w:sz w:val="20"/>
-              <w:szCs w:val="20"/>
-              <w:lang w:val="sr-Latn-CS"/>
-            </w:rPr>
-            <w:t>4</w:t>
-          </w:r>
-        </w:p>
-        <w:p>
-          <w:pPr>
-            <w:spacing w:before="120" w:after="120"/>
-            <w:rPr>
-              <w:rFonts w:asciiTheme="minorHAnsi" w:hAnsiTheme="minorHAnsi" w:cstheme="minorHAnsi"/>
-              <w:b/>
-              <w:bCs/>
-              <w:caps/>
-              <w:sz w:val="20"/>
-              <w:szCs w:val="20"/>
-            </w:rPr>
-          </w:pPr>
-          <w:r>
-            <w:rPr>
-              <w:rFonts w:asciiTheme="minorHAnsi" w:hAnsiTheme="minorHAnsi" w:cstheme="minorHAnsi"/>
-              <w:b/>
-              <w:caps/>
-              <w:sz w:val="20"/>
-              <w:szCs w:val="20"/>
-            </w:rPr>
-            <w:t xml:space="preserve">SCENARIO </w:t>
-          </w:r>
-          <w:r>
-            <w:rPr>
-              <w:rFonts w:asciiTheme="minorHAnsi" w:hAnsiTheme="minorHAnsi" w:cstheme="minorHAnsi"/>
-              <w:b/>
-              <w:caps/>
-              <w:sz w:val="20"/>
-              <w:szCs w:val="20"/>
-            </w:rPr>
-            <w:t>Pretpla</w:t>
-          </w:r>
-          <w:r>
-            <w:rPr>
-              <w:rFonts w:asciiTheme="minorHAnsi" w:hAnsiTheme="minorHAnsi" w:cstheme="minorHAnsi"/>
-              <w:b/>
-              <w:caps/>
-              <w:sz w:val="20"/>
-              <w:szCs w:val="20"/>
-              <w:lang w:val="sr-Latn-RS"/>
-            </w:rPr>
-            <w:t>ćivanja na izvođača</w:t>
-          </w:r>
-          <w:r>
-            <w:rPr>
-              <w:rFonts w:asciiTheme="minorHAnsi" w:hAnsiTheme="minorHAnsi" w:cstheme="minorHAnsi"/>
-              <w:b/>
-              <w:bCs/>
-              <w:caps/>
-              <w:sz w:val="20"/>
-              <w:szCs w:val="20"/>
-            </w:rPr>
-            <w:ptab w:relativeTo="margin" w:alignment="right" w:leader="dot"/>
-          </w:r>
-          <w:r>
-            <w:rPr>
-              <w:rFonts w:asciiTheme="minorHAnsi" w:hAnsiTheme="minorHAnsi" w:cstheme="minorHAnsi"/>
-              <w:b/>
-              <w:bCs/>
-              <w:caps/>
-              <w:sz w:val="20"/>
-              <w:szCs w:val="20"/>
-              <w:lang w:val="sr-Latn-CS"/>
-            </w:rPr>
-            <w:t>4</w:t>
-          </w:r>
-        </w:p>
-        <w:p>
-          <w:pPr>
-            <w:ind w:left="216"/>
-            <w:rPr>
-              <w:rFonts w:asciiTheme="minorHAnsi" w:hAnsiTheme="minorHAnsi" w:cstheme="minorHAnsi"/>
-              <w:smallCaps/>
-              <w:sz w:val="20"/>
-              <w:szCs w:val="20"/>
-              <w:lang w:val="sr-Latn-CS"/>
-            </w:rPr>
-          </w:pPr>
-          <w:r>
-            <w:rPr>
-              <w:rFonts w:asciiTheme="minorHAnsi" w:hAnsiTheme="minorHAnsi" w:cstheme="minorHAnsi"/>
-              <w:smallCaps/>
-              <w:sz w:val="20"/>
-              <w:szCs w:val="20"/>
-            </w:rPr>
-            <w:t>Kratak opis</w:t>
-          </w:r>
-          <w:r>
-            <w:rPr>
-              <w:rFonts w:asciiTheme="minorHAnsi" w:hAnsiTheme="minorHAnsi" w:cstheme="minorHAnsi"/>
-              <w:smallCaps/>
-              <w:sz w:val="20"/>
-              <w:szCs w:val="20"/>
-            </w:rPr>
-            <w:t>………………………………………………………………………………………………………………………………………………………………….</w:t>
-          </w:r>
-          <w:r>
-            <w:rPr>
-              <w:rFonts w:asciiTheme="minorHAnsi" w:hAnsiTheme="minorHAnsi" w:cstheme="minorHAnsi"/>
-              <w:smallCaps/>
-              <w:sz w:val="20"/>
-              <w:szCs w:val="20"/>
-              <w:lang w:val="sr-Latn-CS"/>
-            </w:rPr>
-            <w:t>4</w:t>
-          </w:r>
-        </w:p>
-        <w:p>
-          <w:pPr>
-            <w:ind w:left="216"/>
-            <w:rPr>
-              <w:rFonts w:asciiTheme="minorHAnsi" w:hAnsiTheme="minorHAnsi" w:cstheme="minorHAnsi"/>
-              <w:smallCaps/>
-              <w:sz w:val="20"/>
-              <w:szCs w:val="20"/>
-              <w:lang w:val="sr-Latn-CS"/>
-            </w:rPr>
-          </w:pPr>
-          <w:r>
-            <w:rPr>
-              <w:rFonts w:asciiTheme="minorHAnsi" w:hAnsiTheme="minorHAnsi" w:cstheme="minorHAnsi"/>
-              <w:smallCaps/>
-              <w:sz w:val="20"/>
-              <w:szCs w:val="20"/>
-              <w:lang w:val="sr-Latn-CS"/>
-            </w:rPr>
-            <w:t>Tok dogadjaja</w:t>
-          </w:r>
-          <w:r>
-            <w:rPr>
-              <w:rFonts w:asciiTheme="minorHAnsi" w:hAnsiTheme="minorHAnsi" w:cstheme="minorHAnsi"/>
-              <w:smallCaps/>
-              <w:sz w:val="20"/>
-              <w:szCs w:val="20"/>
-              <w:lang w:val="sr-Latn-CS"/>
-            </w:rPr>
-            <w:t>……………………………………………………………………………………………………………………………………………………………..</w:t>
-          </w:r>
-          <w:r>
-            <w:rPr>
-              <w:rFonts w:asciiTheme="minorHAnsi" w:hAnsiTheme="minorHAnsi" w:cstheme="minorHAnsi"/>
-              <w:smallCaps/>
-              <w:sz w:val="20"/>
-              <w:szCs w:val="20"/>
-              <w:lang w:val="sr-Latn-CS"/>
-            </w:rPr>
-            <w:t>4</w:t>
-          </w:r>
-        </w:p>
-        <w:p>
-          <w:pPr>
-            <w:ind w:left="216"/>
-            <w:rPr>
-              <w:rFonts w:asciiTheme="minorHAnsi" w:hAnsiTheme="minorHAnsi" w:cstheme="minorHAnsi"/>
-              <w:smallCaps/>
-              <w:sz w:val="20"/>
-              <w:szCs w:val="20"/>
-            </w:rPr>
-          </w:pPr>
-          <w:r>
-            <w:rPr>
-              <w:rFonts w:asciiTheme="minorHAnsi" w:hAnsiTheme="minorHAnsi" w:cstheme="minorHAnsi"/>
-              <w:smallCaps/>
-              <w:sz w:val="20"/>
-              <w:szCs w:val="20"/>
-              <w:lang w:val="sr-Latn-CS"/>
-            </w:rPr>
-            <w:t>Proširenja …………………………………………</w:t>
-          </w:r>
-          <w:r>
-            <w:rPr>
-              <w:rFonts w:asciiTheme="minorHAnsi" w:hAnsiTheme="minorHAnsi" w:cstheme="minorHAnsi"/>
-              <w:smallCaps/>
-              <w:sz w:val="20"/>
-              <w:szCs w:val="20"/>
-              <w:lang w:val="sr-Latn-CS"/>
-            </w:rPr>
-            <w:t>………………………………………</w:t>
-          </w:r>
-          <w:r>
-            <w:rPr>
-              <w:rFonts w:asciiTheme="minorHAnsi" w:hAnsiTheme="minorHAnsi" w:cstheme="minorHAnsi"/>
-              <w:smallCaps/>
-              <w:sz w:val="20"/>
-              <w:szCs w:val="20"/>
-              <w:lang w:val="sr-Latn-CS"/>
-            </w:rPr>
-            <w:t>………………………………………………………………………………..5</w:t>
-          </w:r>
-        </w:p>
-        <w:p>
-          <w:pPr>
-            <w:ind w:left="216"/>
-            <w:rPr>
-              <w:rFonts w:asciiTheme="minorHAnsi" w:hAnsiTheme="minorHAnsi" w:cstheme="minorHAnsi"/>
-              <w:smallCaps/>
-              <w:sz w:val="20"/>
-              <w:szCs w:val="20"/>
-              <w:lang w:val="sr-Latn-CS"/>
-            </w:rPr>
-          </w:pPr>
-          <w:r>
-            <w:rPr>
-              <w:rFonts w:asciiTheme="minorHAnsi" w:hAnsiTheme="minorHAnsi" w:cstheme="minorHAnsi"/>
-              <w:smallCaps/>
-              <w:sz w:val="20"/>
-              <w:szCs w:val="20"/>
-              <w:lang w:val="sr-Latn-CS"/>
-            </w:rPr>
-            <w:t>Posebni zahtevi …………</w:t>
-          </w:r>
-          <w:r>
-            <w:rPr>
-              <w:rFonts w:asciiTheme="minorHAnsi" w:hAnsiTheme="minorHAnsi" w:cstheme="minorHAnsi"/>
-              <w:smallCaps/>
-              <w:sz w:val="20"/>
-              <w:szCs w:val="20"/>
-              <w:lang w:val="sr-Latn-CS"/>
-            </w:rPr>
-            <w:t>…………………………………………………………………………</w:t>
-          </w:r>
-          <w:r>
-            <w:rPr>
-              <w:rFonts w:asciiTheme="minorHAnsi" w:hAnsiTheme="minorHAnsi" w:cstheme="minorHAnsi"/>
-              <w:smallCaps/>
-              <w:sz w:val="20"/>
-              <w:szCs w:val="20"/>
-              <w:lang w:val="sr-Latn-CS"/>
-            </w:rPr>
-            <w:t>………………………………………………………………………5</w:t>
-          </w:r>
-        </w:p>
-        <w:p>
-          <w:pPr>
-            <w:ind w:left="216"/>
-            <w:rPr>
-              <w:rFonts w:asciiTheme="minorHAnsi" w:hAnsiTheme="minorHAnsi" w:cstheme="minorHAnsi"/>
-              <w:smallCaps/>
-              <w:sz w:val="20"/>
-              <w:szCs w:val="20"/>
-              <w:lang w:val="sr-Latn-CS"/>
-            </w:rPr>
-          </w:pPr>
-          <w:r>
-            <w:rPr>
-              <w:rFonts w:asciiTheme="minorHAnsi" w:hAnsiTheme="minorHAnsi" w:cstheme="minorHAnsi"/>
-              <w:smallCaps/>
-              <w:sz w:val="20"/>
-              <w:szCs w:val="20"/>
-              <w:lang w:val="sr-Latn-CS"/>
-            </w:rPr>
-            <w:t>Preduslovi……………………………………</w:t>
-          </w:r>
-          <w:r>
-            <w:rPr>
-              <w:rFonts w:asciiTheme="minorHAnsi" w:hAnsiTheme="minorHAnsi" w:cstheme="minorHAnsi"/>
-              <w:smallCaps/>
-              <w:sz w:val="20"/>
-              <w:szCs w:val="20"/>
-              <w:lang w:val="sr-Latn-CS"/>
-            </w:rPr>
-            <w:t>………………………………………………</w:t>
-          </w:r>
-          <w:r>
-            <w:rPr>
-              <w:rFonts w:asciiTheme="minorHAnsi" w:hAnsiTheme="minorHAnsi" w:cstheme="minorHAnsi"/>
-              <w:smallCaps/>
-              <w:sz w:val="20"/>
-              <w:szCs w:val="20"/>
-              <w:lang w:val="sr-Latn-CS"/>
-            </w:rPr>
-            <w:t>……………………………………………………………………………. 5</w:t>
-          </w:r>
-        </w:p>
-        <w:p>
-          <w:pPr>
-            <w:ind w:left="216"/>
-            <w:rPr>
-              <w:rFonts w:asciiTheme="minorHAnsi" w:hAnsiTheme="minorHAnsi" w:cstheme="minorHAnsi"/>
-              <w:smallCaps/>
-              <w:sz w:val="20"/>
-              <w:szCs w:val="20"/>
-            </w:rPr>
-          </w:pPr>
-          <w:r>
-            <w:rPr>
-              <w:rFonts w:asciiTheme="minorHAnsi" w:hAnsiTheme="minorHAnsi" w:cstheme="minorHAnsi"/>
-              <w:smallCaps/>
-              <w:sz w:val="20"/>
-              <w:szCs w:val="20"/>
-              <w:lang w:val="sr-Latn-CS"/>
-            </w:rPr>
-            <w:t>Posledice …………………………………………</w:t>
-          </w:r>
-          <w:r>
-            <w:rPr>
-              <w:rFonts w:asciiTheme="minorHAnsi" w:hAnsiTheme="minorHAnsi" w:cstheme="minorHAnsi"/>
-              <w:smallCaps/>
-              <w:sz w:val="20"/>
-              <w:szCs w:val="20"/>
-              <w:lang w:val="sr-Latn-CS"/>
-            </w:rPr>
-            <w:t>…………………………………………</w:t>
-          </w:r>
-          <w:r>
-            <w:rPr>
-              <w:rFonts w:asciiTheme="minorHAnsi" w:hAnsiTheme="minorHAnsi" w:cstheme="minorHAnsi"/>
-              <w:smallCaps/>
-              <w:sz w:val="20"/>
-              <w:szCs w:val="20"/>
-              <w:lang w:val="sr-Latn-CS"/>
-            </w:rPr>
-            <w:t>……………………………………………………………………………… 5</w:t>
-          </w:r>
-        </w:p>
-        <w:p>
-          <w:pPr>
-            <w:ind w:left="446"/>
-            <w:rPr>
-              <w:rFonts w:asciiTheme="minorHAnsi" w:hAnsiTheme="minorHAnsi" w:cstheme="minorHAnsi"/>
-              <w:i/>
-              <w:iCs/>
-              <w:sz w:val="20"/>
-              <w:szCs w:val="20"/>
-            </w:rPr>
-          </w:pPr>
         </w:p>
       </w:sdtContent>
     </w:sdt>
@@ -1358,6 +1898,7 @@
       <w:pPr>
         <w:pStyle w:val="BodyText"/>
         <w:rPr>
+          <w:rFonts w:ascii="Arial" w:hAnsi="Arial" w:cs="Arial"/>
           <w:sz w:val="22"/>
         </w:rPr>
       </w:pPr>
@@ -1366,6 +1907,7 @@
       <w:pPr>
         <w:pStyle w:val="BodyText"/>
         <w:rPr>
+          <w:rFonts w:ascii="Arial" w:hAnsi="Arial" w:cs="Arial"/>
           <w:sz w:val="22"/>
         </w:rPr>
       </w:pPr>
@@ -1374,6 +1916,7 @@
       <w:pPr>
         <w:pStyle w:val="BodyText"/>
         <w:rPr>
+          <w:rFonts w:ascii="Arial" w:hAnsi="Arial" w:cs="Arial"/>
           <w:sz w:val="22"/>
         </w:rPr>
       </w:pPr>
@@ -1382,6 +1925,7 @@
       <w:pPr>
         <w:pStyle w:val="BodyText"/>
         <w:rPr>
+          <w:rFonts w:ascii="Arial" w:hAnsi="Arial" w:cs="Arial"/>
           <w:sz w:val="22"/>
         </w:rPr>
       </w:pPr>
@@ -1390,6 +1934,7 @@
       <w:pPr>
         <w:pStyle w:val="BodyText"/>
         <w:rPr>
+          <w:rFonts w:ascii="Arial" w:hAnsi="Arial" w:cs="Arial"/>
           <w:sz w:val="22"/>
         </w:rPr>
       </w:pPr>
@@ -1398,6 +1943,7 @@
       <w:pPr>
         <w:pStyle w:val="BodyText"/>
         <w:rPr>
+          <w:rFonts w:ascii="Arial" w:hAnsi="Arial" w:cs="Arial"/>
           <w:sz w:val="22"/>
         </w:rPr>
       </w:pPr>
@@ -1406,6 +1952,7 @@
       <w:pPr>
         <w:pStyle w:val="BodyText"/>
         <w:rPr>
+          <w:rFonts w:ascii="Arial" w:hAnsi="Arial" w:cs="Arial"/>
           <w:sz w:val="22"/>
         </w:rPr>
       </w:pPr>
@@ -1414,6 +1961,7 @@
       <w:pPr>
         <w:pStyle w:val="BodyText"/>
         <w:rPr>
+          <w:rFonts w:ascii="Arial" w:hAnsi="Arial" w:cs="Arial"/>
           <w:sz w:val="22"/>
         </w:rPr>
       </w:pPr>
@@ -1422,6 +1970,7 @@
       <w:pPr>
         <w:pStyle w:val="BodyText"/>
         <w:rPr>
+          <w:rFonts w:ascii="Arial" w:hAnsi="Arial" w:cs="Arial"/>
           <w:sz w:val="22"/>
         </w:rPr>
       </w:pPr>
@@ -1430,6 +1979,7 @@
       <w:pPr>
         <w:pStyle w:val="BodyText"/>
         <w:rPr>
+          <w:rFonts w:ascii="Arial" w:hAnsi="Arial" w:cs="Arial"/>
           <w:sz w:val="22"/>
         </w:rPr>
       </w:pPr>
@@ -1438,6 +1988,7 @@
       <w:pPr>
         <w:pStyle w:val="BodyText"/>
         <w:rPr>
+          <w:rFonts w:ascii="Arial" w:hAnsi="Arial" w:cs="Arial"/>
           <w:sz w:val="22"/>
         </w:rPr>
       </w:pPr>
@@ -1446,6 +1997,7 @@
       <w:pPr>
         <w:pStyle w:val="BodyText"/>
         <w:rPr>
+          <w:rFonts w:ascii="Arial" w:hAnsi="Arial" w:cs="Arial"/>
           <w:sz w:val="22"/>
         </w:rPr>
       </w:pPr>
@@ -1454,6 +2006,7 @@
       <w:pPr>
         <w:pStyle w:val="BodyText"/>
         <w:rPr>
+          <w:rFonts w:ascii="Arial" w:hAnsi="Arial" w:cs="Arial"/>
           <w:sz w:val="22"/>
         </w:rPr>
       </w:pPr>
@@ -1462,6 +2015,7 @@
       <w:pPr>
         <w:pStyle w:val="BodyText"/>
         <w:rPr>
+          <w:rFonts w:ascii="Arial" w:hAnsi="Arial" w:cs="Arial"/>
           <w:sz w:val="22"/>
         </w:rPr>
       </w:pPr>
@@ -1470,6 +2024,7 @@
       <w:pPr>
         <w:pStyle w:val="BodyText"/>
         <w:rPr>
+          <w:rFonts w:ascii="Arial" w:hAnsi="Arial" w:cs="Arial"/>
           <w:sz w:val="22"/>
         </w:rPr>
       </w:pPr>
@@ -1478,6 +2033,7 @@
       <w:pPr>
         <w:pStyle w:val="BodyText"/>
         <w:rPr>
+          <w:rFonts w:ascii="Arial" w:hAnsi="Arial" w:cs="Arial"/>
           <w:sz w:val="22"/>
         </w:rPr>
       </w:pPr>
@@ -1486,6 +2042,7 @@
       <w:pPr>
         <w:pStyle w:val="BodyText"/>
         <w:rPr>
+          <w:rFonts w:ascii="Arial" w:hAnsi="Arial" w:cs="Arial"/>
           <w:sz w:val="22"/>
         </w:rPr>
       </w:pPr>
@@ -1494,6 +2051,7 @@
       <w:pPr>
         <w:pStyle w:val="BodyText"/>
         <w:rPr>
+          <w:rFonts w:ascii="Arial" w:hAnsi="Arial" w:cs="Arial"/>
           <w:sz w:val="22"/>
         </w:rPr>
       </w:pPr>
@@ -1502,6 +2060,7 @@
       <w:pPr>
         <w:pStyle w:val="BodyText"/>
         <w:rPr>
+          <w:rFonts w:ascii="Arial" w:hAnsi="Arial" w:cs="Arial"/>
           <w:sz w:val="22"/>
         </w:rPr>
       </w:pPr>
@@ -1510,6 +2069,7 @@
       <w:pPr>
         <w:pStyle w:val="BodyText"/>
         <w:rPr>
+          <w:rFonts w:ascii="Arial" w:hAnsi="Arial" w:cs="Arial"/>
           <w:sz w:val="22"/>
         </w:rPr>
       </w:pPr>
@@ -1518,6 +2078,7 @@
       <w:pPr>
         <w:pStyle w:val="BodyText"/>
         <w:rPr>
+          <w:rFonts w:ascii="Arial" w:hAnsi="Arial" w:cs="Arial"/>
           <w:sz w:val="22"/>
         </w:rPr>
       </w:pPr>
@@ -1526,6 +2087,7 @@
       <w:pPr>
         <w:pStyle w:val="BodyText"/>
         <w:rPr>
+          <w:rFonts w:ascii="Arial" w:hAnsi="Arial" w:cs="Arial"/>
           <w:sz w:val="22"/>
         </w:rPr>
       </w:pPr>
@@ -1534,6 +2096,7 @@
       <w:pPr>
         <w:pStyle w:val="BodyText"/>
         <w:rPr>
+          <w:rFonts w:ascii="Arial" w:hAnsi="Arial" w:cs="Arial"/>
           <w:sz w:val="22"/>
         </w:rPr>
       </w:pPr>
@@ -1542,6 +2105,7 @@
       <w:pPr>
         <w:pStyle w:val="BodyText"/>
         <w:rPr>
+          <w:rFonts w:ascii="Arial" w:hAnsi="Arial" w:cs="Arial"/>
           <w:sz w:val="22"/>
         </w:rPr>
       </w:pPr>
@@ -1550,6 +2114,7 @@
       <w:pPr>
         <w:pStyle w:val="BodyText"/>
         <w:rPr>
+          <w:rFonts w:ascii="Arial" w:hAnsi="Arial" w:cs="Arial"/>
           <w:sz w:val="22"/>
         </w:rPr>
       </w:pPr>
@@ -1558,6 +2123,7 @@
       <w:pPr>
         <w:pStyle w:val="BodyText"/>
         <w:rPr>
+          <w:rFonts w:ascii="Arial" w:hAnsi="Arial" w:cs="Arial"/>
           <w:sz w:val="22"/>
         </w:rPr>
       </w:pPr>
@@ -1566,6 +2132,7 @@
       <w:pPr>
         <w:pStyle w:val="BodyText"/>
         <w:rPr>
+          <w:rFonts w:ascii="Arial" w:hAnsi="Arial" w:cs="Arial"/>
           <w:sz w:val="22"/>
         </w:rPr>
       </w:pPr>
@@ -1574,6 +2141,7 @@
       <w:pPr>
         <w:pStyle w:val="BodyText"/>
         <w:rPr>
+          <w:rFonts w:ascii="Arial" w:hAnsi="Arial" w:cs="Arial"/>
           <w:sz w:val="22"/>
         </w:rPr>
       </w:pPr>
@@ -1582,6 +2150,7 @@
       <w:pPr>
         <w:pStyle w:val="BodyText"/>
         <w:rPr>
+          <w:rFonts w:ascii="Arial" w:hAnsi="Arial" w:cs="Arial"/>
           <w:sz w:val="22"/>
         </w:rPr>
       </w:pPr>
@@ -1591,6 +2160,7 @@
         <w:pStyle w:val="BodyText"/>
         <w:spacing w:before="9"/>
         <w:rPr>
+          <w:rFonts w:ascii="Arial" w:hAnsi="Arial" w:cs="Arial"/>
           <w:sz w:val="19"/>
         </w:rPr>
       </w:pPr>
@@ -1600,11 +2170,17 @@
         <w:pStyle w:val="BodyText"/>
         <w:ind w:right="116"/>
         <w:jc w:val="right"/>
+        <w:rPr>
+          <w:rFonts w:ascii="Arial" w:hAnsi="Arial" w:cs="Arial"/>
+        </w:rPr>
       </w:pPr>
     </w:p>
     <w:p>
       <w:pPr>
         <w:jc w:val="right"/>
+        <w:rPr>
+          <w:rFonts w:ascii="Arial" w:hAnsi="Arial" w:cs="Arial"/>
+        </w:rPr>
         <w:sectPr>
           <w:headerReference w:type="default" r:id="rId9"/>
           <w:pgSz w:w="11907" w:h="16839" w:code="9"/>
@@ -1618,6 +2194,9 @@
     <w:p>
       <w:pPr>
         <w:pStyle w:val="BodyText"/>
+        <w:rPr>
+          <w:rFonts w:ascii="Arial" w:hAnsi="Arial" w:cs="Arial"/>
+        </w:rPr>
       </w:pPr>
     </w:p>
     <w:p>
@@ -1625,6 +2204,7 @@
         <w:pStyle w:val="BodyText"/>
         <w:spacing w:before="4"/>
         <w:rPr>
+          <w:rFonts w:ascii="Arial" w:hAnsi="Arial" w:cs="Arial"/>
           <w:sz w:val="26"/>
         </w:rPr>
       </w:pPr>
@@ -1632,43 +2212,30 @@
     <w:p>
       <w:pPr>
         <w:pStyle w:val="Heading1"/>
-        <w:numPr>
-          <w:ilvl w:val="0"/>
-          <w:numId w:val="7"/>
-        </w:numPr>
-        <w:tabs>
-          <w:tab w:val="left" w:pos="937"/>
-          <w:tab w:val="left" w:pos="938"/>
-        </w:tabs>
       </w:pPr>
       <w:bookmarkStart w:id="0" w:name="_bookmark0"/>
       <w:bookmarkStart w:id="1" w:name="_Toc34230437"/>
+      <w:bookmarkStart w:id="2" w:name="_Toc37442091"/>
       <w:bookmarkEnd w:id="0"/>
       <w:r>
         <w:t>Uvod</w:t>
       </w:r>
       <w:bookmarkEnd w:id="1"/>
+      <w:bookmarkEnd w:id="2"/>
     </w:p>
     <w:p>
       <w:pPr>
         <w:pStyle w:val="Heading2"/>
-        <w:numPr>
-          <w:ilvl w:val="1"/>
-          <w:numId w:val="7"/>
-        </w:numPr>
-        <w:tabs>
-          <w:tab w:val="left" w:pos="937"/>
-          <w:tab w:val="left" w:pos="938"/>
-        </w:tabs>
-        <w:spacing w:before="194"/>
-      </w:pPr>
-      <w:bookmarkStart w:id="2" w:name="_bookmark1"/>
-      <w:bookmarkStart w:id="3" w:name="_Toc34230438"/>
-      <w:bookmarkEnd w:id="2"/>
+      </w:pPr>
+      <w:bookmarkStart w:id="3" w:name="_bookmark1"/>
+      <w:bookmarkStart w:id="4" w:name="_Toc34230438"/>
+      <w:bookmarkStart w:id="5" w:name="_Toc37442092"/>
+      <w:bookmarkEnd w:id="3"/>
       <w:r>
         <w:t>Rezime</w:t>
       </w:r>
-      <w:bookmarkEnd w:id="3"/>
+      <w:bookmarkEnd w:id="4"/>
+      <w:bookmarkEnd w:id="5"/>
     </w:p>
     <w:p>
       <w:pPr>
@@ -1676,36 +2243,27 @@
         <w:spacing w:before="68"/>
         <w:ind w:left="218"/>
         <w:jc w:val="both"/>
-      </w:pPr>
-      <w:proofErr w:type="spellStart"/>
-      <w:r>
-        <w:t>Definisanje</w:t>
-      </w:r>
-      <w:proofErr w:type="spellEnd"/>
-      <w:r>
-        <w:t xml:space="preserve"> scenarija upotrebe pri </w:t>
-      </w:r>
-      <w:r>
+        <w:rPr>
+          <w:rFonts w:ascii="Arial" w:hAnsi="Arial" w:cs="Arial"/>
+        </w:rPr>
+      </w:pPr>
+      <w:r>
+        <w:rPr>
+          <w:rFonts w:ascii="Arial" w:hAnsi="Arial" w:cs="Arial"/>
+        </w:rPr>
+        <w:t xml:space="preserve">Definisanje scenarija upotrebe pri </w:t>
+      </w:r>
+      <w:r>
+        <w:rPr>
+          <w:rFonts w:ascii="Arial" w:hAnsi="Arial" w:cs="Arial"/>
+        </w:rPr>
         <w:t>pretplaćivanju korisnika nad izvođačem ili organizatorom</w:t>
       </w:r>
       <w:r>
-        <w:t xml:space="preserve">, sa </w:t>
-      </w:r>
-      <w:proofErr w:type="spellStart"/>
-      <w:r>
-        <w:t>primerima</w:t>
-      </w:r>
-      <w:proofErr w:type="spellEnd"/>
-      <w:r>
-        <w:t xml:space="preserve"> odgovarajućih </w:t>
-      </w:r>
-      <w:proofErr w:type="spellStart"/>
-      <w:r>
-        <w:t>html</w:t>
-      </w:r>
-      <w:proofErr w:type="spellEnd"/>
-      <w:r>
-        <w:t xml:space="preserve"> stranica.</w:t>
+        <w:rPr>
+          <w:rFonts w:ascii="Arial" w:hAnsi="Arial" w:cs="Arial"/>
+        </w:rPr>
+        <w:t>, sa primerima odgovarajućih html stranica.</w:t>
       </w:r>
     </w:p>
     <w:p>
@@ -1713,6 +2271,7 @@
         <w:pStyle w:val="BodyText"/>
         <w:spacing w:before="10"/>
         <w:rPr>
+          <w:rFonts w:ascii="Arial" w:hAnsi="Arial" w:cs="Arial"/>
           <w:sz w:val="21"/>
         </w:rPr>
       </w:pPr>
@@ -1720,25 +2279,13 @@
     <w:p>
       <w:pPr>
         <w:pStyle w:val="Heading2"/>
-        <w:numPr>
-          <w:ilvl w:val="1"/>
-          <w:numId w:val="7"/>
-        </w:numPr>
-        <w:tabs>
-          <w:tab w:val="left" w:pos="937"/>
-          <w:tab w:val="left" w:pos="938"/>
-        </w:tabs>
-      </w:pPr>
-      <w:bookmarkStart w:id="4" w:name="_bookmark2"/>
-      <w:bookmarkStart w:id="5" w:name="_Toc34230439"/>
-      <w:bookmarkEnd w:id="4"/>
-      <w:proofErr w:type="spellStart"/>
-      <w:r>
-        <w:t>Namena</w:t>
-      </w:r>
-      <w:proofErr w:type="spellEnd"/>
-      <w:r>
-        <w:t xml:space="preserve"> dokumenta i ciljne</w:t>
+      </w:pPr>
+      <w:bookmarkStart w:id="6" w:name="_bookmark2"/>
+      <w:bookmarkStart w:id="7" w:name="_Toc34230439"/>
+      <w:bookmarkStart w:id="8" w:name="_Toc37442093"/>
+      <w:bookmarkEnd w:id="6"/>
+      <w:r>
+        <w:t>Namena dokumenta i ciljne</w:t>
       </w:r>
       <w:r>
         <w:rPr>
@@ -1749,7 +2296,8 @@
       <w:r>
         <w:t>grupe</w:t>
       </w:r>
-      <w:bookmarkEnd w:id="5"/>
+      <w:bookmarkEnd w:id="7"/>
+      <w:bookmarkEnd w:id="8"/>
     </w:p>
     <w:p>
       <w:pPr>
@@ -1757,17 +2305,15 @@
         <w:spacing w:before="69" w:line="249" w:lineRule="auto"/>
         <w:ind w:left="218" w:right="117"/>
         <w:jc w:val="both"/>
-      </w:pPr>
-      <w:r>
-        <w:t xml:space="preserve">Dokument će koristiti svi članovi projektnog tima u razvoju projekta i testiranju a može se koristiti i pri pisanju </w:t>
-      </w:r>
-      <w:proofErr w:type="spellStart"/>
-      <w:r>
-        <w:t>uputstva</w:t>
-      </w:r>
-      <w:proofErr w:type="spellEnd"/>
-      <w:r>
-        <w:t xml:space="preserve"> za upotrebu.</w:t>
+        <w:rPr>
+          <w:rFonts w:ascii="Arial" w:hAnsi="Arial" w:cs="Arial"/>
+        </w:rPr>
+      </w:pPr>
+      <w:r>
+        <w:rPr>
+          <w:rFonts w:ascii="Arial" w:hAnsi="Arial" w:cs="Arial"/>
+        </w:rPr>
+        <w:t>Dokument će koristiti svi članovi projektnog tima u razvoju projekta i testiranju a može se koristiti i pri pisanju uputstva za upotrebu.</w:t>
       </w:r>
     </w:p>
     <w:p>
@@ -1775,6 +2321,7 @@
         <w:pStyle w:val="BodyText"/>
         <w:spacing w:before="1"/>
         <w:rPr>
+          <w:rFonts w:ascii="Arial" w:hAnsi="Arial" w:cs="Arial"/>
           <w:sz w:val="21"/>
         </w:rPr>
       </w:pPr>
@@ -1782,23 +2329,16 @@
     <w:p>
       <w:pPr>
         <w:pStyle w:val="Heading2"/>
-        <w:numPr>
-          <w:ilvl w:val="1"/>
-          <w:numId w:val="7"/>
-        </w:numPr>
-        <w:tabs>
-          <w:tab w:val="left" w:pos="937"/>
-          <w:tab w:val="left" w:pos="938"/>
-        </w:tabs>
-        <w:spacing w:before="1"/>
-      </w:pPr>
-      <w:bookmarkStart w:id="6" w:name="_bookmark3"/>
-      <w:bookmarkStart w:id="7" w:name="_Toc34230440"/>
-      <w:bookmarkEnd w:id="6"/>
+      </w:pPr>
+      <w:bookmarkStart w:id="9" w:name="_bookmark3"/>
+      <w:bookmarkStart w:id="10" w:name="_Toc34230440"/>
+      <w:bookmarkStart w:id="11" w:name="_Toc37442094"/>
+      <w:bookmarkEnd w:id="9"/>
       <w:r>
         <w:t>Reference</w:t>
       </w:r>
-      <w:bookmarkEnd w:id="7"/>
+      <w:bookmarkEnd w:id="10"/>
+      <w:bookmarkEnd w:id="11"/>
     </w:p>
     <w:p>
       <w:pPr>
@@ -1813,17 +2353,20 @@
         </w:tabs>
         <w:spacing w:before="68"/>
         <w:rPr>
+          <w:rFonts w:ascii="Arial" w:hAnsi="Arial" w:cs="Arial"/>
           <w:sz w:val="20"/>
         </w:rPr>
       </w:pPr>
       <w:r>
         <w:rPr>
+          <w:rFonts w:ascii="Arial" w:hAnsi="Arial" w:cs="Arial"/>
           <w:sz w:val="20"/>
         </w:rPr>
         <w:t>Projektni</w:t>
       </w:r>
       <w:r>
         <w:rPr>
+          <w:rFonts w:ascii="Arial" w:hAnsi="Arial" w:cs="Arial"/>
           <w:spacing w:val="-2"/>
           <w:sz w:val="20"/>
         </w:rPr>
@@ -1831,6 +2374,7 @@
       </w:r>
       <w:r>
         <w:rPr>
+          <w:rFonts w:ascii="Arial" w:hAnsi="Arial" w:cs="Arial"/>
           <w:sz w:val="20"/>
         </w:rPr>
         <w:t>zadatak</w:t>
@@ -1848,23 +2392,20 @@
           <w:tab w:val="left" w:pos="938"/>
         </w:tabs>
         <w:spacing w:before="11"/>
-      </w:pPr>
-      <w:proofErr w:type="spellStart"/>
-      <w:r>
-        <w:rPr>
+        <w:rPr>
+          <w:rFonts w:ascii="Arial" w:hAnsi="Arial" w:cs="Arial"/>
+        </w:rPr>
+      </w:pPr>
+      <w:r>
+        <w:rPr>
+          <w:rFonts w:ascii="Arial" w:hAnsi="Arial" w:cs="Arial"/>
           <w:sz w:val="20"/>
         </w:rPr>
-        <w:t>Uputstvo</w:t>
-      </w:r>
-      <w:proofErr w:type="spellEnd"/>
-      <w:r>
-        <w:rPr>
-          <w:sz w:val="20"/>
-        </w:rPr>
-        <w:t xml:space="preserve"> za pisanje specifikacije scenarija upotrebe</w:t>
-      </w:r>
-      <w:r>
-        <w:rPr>
+        <w:t>Uputstvo za pisanje specifikacije scenarija upotrebe</w:t>
+      </w:r>
+      <w:r>
+        <w:rPr>
+          <w:rFonts w:ascii="Arial" w:hAnsi="Arial" w:cs="Arial"/>
           <w:spacing w:val="-3"/>
           <w:sz w:val="20"/>
         </w:rPr>
@@ -1872,12 +2413,13 @@
       </w:r>
       <w:r>
         <w:rPr>
+          <w:rFonts w:ascii="Arial" w:hAnsi="Arial" w:cs="Arial"/>
           <w:sz w:val="20"/>
         </w:rPr>
         <w:t>funkcionalnosti</w:t>
       </w:r>
-      <w:bookmarkStart w:id="8" w:name="_bookmark4"/>
-      <w:bookmarkEnd w:id="8"/>
+      <w:bookmarkStart w:id="12" w:name="_bookmark4"/>
+      <w:bookmarkEnd w:id="12"/>
     </w:p>
     <w:p>
       <w:pPr>
@@ -1886,8 +2428,14 @@
           <w:tab w:val="left" w:pos="938"/>
         </w:tabs>
         <w:spacing w:before="11"/>
-      </w:pPr>
-      <w:r>
+        <w:rPr>
+          <w:rFonts w:ascii="Arial" w:hAnsi="Arial" w:cs="Arial"/>
+        </w:rPr>
+      </w:pPr>
+      <w:r>
+        <w:rPr>
+          <w:rFonts w:ascii="Arial" w:hAnsi="Arial" w:cs="Arial"/>
+        </w:rPr>
         <w:t xml:space="preserve">  </w:t>
       </w:r>
     </w:p>
@@ -1898,20 +2446,33 @@
           <w:tab w:val="left" w:pos="938"/>
         </w:tabs>
         <w:spacing w:before="11"/>
-      </w:pPr>
-      <w:r>
+        <w:rPr>
+          <w:rFonts w:ascii="Arial" w:hAnsi="Arial" w:cs="Arial"/>
+        </w:rPr>
+      </w:pPr>
+      <w:r>
+        <w:rPr>
+          <w:rFonts w:ascii="Arial" w:hAnsi="Arial" w:cs="Arial"/>
+        </w:rPr>
         <w:t xml:space="preserve">  </w:t>
       </w:r>
       <w:r>
+        <w:rPr>
+          <w:rFonts w:ascii="Arial" w:hAnsi="Arial" w:cs="Arial"/>
+        </w:rPr>
         <w:t>Otvorena</w:t>
       </w:r>
       <w:r>
         <w:rPr>
+          <w:rFonts w:ascii="Arial" w:hAnsi="Arial" w:cs="Arial"/>
           <w:spacing w:val="-2"/>
         </w:rPr>
         <w:t xml:space="preserve"> </w:t>
       </w:r>
       <w:r>
+        <w:rPr>
+          <w:rFonts w:ascii="Arial" w:hAnsi="Arial" w:cs="Arial"/>
+        </w:rPr>
         <w:t>pitanja</w:t>
       </w:r>
     </w:p>
@@ -1920,7 +2481,7 @@
         <w:pStyle w:val="BodyText"/>
         <w:spacing w:before="6"/>
         <w:rPr>
-          <w:rFonts w:ascii="Arial"/>
+          <w:rFonts w:ascii="Arial" w:hAnsi="Arial" w:cs="Arial"/>
           <w:b/>
           <w:sz w:val="5"/>
         </w:rPr>
@@ -1943,7 +2504,7 @@
           <w:left w:w="0" w:type="dxa"/>
           <w:right w:w="0" w:type="dxa"/>
         </w:tblCellMar>
-        <w:tblLook w:val="01E0" w:firstRow="1" w:lastRow="1" w:firstColumn="1" w:lastColumn="1" w:noHBand="0" w:noVBand="0"/>
+        <w:tblLook w:val="01E0"/>
       </w:tblPr>
       <w:tblGrid>
         <w:gridCol w:w="1188"/>
@@ -1964,11 +2525,13 @@
               <w:spacing w:before="5" w:line="215" w:lineRule="exact"/>
               <w:ind w:left="107"/>
               <w:rPr>
+                <w:rFonts w:ascii="Arial" w:hAnsi="Arial" w:cs="Arial"/>
                 <w:sz w:val="20"/>
               </w:rPr>
             </w:pPr>
             <w:r>
               <w:rPr>
+                <w:rFonts w:ascii="Arial" w:hAnsi="Arial" w:cs="Arial"/>
                 <w:sz w:val="20"/>
               </w:rPr>
               <w:t>Redni broj</w:t>
@@ -1985,11 +2548,13 @@
               <w:spacing w:before="5" w:line="215" w:lineRule="exact"/>
               <w:ind w:left="107"/>
               <w:rPr>
+                <w:rFonts w:ascii="Arial" w:hAnsi="Arial" w:cs="Arial"/>
                 <w:sz w:val="20"/>
               </w:rPr>
             </w:pPr>
             <w:r>
               <w:rPr>
+                <w:rFonts w:ascii="Arial" w:hAnsi="Arial" w:cs="Arial"/>
                 <w:sz w:val="20"/>
               </w:rPr>
               <w:t>Opis</w:t>
@@ -2006,11 +2571,13 @@
               <w:spacing w:before="5" w:line="215" w:lineRule="exact"/>
               <w:ind w:left="107"/>
               <w:rPr>
+                <w:rFonts w:ascii="Arial" w:hAnsi="Arial" w:cs="Arial"/>
                 <w:sz w:val="20"/>
               </w:rPr>
             </w:pPr>
             <w:r>
               <w:rPr>
+                <w:rFonts w:ascii="Arial" w:hAnsi="Arial" w:cs="Arial"/>
                 <w:sz w:val="20"/>
               </w:rPr>
               <w:t>Rešenje</w:t>
@@ -2032,11 +2599,13 @@
               <w:spacing w:before="5"/>
               <w:ind w:left="107"/>
               <w:rPr>
+                <w:rFonts w:ascii="Arial" w:hAnsi="Arial" w:cs="Arial"/>
                 <w:sz w:val="20"/>
               </w:rPr>
             </w:pPr>
             <w:r>
               <w:rPr>
+                <w:rFonts w:ascii="Arial" w:hAnsi="Arial" w:cs="Arial"/>
                 <w:sz w:val="20"/>
               </w:rPr>
               <w:t>1.</w:t>
@@ -2054,56 +2623,16 @@
               <w:ind w:left="107" w:right="97"/>
               <w:jc w:val="both"/>
               <w:rPr>
+                <w:rFonts w:ascii="Arial" w:hAnsi="Arial" w:cs="Arial"/>
                 <w:sz w:val="20"/>
               </w:rPr>
             </w:pPr>
             <w:r>
               <w:rPr>
+                <w:rFonts w:ascii="Arial" w:hAnsi="Arial" w:cs="Arial"/>
                 <w:sz w:val="20"/>
               </w:rPr>
-              <w:t xml:space="preserve">Da li je </w:t>
-            </w:r>
-            <w:proofErr w:type="spellStart"/>
-            <w:r>
-              <w:rPr>
-                <w:sz w:val="20"/>
-              </w:rPr>
-              <w:t>moguce</w:t>
-            </w:r>
-            <w:proofErr w:type="spellEnd"/>
-            <w:r>
-              <w:rPr>
-                <w:sz w:val="20"/>
-              </w:rPr>
-              <w:t xml:space="preserve"> slati poruke korisnicima na </w:t>
-            </w:r>
-            <w:proofErr w:type="spellStart"/>
-            <w:r>
-              <w:rPr>
-                <w:sz w:val="20"/>
-              </w:rPr>
-              <w:t>mejl</w:t>
-            </w:r>
-            <w:proofErr w:type="spellEnd"/>
-            <w:r>
-              <w:rPr>
-                <w:sz w:val="20"/>
-              </w:rPr>
-              <w:t xml:space="preserve"> o aktuelnim </w:t>
-            </w:r>
-            <w:proofErr w:type="spellStart"/>
-            <w:r>
-              <w:rPr>
-                <w:sz w:val="20"/>
-              </w:rPr>
-              <w:t>dogadjajima</w:t>
-            </w:r>
-            <w:proofErr w:type="spellEnd"/>
-            <w:r>
-              <w:rPr>
-                <w:sz w:val="20"/>
-              </w:rPr>
-              <w:t>?</w:t>
+              <w:t>Da li je moguce slati poruke korisnicima na mejl o aktuelnim dogadjajima?</w:t>
             </w:r>
           </w:p>
         </w:tc>
@@ -2115,6 +2644,7 @@
             <w:pPr>
               <w:pStyle w:val="TableParagraph"/>
               <w:rPr>
+                <w:rFonts w:ascii="Arial" w:hAnsi="Arial" w:cs="Arial"/>
                 <w:sz w:val="20"/>
               </w:rPr>
             </w:pPr>
@@ -2135,6 +2665,7 @@
               <w:spacing w:before="4"/>
               <w:ind w:left="107"/>
               <w:rPr>
+                <w:rFonts w:ascii="Arial" w:hAnsi="Arial" w:cs="Arial"/>
                 <w:sz w:val="20"/>
               </w:rPr>
             </w:pPr>
@@ -2150,6 +2681,7 @@
               <w:spacing w:before="2" w:line="215" w:lineRule="exact"/>
               <w:ind w:left="107"/>
               <w:rPr>
+                <w:rFonts w:ascii="Arial" w:hAnsi="Arial" w:cs="Arial"/>
                 <w:sz w:val="20"/>
               </w:rPr>
             </w:pPr>
@@ -2163,6 +2695,7 @@
             <w:pPr>
               <w:pStyle w:val="TableParagraph"/>
               <w:rPr>
+                <w:rFonts w:ascii="Arial" w:hAnsi="Arial" w:cs="Arial"/>
                 <w:sz w:val="20"/>
               </w:rPr>
             </w:pPr>
@@ -2181,6 +2714,7 @@
             <w:pPr>
               <w:pStyle w:val="TableParagraph"/>
               <w:rPr>
+                <w:rFonts w:ascii="Arial" w:hAnsi="Arial" w:cs="Arial"/>
                 <w:sz w:val="16"/>
               </w:rPr>
             </w:pPr>
@@ -2194,6 +2728,7 @@
             <w:pPr>
               <w:pStyle w:val="TableParagraph"/>
               <w:rPr>
+                <w:rFonts w:ascii="Arial" w:hAnsi="Arial" w:cs="Arial"/>
                 <w:sz w:val="16"/>
               </w:rPr>
             </w:pPr>
@@ -2207,6 +2742,7 @@
             <w:pPr>
               <w:pStyle w:val="TableParagraph"/>
               <w:rPr>
+                <w:rFonts w:ascii="Arial" w:hAnsi="Arial" w:cs="Arial"/>
                 <w:sz w:val="16"/>
               </w:rPr>
             </w:pPr>
@@ -2225,6 +2761,7 @@
             <w:pPr>
               <w:pStyle w:val="TableParagraph"/>
               <w:rPr>
+                <w:rFonts w:ascii="Arial" w:hAnsi="Arial" w:cs="Arial"/>
                 <w:sz w:val="16"/>
               </w:rPr>
             </w:pPr>
@@ -2238,6 +2775,7 @@
             <w:pPr>
               <w:pStyle w:val="TableParagraph"/>
               <w:rPr>
+                <w:rFonts w:ascii="Arial" w:hAnsi="Arial" w:cs="Arial"/>
                 <w:sz w:val="16"/>
               </w:rPr>
             </w:pPr>
@@ -2251,6 +2789,7 @@
             <w:pPr>
               <w:pStyle w:val="TableParagraph"/>
               <w:rPr>
+                <w:rFonts w:ascii="Arial" w:hAnsi="Arial" w:cs="Arial"/>
                 <w:sz w:val="16"/>
               </w:rPr>
             </w:pPr>
@@ -2262,7 +2801,7 @@
       <w:pPr>
         <w:pStyle w:val="BodyText"/>
         <w:rPr>
-          <w:rFonts w:ascii="Arial"/>
+          <w:rFonts w:ascii="Arial" w:hAnsi="Arial" w:cs="Arial"/>
           <w:b/>
           <w:sz w:val="22"/>
         </w:rPr>
@@ -2272,7 +2811,7 @@
       <w:pPr>
         <w:pStyle w:val="BodyText"/>
         <w:rPr>
-          <w:rFonts w:ascii="Arial"/>
+          <w:rFonts w:ascii="Arial" w:hAnsi="Arial" w:cs="Arial"/>
           <w:b/>
           <w:sz w:val="22"/>
         </w:rPr>
@@ -2282,7 +2821,7 @@
       <w:pPr>
         <w:pStyle w:val="BodyText"/>
         <w:rPr>
-          <w:rFonts w:ascii="Arial"/>
+          <w:rFonts w:ascii="Arial" w:hAnsi="Arial" w:cs="Arial"/>
           <w:b/>
           <w:sz w:val="22"/>
         </w:rPr>
@@ -2291,83 +2830,54 @@
     <w:p>
       <w:pPr>
         <w:pStyle w:val="Heading1"/>
-        <w:numPr>
-          <w:ilvl w:val="0"/>
-          <w:numId w:val="5"/>
-        </w:numPr>
+      </w:pPr>
+      <w:bookmarkStart w:id="13" w:name="_bookmark5"/>
+      <w:bookmarkStart w:id="14" w:name="_Toc34230441"/>
+      <w:bookmarkStart w:id="15" w:name="_Toc37442095"/>
+      <w:bookmarkEnd w:id="13"/>
+      <w:r>
+        <w:t xml:space="preserve">Scenario </w:t>
+      </w:r>
+      <w:bookmarkEnd w:id="14"/>
+      <w:r>
+        <w:t>pretplaćivanja korisn</w:t>
+      </w:r>
+      <w:r>
+        <w:t>ika na izvođača</w:t>
+      </w:r>
+      <w:bookmarkEnd w:id="15"/>
+    </w:p>
+    <w:p>
+      <w:pPr>
+        <w:pStyle w:val="BodyText"/>
+        <w:spacing w:before="5"/>
+        <w:rPr>
+          <w:rFonts w:ascii="Arial" w:hAnsi="Arial" w:cs="Arial"/>
+          <w:b/>
+          <w:sz w:val="37"/>
+        </w:rPr>
+      </w:pPr>
+    </w:p>
+    <w:p>
+      <w:pPr>
+        <w:pStyle w:val="Heading2"/>
+      </w:pPr>
+      <w:bookmarkStart w:id="16" w:name="_bookmark6"/>
+      <w:bookmarkStart w:id="17" w:name="_Toc37442096"/>
+      <w:bookmarkEnd w:id="16"/>
+      <w:r>
+        <w:t>Kratak opis</w:t>
+      </w:r>
+      <w:bookmarkEnd w:id="17"/>
+    </w:p>
+    <w:p>
+      <w:pPr>
         <w:tabs>
           <w:tab w:val="left" w:pos="937"/>
           <w:tab w:val="left" w:pos="938"/>
         </w:tabs>
-        <w:spacing w:before="144"/>
-      </w:pPr>
-      <w:bookmarkStart w:id="9" w:name="_bookmark5"/>
-      <w:bookmarkStart w:id="10" w:name="_Toc34230441"/>
-      <w:bookmarkEnd w:id="9"/>
-      <w:proofErr w:type="spellStart"/>
-      <w:r>
-        <w:t>Scenario</w:t>
-      </w:r>
-      <w:proofErr w:type="spellEnd"/>
-      <w:r>
-        <w:t xml:space="preserve"> </w:t>
-      </w:r>
-      <w:bookmarkEnd w:id="10"/>
-      <w:r>
-        <w:t>pretplaćivanja korisn</w:t>
-      </w:r>
-      <w:r>
-        <w:t>ika na izvođača</w:t>
-      </w:r>
-    </w:p>
-    <w:p>
-      <w:pPr>
-        <w:pStyle w:val="BodyText"/>
-        <w:spacing w:before="5"/>
-        <w:rPr>
-          <w:rFonts w:ascii="Arial"/>
-          <w:b/>
-          <w:sz w:val="37"/>
-        </w:rPr>
-      </w:pPr>
-    </w:p>
-    <w:p>
-      <w:pPr>
-        <w:pStyle w:val="ListParagraph"/>
-        <w:numPr>
-          <w:ilvl w:val="1"/>
-          <w:numId w:val="5"/>
-        </w:numPr>
-        <w:tabs>
-          <w:tab w:val="left" w:pos="937"/>
-          <w:tab w:val="left" w:pos="938"/>
-        </w:tabs>
-        <w:rPr>
-          <w:rFonts w:ascii="Arial"/>
-          <w:b/>
-          <w:sz w:val="20"/>
-        </w:rPr>
-      </w:pPr>
-      <w:bookmarkStart w:id="11" w:name="_bookmark6"/>
-      <w:bookmarkEnd w:id="11"/>
-      <w:r>
-        <w:rPr>
-          <w:rFonts w:ascii="Arial"/>
-          <w:b/>
-          <w:sz w:val="20"/>
-          <w:u w:val="thick"/>
-        </w:rPr>
-        <w:t>Kratak opis</w:t>
-      </w:r>
-    </w:p>
-    <w:p>
-      <w:pPr>
-        <w:tabs>
-          <w:tab w:val="left" w:pos="937"/>
-          <w:tab w:val="left" w:pos="938"/>
-        </w:tabs>
-        <w:rPr>
-          <w:rFonts w:ascii="Arial"/>
+        <w:rPr>
+          <w:rFonts w:ascii="Arial" w:hAnsi="Arial" w:cs="Arial"/>
           <w:b/>
           <w:sz w:val="20"/>
         </w:rPr>
@@ -2381,80 +2891,17 @@
         </w:tabs>
         <w:ind w:left="937"/>
         <w:rPr>
-          <w:rFonts w:ascii="Arial"/>
+          <w:rFonts w:ascii="Arial" w:hAnsi="Arial" w:cs="Arial"/>
           <w:sz w:val="20"/>
         </w:rPr>
       </w:pPr>
       <w:r>
         <w:rPr>
-          <w:rFonts w:ascii="Arial"/>
+          <w:rFonts w:ascii="Arial" w:hAnsi="Arial" w:cs="Arial"/>
           <w:sz w:val="20"/>
         </w:rPr>
         <w:tab/>
-      </w:r>
-      <w:proofErr w:type="spellStart"/>
-      <w:r>
-        <w:rPr>
-          <w:rFonts w:ascii="Arial"/>
-          <w:sz w:val="20"/>
-        </w:rPr>
-        <w:t>Izvodjacima</w:t>
-      </w:r>
-      <w:proofErr w:type="spellEnd"/>
-      <w:r>
-        <w:rPr>
-          <w:rFonts w:ascii="Arial"/>
-          <w:sz w:val="20"/>
-        </w:rPr>
-        <w:t xml:space="preserve"> se daje opcija da se pretplate i time budu </w:t>
-      </w:r>
-      <w:proofErr w:type="spellStart"/>
-      <w:r>
-        <w:rPr>
-          <w:rFonts w:ascii="Arial"/>
-          <w:sz w:val="20"/>
-        </w:rPr>
-        <w:t>obavestavani</w:t>
-      </w:r>
-      <w:proofErr w:type="spellEnd"/>
-      <w:r>
-        <w:rPr>
-          <w:rFonts w:ascii="Arial"/>
-          <w:sz w:val="20"/>
-        </w:rPr>
-        <w:t xml:space="preserve"> o svim </w:t>
-      </w:r>
-      <w:proofErr w:type="spellStart"/>
-      <w:r>
-        <w:rPr>
-          <w:rFonts w:ascii="Arial"/>
-          <w:sz w:val="20"/>
-        </w:rPr>
-        <w:t>dogadjajima</w:t>
-      </w:r>
-      <w:proofErr w:type="spellEnd"/>
-      <w:r>
-        <w:rPr>
-          <w:rFonts w:ascii="Arial"/>
-          <w:sz w:val="20"/>
-        </w:rPr>
-        <w:t xml:space="preserve"> koje </w:t>
-      </w:r>
-      <w:proofErr w:type="spellStart"/>
-      <w:r>
-        <w:rPr>
-          <w:rFonts w:ascii="Arial"/>
-          <w:sz w:val="20"/>
-        </w:rPr>
-        <w:t>ce</w:t>
-      </w:r>
-      <w:proofErr w:type="spellEnd"/>
-      <w:r>
-        <w:rPr>
-          <w:rFonts w:ascii="Arial"/>
-          <w:sz w:val="20"/>
-        </w:rPr>
-        <w:t xml:space="preserve"> taj organizator kreirati.</w:t>
+        <w:t>Izvodjacima se daje opcija da se pretplate i time budu obavestavani o svim dogadjajima koje ce taj organizator kreirati.</w:t>
       </w:r>
     </w:p>
     <w:p>
@@ -2465,59 +2912,29 @@
         </w:tabs>
         <w:ind w:left="937"/>
         <w:rPr>
-          <w:rFonts w:ascii="Arial"/>
+          <w:rFonts w:ascii="Arial" w:hAnsi="Arial" w:cs="Arial"/>
           <w:sz w:val="20"/>
         </w:rPr>
       </w:pPr>
     </w:p>
     <w:p>
       <w:pPr>
-        <w:pStyle w:val="ListParagraph"/>
-        <w:numPr>
-          <w:ilvl w:val="1"/>
-          <w:numId w:val="5"/>
-        </w:numPr>
-        <w:tabs>
-          <w:tab w:val="left" w:pos="937"/>
-          <w:tab w:val="left" w:pos="938"/>
-        </w:tabs>
-        <w:spacing w:before="128"/>
-        <w:rPr>
-          <w:rFonts w:ascii="Arial"/>
-          <w:b/>
-          <w:sz w:val="20"/>
-        </w:rPr>
-      </w:pPr>
-      <w:r>
-        <w:rPr>
-          <w:rFonts w:ascii="Arial"/>
-          <w:b/>
-          <w:sz w:val="20"/>
-          <w:u w:val="thick"/>
-        </w:rPr>
+        <w:pStyle w:val="Heading2"/>
+      </w:pPr>
+      <w:bookmarkStart w:id="18" w:name="_Toc37442097"/>
+      <w:r>
         <w:t>Tok</w:t>
       </w:r>
       <w:r>
         <w:rPr>
-          <w:rFonts w:ascii="Arial"/>
-          <w:b/>
           <w:spacing w:val="-2"/>
-          <w:sz w:val="20"/>
-          <w:u w:val="thick"/>
         </w:rPr>
         <w:t xml:space="preserve"> </w:t>
       </w:r>
-      <w:proofErr w:type="spellStart"/>
-      <w:r>
-        <w:rPr>
-          <w:rFonts w:ascii="Arial"/>
-          <w:b/>
-          <w:sz w:val="20"/>
-          <w:u w:val="thick"/>
-        </w:rPr>
+      <w:r>
         <w:t>dogadjaja</w:t>
       </w:r>
-      <w:proofErr w:type="spellEnd"/>
+      <w:bookmarkEnd w:id="18"/>
     </w:p>
     <w:p>
       <w:pPr>
@@ -2532,81 +2949,33 @@
           <w:rFonts w:ascii="Arial" w:hAnsi="Arial" w:cs="Arial"/>
           <w:b/>
           <w:sz w:val="20"/>
-          <w:lang w:val="sr-Latn-RS"/>
-        </w:rPr>
-      </w:pPr>
-      <w:proofErr w:type="spellStart"/>
-      <w:r>
-        <w:rPr>
-          <w:rFonts w:ascii="Arial"/>
+          <w:lang/>
+        </w:rPr>
+      </w:pPr>
+      <w:r>
+        <w:rPr>
+          <w:rFonts w:ascii="Arial" w:hAnsi="Arial" w:cs="Arial"/>
           <w:b/>
           <w:sz w:val="20"/>
         </w:rPr>
-        <w:t>Scenario</w:t>
-      </w:r>
-      <w:proofErr w:type="spellEnd"/>
-      <w:r>
-        <w:rPr>
-          <w:rFonts w:ascii="Arial"/>
+        <w:t>Scenario uspeha</w:t>
+      </w:r>
+      <w:r>
+        <w:rPr>
+          <w:rFonts w:ascii="Arial" w:hAnsi="Arial" w:cs="Arial"/>
           <w:b/>
           <w:sz w:val="20"/>
         </w:rPr>
-        <w:t xml:space="preserve"> </w:t>
-      </w:r>
-      <w:proofErr w:type="spellStart"/>
-      <w:r>
-        <w:rPr>
-          <w:rFonts w:ascii="Arial"/>
+        <w:t xml:space="preserve"> pretpla</w:t>
+      </w:r>
+      <w:r>
+        <w:rPr>
+          <w:rFonts w:ascii="Arial" w:hAnsi="Arial" w:cs="Arial"/>
           <w:b/>
           <w:sz w:val="20"/>
-        </w:rPr>
-        <w:t>uspeha</w:t>
-      </w:r>
-      <w:proofErr w:type="spellEnd"/>
-      <w:r>
-        <w:rPr>
-          <w:rFonts w:ascii="Arial"/>
-          <w:b/>
-          <w:sz w:val="20"/>
-        </w:rPr>
-        <w:t xml:space="preserve"> </w:t>
-      </w:r>
-      <w:proofErr w:type="spellStart"/>
-      <w:r>
-        <w:rPr>
-          <w:rFonts w:ascii="Arial" w:hAnsi="Arial" w:cs="Arial"/>
-          <w:b/>
-          <w:sz w:val="20"/>
-        </w:rPr>
-        <w:t>pretpla</w:t>
-      </w:r>
-      <w:r>
-        <w:rPr>
-          <w:rFonts w:ascii="Arial" w:hAnsi="Arial" w:cs="Arial"/>
-          <w:b/>
-          <w:sz w:val="20"/>
-          <w:lang w:val="sr-Latn-RS"/>
-        </w:rPr>
-        <w:t>ćivanja</w:t>
-      </w:r>
-      <w:proofErr w:type="spellEnd"/>
-      <w:r>
-        <w:rPr>
-          <w:rFonts w:ascii="Arial"/>
-          <w:b/>
-          <w:sz w:val="20"/>
-          <w:lang w:val="sr-Latn-RS"/>
-        </w:rPr>
-        <w:t xml:space="preserve"> na </w:t>
-      </w:r>
-      <w:r>
-        <w:rPr>
-          <w:rFonts w:ascii="Arial" w:hAnsi="Arial" w:cs="Arial"/>
-          <w:b/>
-          <w:sz w:val="20"/>
-          <w:lang w:val="sr-Latn-RS"/>
-        </w:rPr>
-        <w:t>izvođača</w:t>
+          <w:lang/>
+        </w:rPr>
+        <w:t>ćivanja na izvođača</w:t>
       </w:r>
     </w:p>
     <w:p>
@@ -2619,10 +2988,10 @@
         <w:spacing w:before="128"/>
         <w:ind w:firstLine="0"/>
         <w:rPr>
-          <w:rFonts w:ascii="Arial"/>
+          <w:rFonts w:ascii="Arial" w:hAnsi="Arial" w:cs="Arial"/>
           <w:b/>
           <w:sz w:val="20"/>
-          <w:lang w:val="sr-Latn-RS"/>
+          <w:lang/>
         </w:rPr>
       </w:pPr>
     </w:p>
@@ -2639,14 +3008,14 @@
         </w:tabs>
         <w:spacing w:before="128"/>
         <w:rPr>
-          <w:rFonts w:ascii="Arial"/>
+          <w:rFonts w:ascii="Arial" w:hAnsi="Arial" w:cs="Arial"/>
           <w:bCs/>
           <w:sz w:val="20"/>
         </w:rPr>
       </w:pPr>
       <w:r>
         <w:rPr>
-          <w:rFonts w:ascii="Arial"/>
+          <w:rFonts w:ascii="Arial" w:hAnsi="Arial" w:cs="Arial"/>
           <w:bCs/>
           <w:sz w:val="20"/>
         </w:rPr>
@@ -2690,28 +3059,18 @@
         </w:tabs>
         <w:spacing w:before="128"/>
         <w:rPr>
-          <w:rFonts w:ascii="Arial"/>
+          <w:rFonts w:ascii="Arial" w:hAnsi="Arial" w:cs="Arial"/>
           <w:bCs/>
           <w:sz w:val="20"/>
         </w:rPr>
       </w:pPr>
-      <w:proofErr w:type="spellStart"/>
       <w:r>
         <w:rPr>
           <w:rFonts w:ascii="Arial" w:hAnsi="Arial" w:cs="Arial"/>
           <w:bCs/>
           <w:sz w:val="20"/>
         </w:rPr>
-        <w:t>Zahtev</w:t>
-      </w:r>
-      <w:proofErr w:type="spellEnd"/>
-      <w:r>
-        <w:rPr>
-          <w:rFonts w:ascii="Arial" w:hAnsi="Arial" w:cs="Arial"/>
-          <w:bCs/>
-          <w:sz w:val="20"/>
-        </w:rPr>
-        <w:t xml:space="preserve"> za pretplatu se šalje sistemu.</w:t>
+        <w:t>Zahtev za pretplatu se šalje sistemu.</w:t>
       </w:r>
     </w:p>
     <w:p>
@@ -2727,7 +3086,7 @@
         </w:tabs>
         <w:spacing w:before="128"/>
         <w:rPr>
-          <w:rFonts w:ascii="Arial"/>
+          <w:rFonts w:ascii="Arial" w:hAnsi="Arial" w:cs="Arial"/>
           <w:bCs/>
           <w:sz w:val="20"/>
         </w:rPr>
@@ -2749,7 +3108,7 @@
         </w:tabs>
         <w:spacing w:before="128"/>
         <w:rPr>
-          <w:rFonts w:ascii="Arial"/>
+          <w:rFonts w:ascii="Arial" w:hAnsi="Arial" w:cs="Arial"/>
           <w:bCs/>
           <w:sz w:val="20"/>
         </w:rPr>
@@ -2757,59 +3116,25 @@
     </w:p>
     <w:p>
       <w:pPr>
-        <w:pStyle w:val="ListParagraph"/>
+        <w:pStyle w:val="Heading2"/>
+      </w:pPr>
+      <w:bookmarkStart w:id="19" w:name="_Toc37442098"/>
+      <w:r>
+        <w:t>Prosirenja</w:t>
+      </w:r>
+      <w:bookmarkEnd w:id="19"/>
+      <w:r>
+        <w:t xml:space="preserve"> </w:t>
+      </w:r>
+    </w:p>
+    <w:p>
+      <w:pPr>
+        <w:pStyle w:val="Heading2"/>
         <w:numPr>
-          <w:ilvl w:val="1"/>
-          <w:numId w:val="5"/>
+          <w:ilvl w:val="0"/>
+          <w:numId w:val="0"/>
         </w:numPr>
-        <w:tabs>
-          <w:tab w:val="left" w:pos="937"/>
-          <w:tab w:val="left" w:pos="938"/>
-        </w:tabs>
-        <w:spacing w:before="128"/>
-        <w:rPr>
-          <w:rFonts w:ascii="Arial"/>
-          <w:b/>
-          <w:bCs/>
-          <w:sz w:val="20"/>
-        </w:rPr>
-      </w:pPr>
-      <w:proofErr w:type="spellStart"/>
-      <w:r>
-        <w:rPr>
-          <w:rFonts w:ascii="Arial"/>
-          <w:b/>
-          <w:bCs/>
-          <w:sz w:val="20"/>
-        </w:rPr>
-        <w:t>Prosirenja</w:t>
-      </w:r>
-      <w:proofErr w:type="spellEnd"/>
-      <w:r>
-        <w:rPr>
-          <w:rFonts w:ascii="Arial"/>
-          <w:b/>
-          <w:bCs/>
-          <w:sz w:val="20"/>
-        </w:rPr>
-        <w:t xml:space="preserve"> </w:t>
-      </w:r>
-    </w:p>
-    <w:p>
-      <w:pPr>
-        <w:pStyle w:val="ListParagraph"/>
-        <w:tabs>
-          <w:tab w:val="left" w:pos="937"/>
-          <w:tab w:val="left" w:pos="938"/>
-        </w:tabs>
-        <w:spacing w:before="128"/>
-        <w:ind w:firstLine="0"/>
-        <w:rPr>
-          <w:rFonts w:ascii="Arial"/>
-          <w:b/>
-          <w:bCs/>
-          <w:sz w:val="20"/>
-        </w:rPr>
+        <w:ind w:left="938" w:hanging="720"/>
       </w:pPr>
     </w:p>
     <w:p>
@@ -2824,7 +3149,7 @@
           <w:rFonts w:ascii="Arial" w:hAnsi="Arial" w:cs="Arial"/>
           <w:bCs/>
           <w:sz w:val="20"/>
-          <w:lang w:val="sr-Latn-RS"/>
+          <w:lang/>
         </w:rPr>
       </w:pPr>
       <w:r>
@@ -2833,7 +3158,7 @@
           <w:bCs/>
           <w:sz w:val="20"/>
         </w:rPr>
-        <w:t xml:space="preserve">                  </w:t>
+        <w:t xml:space="preserve">                  1.a</w:t>
       </w:r>
       <w:r>
         <w:rPr>
@@ -2841,7 +3166,7 @@
           <w:bCs/>
           <w:sz w:val="20"/>
         </w:rPr>
-        <w:t>1.a</w:t>
+        <w:t>.</w:t>
       </w:r>
       <w:r>
         <w:rPr>
@@ -2849,7 +3174,7 @@
           <w:bCs/>
           <w:sz w:val="20"/>
         </w:rPr>
-        <w:t>.</w:t>
+        <w:t xml:space="preserve">   </w:t>
       </w:r>
       <w:r>
         <w:rPr>
@@ -2857,32 +3182,14 @@
           <w:bCs/>
           <w:sz w:val="20"/>
         </w:rPr>
-        <w:t xml:space="preserve">   </w:t>
+        <w:t xml:space="preserve">         Korisnik je ve</w:t>
       </w:r>
       <w:r>
         <w:rPr>
           <w:rFonts w:ascii="Arial" w:hAnsi="Arial" w:cs="Arial"/>
           <w:bCs/>
           <w:sz w:val="20"/>
-        </w:rPr>
-        <w:t xml:space="preserve">         Korisnik je </w:t>
-      </w:r>
-      <w:proofErr w:type="spellStart"/>
-      <w:r>
-        <w:rPr>
-          <w:rFonts w:ascii="Arial" w:hAnsi="Arial" w:cs="Arial"/>
-          <w:bCs/>
-          <w:sz w:val="20"/>
-        </w:rPr>
-        <w:t>ve</w:t>
-      </w:r>
-      <w:proofErr w:type="spellEnd"/>
-      <w:r>
-        <w:rPr>
-          <w:rFonts w:ascii="Arial" w:hAnsi="Arial" w:cs="Arial"/>
-          <w:bCs/>
-          <w:sz w:val="20"/>
-          <w:lang w:val="sr-Latn-RS"/>
+          <w:lang/>
         </w:rPr>
         <w:t>ć pretplaćen i ispisuje se dugme Završi pretplatu</w:t>
       </w:r>
@@ -2899,7 +3206,7 @@
           <w:rFonts w:ascii="Arial" w:hAnsi="Arial" w:cs="Arial"/>
           <w:bCs/>
           <w:sz w:val="20"/>
-          <w:lang w:val="sr-Latn-RS"/>
+          <w:lang/>
         </w:rPr>
       </w:pPr>
       <w:r>
@@ -2907,7 +3214,7 @@
           <w:rFonts w:ascii="Arial" w:hAnsi="Arial" w:cs="Arial"/>
           <w:bCs/>
           <w:sz w:val="20"/>
-          <w:lang w:val="sr-Latn-RS"/>
+          <w:lang/>
         </w:rPr>
         <w:t xml:space="preserve">                                    1.a.1. Korisnik pritiska dugme završi pretplatu</w:t>
       </w:r>
@@ -2916,7 +3223,7 @@
           <w:rFonts w:ascii="Arial" w:hAnsi="Arial" w:cs="Arial"/>
           <w:bCs/>
           <w:sz w:val="20"/>
-          <w:lang w:val="sr-Latn-RS"/>
+          <w:lang/>
         </w:rPr>
         <w:t>.</w:t>
       </w:r>
@@ -2933,7 +3240,7 @@
           <w:rFonts w:ascii="Arial" w:hAnsi="Arial" w:cs="Arial"/>
           <w:bCs/>
           <w:sz w:val="20"/>
-          <w:lang w:val="sr-Latn-RS"/>
+          <w:lang/>
         </w:rPr>
       </w:pPr>
       <w:r>
@@ -2941,7 +3248,7 @@
           <w:rFonts w:ascii="Arial" w:hAnsi="Arial" w:cs="Arial"/>
           <w:bCs/>
           <w:sz w:val="20"/>
-          <w:lang w:val="sr-Latn-RS"/>
+          <w:lang/>
         </w:rPr>
         <w:t xml:space="preserve">                                    1.a.2. Sistem evidentira da je pretplata završena</w:t>
       </w:r>
@@ -2950,7 +3257,7 @@
           <w:rFonts w:ascii="Arial" w:hAnsi="Arial" w:cs="Arial"/>
           <w:bCs/>
           <w:sz w:val="20"/>
-          <w:lang w:val="sr-Latn-RS"/>
+          <w:lang/>
         </w:rPr>
         <w:t>.</w:t>
       </w:r>
@@ -2967,7 +3274,7 @@
           <w:rFonts w:ascii="Arial" w:hAnsi="Arial" w:cs="Arial"/>
           <w:bCs/>
           <w:sz w:val="20"/>
-          <w:lang w:val="sr-Latn-RS"/>
+          <w:lang/>
         </w:rPr>
       </w:pPr>
       <w:r>
@@ -2975,7 +3282,7 @@
           <w:rFonts w:ascii="Arial" w:hAnsi="Arial" w:cs="Arial"/>
           <w:bCs/>
           <w:sz w:val="20"/>
-          <w:lang w:val="sr-Latn-RS"/>
+          <w:lang/>
         </w:rPr>
         <w:t xml:space="preserve">                                    1.a.3. Sistem ispisuje poruku o završetku pretplate za datog izvođača. </w:t>
       </w:r>
@@ -2992,7 +3299,7 @@
           <w:rFonts w:ascii="Arial" w:hAnsi="Arial" w:cs="Arial"/>
           <w:bCs/>
           <w:sz w:val="20"/>
-          <w:lang w:val="sr-Latn-RS"/>
+          <w:lang/>
         </w:rPr>
       </w:pPr>
       <w:r>
@@ -3000,8 +3307,9 @@
           <w:rFonts w:ascii="Arial" w:hAnsi="Arial" w:cs="Arial"/>
           <w:bCs/>
           <w:sz w:val="20"/>
-          <w:lang w:val="sr-Latn-RS"/>
-        </w:rPr>
+          <w:lang/>
+        </w:rPr>
+        <w:lastRenderedPageBreak/>
         <w:t xml:space="preserve">                             </w:t>
       </w:r>
     </w:p>
@@ -3017,7 +3325,7 @@
           <w:rFonts w:ascii="Arial" w:hAnsi="Arial" w:cs="Arial"/>
           <w:bCs/>
           <w:sz w:val="20"/>
-          <w:lang w:val="sr-Latn-RS"/>
+          <w:lang/>
         </w:rPr>
       </w:pPr>
     </w:p>
@@ -3033,7 +3341,7 @@
           <w:rFonts w:ascii="Arial" w:hAnsi="Arial" w:cs="Arial"/>
           <w:bCs/>
           <w:sz w:val="20"/>
-          <w:lang w:val="sr-Latn-RS"/>
+          <w:lang/>
         </w:rPr>
       </w:pPr>
     </w:p>
@@ -3049,7 +3357,7 @@
           <w:rFonts w:ascii="Arial" w:hAnsi="Arial" w:cs="Arial"/>
           <w:bCs/>
           <w:sz w:val="20"/>
-          <w:lang w:val="sr-Latn-RS"/>
+          <w:lang/>
         </w:rPr>
       </w:pPr>
     </w:p>
@@ -3148,25 +3456,7 @@
           <w:sz w:val="20"/>
         </w:rPr>
         <w:tab/>
-        <w:t xml:space="preserve">Ispisuje se poruka o </w:t>
-      </w:r>
-      <w:proofErr w:type="spellStart"/>
-      <w:r>
-        <w:rPr>
-          <w:rFonts w:ascii="Arial" w:hAnsi="Arial" w:cs="Arial"/>
-          <w:bCs/>
-          <w:sz w:val="20"/>
-        </w:rPr>
-        <w:t>neuspešnosti</w:t>
-      </w:r>
-      <w:proofErr w:type="spellEnd"/>
-      <w:r>
-        <w:rPr>
-          <w:rFonts w:ascii="Arial" w:hAnsi="Arial" w:cs="Arial"/>
-          <w:bCs/>
-          <w:sz w:val="20"/>
-        </w:rPr>
-        <w:t xml:space="preserve"> pretplate.</w:t>
+        <w:t>Ispisuje se poruka o neuspešnosti pretplate.</w:t>
       </w:r>
     </w:p>
     <w:p>
@@ -3277,60 +3567,31 @@
     </w:p>
     <w:p>
       <w:pPr>
-        <w:tabs>
-          <w:tab w:val="left" w:pos="937"/>
-          <w:tab w:val="left" w:pos="938"/>
-        </w:tabs>
-        <w:rPr>
-          <w:rFonts w:ascii="Arial"/>
-          <w:b/>
-          <w:sz w:val="20"/>
-        </w:rPr>
-      </w:pPr>
-      <w:bookmarkStart w:id="12" w:name="_bookmark13"/>
-      <w:bookmarkEnd w:id="12"/>
-      <w:r>
-        <w:rPr>
-          <w:rFonts w:ascii="Arial"/>
-          <w:b/>
-          <w:sz w:val="20"/>
-        </w:rPr>
-        <w:t xml:space="preserve">    2.4        </w:t>
-      </w:r>
-      <w:r>
-        <w:rPr>
-          <w:rFonts w:ascii="Arial"/>
-          <w:b/>
-          <w:sz w:val="20"/>
-        </w:rPr>
+        <w:pStyle w:val="Heading2"/>
+      </w:pPr>
+      <w:bookmarkStart w:id="20" w:name="_bookmark13"/>
+      <w:bookmarkStart w:id="21" w:name="_Toc37442099"/>
+      <w:bookmarkEnd w:id="20"/>
+      <w:r>
         <w:t>Posebni</w:t>
       </w:r>
       <w:r>
         <w:rPr>
-          <w:rFonts w:ascii="Arial"/>
-          <w:b/>
           <w:spacing w:val="-2"/>
-          <w:sz w:val="20"/>
         </w:rPr>
         <w:t xml:space="preserve"> </w:t>
       </w:r>
-      <w:proofErr w:type="spellStart"/>
-      <w:r>
-        <w:rPr>
-          <w:rFonts w:ascii="Arial"/>
-          <w:b/>
-          <w:sz w:val="20"/>
-        </w:rPr>
+      <w:r>
         <w:t>zahtevi</w:t>
       </w:r>
-      <w:proofErr w:type="spellEnd"/>
+      <w:bookmarkEnd w:id="21"/>
     </w:p>
     <w:p>
       <w:pPr>
         <w:pStyle w:val="BodyText"/>
         <w:spacing w:before="10"/>
         <w:rPr>
-          <w:rFonts w:ascii="Arial"/>
+          <w:rFonts w:ascii="Arial" w:hAnsi="Arial" w:cs="Arial"/>
           <w:b/>
           <w:sz w:val="19"/>
         </w:rPr>
@@ -3340,14 +3601,14 @@
       <w:pPr>
         <w:ind w:left="938"/>
         <w:rPr>
-          <w:rFonts w:ascii="Arial" w:hAnsi="Arial"/>
+          <w:rFonts w:ascii="Arial" w:hAnsi="Arial" w:cs="Arial"/>
           <w:i/>
           <w:sz w:val="20"/>
         </w:rPr>
       </w:pPr>
       <w:r>
         <w:rPr>
-          <w:rFonts w:ascii="Arial"/>
+          <w:rFonts w:ascii="Arial" w:hAnsi="Arial" w:cs="Arial"/>
           <w:sz w:val="20"/>
         </w:rPr>
         <w:t xml:space="preserve">Nema. </w:t>
@@ -3358,7 +3619,7 @@
         <w:pStyle w:val="BodyText"/>
         <w:spacing w:before="9"/>
         <w:rPr>
-          <w:rFonts w:ascii="Arial"/>
+          <w:rFonts w:ascii="Arial" w:hAnsi="Arial" w:cs="Arial"/>
           <w:i/>
           <w:sz w:val="19"/>
         </w:rPr>
@@ -3369,7 +3630,7 @@
         <w:pStyle w:val="BodyText"/>
         <w:spacing w:before="9"/>
         <w:rPr>
-          <w:rFonts w:ascii="Arial"/>
+          <w:rFonts w:ascii="Arial" w:hAnsi="Arial" w:cs="Arial"/>
           <w:i/>
           <w:sz w:val="19"/>
         </w:rPr>
@@ -3377,48 +3638,22 @@
     </w:p>
     <w:p>
       <w:pPr>
-        <w:pStyle w:val="ListParagraph"/>
-        <w:numPr>
-          <w:ilvl w:val="1"/>
-          <w:numId w:val="17"/>
-        </w:numPr>
-        <w:tabs>
-          <w:tab w:val="left" w:pos="937"/>
-          <w:tab w:val="left" w:pos="938"/>
-        </w:tabs>
-        <w:rPr>
-          <w:rFonts w:ascii="Arial"/>
-          <w:b/>
-          <w:sz w:val="20"/>
-        </w:rPr>
-      </w:pPr>
-      <w:bookmarkStart w:id="13" w:name="_bookmark14"/>
-      <w:bookmarkEnd w:id="13"/>
-      <w:r>
-        <w:rPr>
-          <w:rFonts w:ascii="Arial"/>
-          <w:b/>
-          <w:sz w:val="20"/>
-        </w:rPr>
-        <w:t xml:space="preserve">       </w:t>
-      </w:r>
-      <w:proofErr w:type="spellStart"/>
-      <w:r>
-        <w:rPr>
-          <w:rFonts w:ascii="Arial"/>
-          <w:b/>
-          <w:sz w:val="20"/>
-        </w:rPr>
+        <w:pStyle w:val="Heading2"/>
+      </w:pPr>
+      <w:bookmarkStart w:id="22" w:name="_bookmark14"/>
+      <w:bookmarkStart w:id="23" w:name="_Toc37442100"/>
+      <w:bookmarkEnd w:id="22"/>
+      <w:r>
         <w:t>Preduslovi</w:t>
       </w:r>
-      <w:proofErr w:type="spellEnd"/>
+      <w:bookmarkEnd w:id="23"/>
     </w:p>
     <w:p>
       <w:pPr>
         <w:pStyle w:val="BodyText"/>
         <w:spacing w:before="2"/>
         <w:rPr>
-          <w:rFonts w:ascii="Arial"/>
+          <w:rFonts w:ascii="Arial" w:hAnsi="Arial" w:cs="Arial"/>
           <w:sz w:val="23"/>
         </w:rPr>
       </w:pPr>
@@ -3428,38 +3663,24 @@
         <w:pStyle w:val="BodyText"/>
         <w:numPr>
           <w:ilvl w:val="0"/>
-          <w:numId w:val="13"/>
+          <w:numId w:val="21"/>
         </w:numPr>
         <w:ind w:right="272"/>
         <w:rPr>
-          <w:rFonts w:ascii="Arial" w:hAnsi="Arial"/>
-        </w:rPr>
-      </w:pPr>
-      <w:r>
-        <w:rPr>
-          <w:rFonts w:ascii="Arial" w:hAnsi="Arial"/>
+          <w:rFonts w:ascii="Arial" w:hAnsi="Arial" w:cs="Arial"/>
+        </w:rPr>
+      </w:pPr>
+      <w:r>
+        <w:rPr>
+          <w:rFonts w:ascii="Arial" w:hAnsi="Arial" w:cs="Arial"/>
         </w:rPr>
         <w:t>Kori</w:t>
       </w:r>
       <w:r>
         <w:rPr>
-          <w:rFonts w:ascii="Arial" w:hAnsi="Arial"/>
-        </w:rPr>
-        <w:t xml:space="preserve">snik mora biti </w:t>
-      </w:r>
-      <w:proofErr w:type="spellStart"/>
-      <w:r>
-        <w:rPr>
-          <w:rFonts w:ascii="Arial" w:hAnsi="Arial"/>
-        </w:rPr>
-        <w:t>registrovan</w:t>
-      </w:r>
-      <w:proofErr w:type="spellEnd"/>
-      <w:r>
-        <w:rPr>
-          <w:rFonts w:ascii="Arial" w:hAnsi="Arial"/>
-        </w:rPr>
-        <w:t>.</w:t>
+          <w:rFonts w:ascii="Arial" w:hAnsi="Arial" w:cs="Arial"/>
+        </w:rPr>
+        <w:t>snik mora biti registrovan.</w:t>
       </w:r>
     </w:p>
     <w:p>
@@ -3467,72 +3688,30 @@
         <w:pStyle w:val="BodyText"/>
         <w:numPr>
           <w:ilvl w:val="0"/>
-          <w:numId w:val="13"/>
+          <w:numId w:val="21"/>
         </w:numPr>
         <w:ind w:right="272"/>
         <w:rPr>
-          <w:rFonts w:ascii="Arial" w:hAnsi="Arial"/>
-        </w:rPr>
-      </w:pPr>
-      <w:r>
-        <w:rPr>
-          <w:rFonts w:ascii="Arial" w:hAnsi="Arial"/>
+          <w:rFonts w:ascii="Arial" w:hAnsi="Arial" w:cs="Arial"/>
+        </w:rPr>
+      </w:pPr>
+      <w:r>
+        <w:rPr>
+          <w:rFonts w:ascii="Arial" w:hAnsi="Arial" w:cs="Arial"/>
         </w:rPr>
         <w:t>Korisnik mora biti n</w:t>
       </w:r>
       <w:r>
         <w:rPr>
-          <w:rFonts w:ascii="Arial" w:hAnsi="Arial"/>
+          <w:rFonts w:ascii="Arial" w:hAnsi="Arial" w:cs="Arial"/>
         </w:rPr>
         <w:t>a stranici izvođača</w:t>
       </w:r>
       <w:r>
         <w:rPr>
-          <w:rFonts w:ascii="Arial" w:hAnsi="Arial"/>
-        </w:rPr>
-        <w:t xml:space="preserve"> </w:t>
-      </w:r>
-      <w:proofErr w:type="spellStart"/>
-      <w:r>
-        <w:rPr>
-          <w:rFonts w:ascii="Arial" w:hAnsi="Arial"/>
-        </w:rPr>
-        <w:t>gde</w:t>
-      </w:r>
-      <w:proofErr w:type="spellEnd"/>
-      <w:r>
-        <w:rPr>
-          <w:rFonts w:ascii="Arial" w:hAnsi="Arial"/>
-        </w:rPr>
-        <w:t xml:space="preserve"> bi </w:t>
-      </w:r>
-      <w:proofErr w:type="spellStart"/>
-      <w:r>
-        <w:rPr>
-          <w:rFonts w:ascii="Arial" w:hAnsi="Arial"/>
-        </w:rPr>
-        <w:t>hteo</w:t>
-      </w:r>
-      <w:proofErr w:type="spellEnd"/>
-      <w:r>
-        <w:rPr>
-          <w:rFonts w:ascii="Arial" w:hAnsi="Arial"/>
-        </w:rPr>
-        <w:t xml:space="preserve"> </w:t>
-      </w:r>
-      <w:proofErr w:type="spellStart"/>
-      <w:r>
-        <w:rPr>
-          <w:rFonts w:ascii="Arial" w:hAnsi="Arial"/>
-        </w:rPr>
-        <w:t>želeo</w:t>
-      </w:r>
-      <w:proofErr w:type="spellEnd"/>
-      <w:r>
-        <w:rPr>
-          <w:rFonts w:ascii="Arial" w:hAnsi="Arial"/>
-        </w:rPr>
-        <w:t xml:space="preserve"> da se pretplati.</w:t>
+          <w:rFonts w:ascii="Arial" w:hAnsi="Arial" w:cs="Arial"/>
+        </w:rPr>
+        <w:t xml:space="preserve"> gde bi hteo želeo da se pretplati.</w:t>
       </w:r>
     </w:p>
     <w:p>
@@ -3540,7 +3719,7 @@
         <w:pStyle w:val="BodyText"/>
         <w:ind w:left="938" w:right="272"/>
         <w:rPr>
-          <w:rFonts w:ascii="Arial" w:hAnsi="Arial"/>
+          <w:rFonts w:ascii="Arial" w:hAnsi="Arial" w:cs="Arial"/>
         </w:rPr>
       </w:pPr>
     </w:p>
@@ -3549,61 +3728,36 @@
         <w:pStyle w:val="BodyText"/>
         <w:ind w:left="938" w:right="272"/>
         <w:rPr>
-          <w:rFonts w:ascii="Arial" w:hAnsi="Arial"/>
-        </w:rPr>
-      </w:pPr>
-    </w:p>
-    <w:p>
-      <w:pPr>
-        <w:pStyle w:val="ListParagraph"/>
-        <w:numPr>
-          <w:ilvl w:val="1"/>
-          <w:numId w:val="17"/>
-        </w:numPr>
-        <w:tabs>
-          <w:tab w:val="left" w:pos="937"/>
-          <w:tab w:val="left" w:pos="938"/>
-        </w:tabs>
-        <w:spacing w:line="190" w:lineRule="exact"/>
-        <w:rPr>
-          <w:rFonts w:ascii="Arial"/>
-          <w:b/>
-          <w:sz w:val="20"/>
-        </w:rPr>
-      </w:pPr>
-      <w:bookmarkStart w:id="14" w:name="_bookmark15"/>
-      <w:bookmarkEnd w:id="14"/>
-      <w:proofErr w:type="spellStart"/>
-      <w:r>
-        <w:rPr>
-          <w:rFonts w:ascii="Arial"/>
-          <w:b/>
-          <w:sz w:val="20"/>
-        </w:rPr>
+          <w:rFonts w:ascii="Arial" w:hAnsi="Arial" w:cs="Arial"/>
+        </w:rPr>
+      </w:pPr>
+    </w:p>
+    <w:p>
+      <w:pPr>
+        <w:pStyle w:val="Heading2"/>
+      </w:pPr>
+      <w:bookmarkStart w:id="24" w:name="_bookmark15"/>
+      <w:bookmarkStart w:id="25" w:name="_Toc37442101"/>
+      <w:bookmarkEnd w:id="24"/>
+      <w:r>
         <w:t>Posledice</w:t>
       </w:r>
-      <w:proofErr w:type="spellEnd"/>
-    </w:p>
-    <w:p>
-      <w:pPr>
-        <w:pStyle w:val="ListParagraph"/>
+      <w:bookmarkEnd w:id="25"/>
+    </w:p>
+    <w:p>
+      <w:pPr>
+        <w:pStyle w:val="BodyText"/>
         <w:numPr>
           <w:ilvl w:val="0"/>
-          <w:numId w:val="14"/>
+          <w:numId w:val="23"/>
         </w:numPr>
-        <w:spacing w:before="68" w:line="249" w:lineRule="auto"/>
-        <w:ind w:right="272"/>
-        <w:rPr>
-          <w:rFonts w:ascii="Arial" w:hAnsi="Arial" w:cs="Arial"/>
-          <w:i/>
-          <w:color w:val="0000FF"/>
-          <w:sz w:val="20"/>
-        </w:rPr>
-      </w:pPr>
-      <w:r>
-        <w:rPr>
-          <w:rFonts w:ascii="Arial" w:hAnsi="Arial" w:cs="Arial"/>
-          <w:sz w:val="20"/>
+        <w:rPr>
+          <w:rFonts w:ascii="Arial" w:hAnsi="Arial" w:cs="Arial"/>
+        </w:rPr>
+      </w:pPr>
+      <w:r>
+        <w:rPr>
+          <w:rFonts w:ascii="Arial" w:hAnsi="Arial" w:cs="Arial"/>
         </w:rPr>
         <w:t>Korisnikove pretplate se pamte.</w:t>
       </w:r>
@@ -3619,7 +3773,7 @@
 </file>
 
 <file path=word/endnotes.xml><?xml version="1.0" encoding="utf-8"?>
-<w:endnotes xmlns:wpc="http://schemas.microsoft.com/office/word/2010/wordprocessingCanvas" xmlns:cx="http://schemas.microsoft.com/office/drawing/2014/chartex" xmlns:cx1="http://schemas.microsoft.com/office/drawing/2015/9/8/chartex" xmlns:cx2="http://schemas.microsoft.com/office/drawing/2015/10/21/chartex" xmlns:cx3="http://schemas.microsoft.com/office/drawing/2016/5/9/chartex" xmlns:cx4="http://schemas.microsoft.com/office/drawing/2016/5/10/chartex" xmlns:cx5="http://schemas.microsoft.com/office/drawing/2016/5/11/chartex" xmlns:cx6="http://schemas.microsoft.com/office/drawing/2016/5/12/chartex" xmlns:cx7="http://schemas.microsoft.com/office/drawing/2016/5/13/chartex" xmlns:cx8="http://schemas.microsoft.com/office/drawing/2016/5/14/chartex" xmlns:mc="http://schemas.openxmlformats.org/markup-compatibility/2006" xmlns:aink="http://schemas.microsoft.com/office/drawing/2016/ink" xmlns:am3d="http://schemas.microsoft.com/office/drawing/2017/model3d" xmlns:o="urn:schemas-microsoft-com:office:office" xmlns:r="http://schemas.openxmlformats.org/officeDocument/2006/relationships" xmlns:m="http://schemas.openxmlformats.org/officeDocument/2006/math" xmlns:v="urn:schemas-microsoft-com:vml" xmlns:wp14="http://schemas.microsoft.com/office/word/2010/wordprocessingDrawing" xmlns:wp="http://schemas.openxmlformats.org/drawingml/2006/wordprocessingDrawing" xmlns:w10="urn:schemas-microsoft-com:office:word" xmlns:w="http://schemas.openxmlformats.org/wordprocessingml/2006/main" xmlns:w14="http://schemas.microsoft.com/office/word/2010/wordml" xmlns:w15="http://schemas.microsoft.com/office/word/2012/wordml" xmlns:w16cid="http://schemas.microsoft.com/office/word/2016/wordml/cid" xmlns:w16se="http://schemas.microsoft.com/office/word/2015/wordml/symex" xmlns:wpg="http://schemas.microsoft.com/office/word/2010/wordprocessingGroup" xmlns:wpi="http://schemas.microsoft.com/office/word/2010/wordprocessingInk" xmlns:wne="http://schemas.microsoft.com/office/word/2006/wordml" xmlns:wps="http://schemas.microsoft.com/office/word/2010/wordprocessingShape" mc:Ignorable="w14 w15 w16se w16cid wp14">
+<w:endnotes xmlns:ve="http://schemas.openxmlformats.org/markup-compatibility/2006" xmlns:o="urn:schemas-microsoft-com:office:office" xmlns:r="http://schemas.openxmlformats.org/officeDocument/2006/relationships" xmlns:m="http://schemas.openxmlformats.org/officeDocument/2006/math" xmlns:v="urn:schemas-microsoft-com:vml" xmlns:wp="http://schemas.openxmlformats.org/drawingml/2006/wordprocessingDrawing" xmlns:w10="urn:schemas-microsoft-com:office:word" xmlns:w="http://schemas.openxmlformats.org/wordprocessingml/2006/main" xmlns:wne="http://schemas.microsoft.com/office/word/2006/wordml">
   <w:endnote w:type="separator" w:id="-1">
     <w:p>
       <w:r>
@@ -3638,7 +3792,7 @@
 </file>
 
 <file path=word/footer1.xml><?xml version="1.0" encoding="utf-8"?>
-<w:ftr xmlns:wpc="http://schemas.microsoft.com/office/word/2010/wordprocessingCanvas" xmlns:cx="http://schemas.microsoft.com/office/drawing/2014/chartex" xmlns:cx1="http://schemas.microsoft.com/office/drawing/2015/9/8/chartex" xmlns:cx2="http://schemas.microsoft.com/office/drawing/2015/10/21/chartex" xmlns:cx3="http://schemas.microsoft.com/office/drawing/2016/5/9/chartex" xmlns:cx4="http://schemas.microsoft.com/office/drawing/2016/5/10/chartex" xmlns:cx5="http://schemas.microsoft.com/office/drawing/2016/5/11/chartex" xmlns:cx6="http://schemas.microsoft.com/office/drawing/2016/5/12/chartex" xmlns:cx7="http://schemas.microsoft.com/office/drawing/2016/5/13/chartex" xmlns:cx8="http://schemas.microsoft.com/office/drawing/2016/5/14/chartex" xmlns:mc="http://schemas.openxmlformats.org/markup-compatibility/2006" xmlns:aink="http://schemas.microsoft.com/office/drawing/2016/ink" xmlns:am3d="http://schemas.microsoft.com/office/drawing/2017/model3d" xmlns:o="urn:schemas-microsoft-com:office:office" xmlns:r="http://schemas.openxmlformats.org/officeDocument/2006/relationships" xmlns:m="http://schemas.openxmlformats.org/officeDocument/2006/math" xmlns:v="urn:schemas-microsoft-com:vml" xmlns:wp14="http://schemas.microsoft.com/office/word/2010/wordprocessingDrawing" xmlns:wp="http://schemas.openxmlformats.org/drawingml/2006/wordprocessingDrawing" xmlns:w10="urn:schemas-microsoft-com:office:word" xmlns:w="http://schemas.openxmlformats.org/wordprocessingml/2006/main" xmlns:w14="http://schemas.microsoft.com/office/word/2010/wordml" xmlns:w15="http://schemas.microsoft.com/office/word/2012/wordml" xmlns:w16cid="http://schemas.microsoft.com/office/word/2016/wordml/cid" xmlns:w16se="http://schemas.microsoft.com/office/word/2015/wordml/symex" xmlns:wpg="http://schemas.microsoft.com/office/word/2010/wordprocessingGroup" xmlns:wpi="http://schemas.microsoft.com/office/word/2010/wordprocessingInk" xmlns:wne="http://schemas.microsoft.com/office/word/2006/wordml" xmlns:wps="http://schemas.microsoft.com/office/word/2010/wordprocessingShape" mc:Ignorable="w14 w15 w16se w16cid wp14">
+<w:ftr xmlns:ve="http://schemas.openxmlformats.org/markup-compatibility/2006" xmlns:o="urn:schemas-microsoft-com:office:office" xmlns:r="http://schemas.openxmlformats.org/officeDocument/2006/relationships" xmlns:m="http://schemas.openxmlformats.org/officeDocument/2006/math" xmlns:v="urn:schemas-microsoft-com:vml" xmlns:wp="http://schemas.openxmlformats.org/drawingml/2006/wordprocessingDrawing" xmlns:w10="urn:schemas-microsoft-com:office:word" xmlns:w="http://schemas.openxmlformats.org/wordprocessingml/2006/main" xmlns:wne="http://schemas.microsoft.com/office/word/2006/wordml">
   <w:sdt>
     <w:sdtPr>
       <w:id w:val="1106393989"/>
@@ -3647,7 +3801,6 @@
         <w:docPartUnique/>
       </w:docPartObj>
     </w:sdtPr>
-    <w:sdtEndPr/>
     <w:sdtContent>
       <w:p>
         <w:pPr>
@@ -3657,65 +3810,24 @@
         <w:r>
           <w:rPr>
             <w:noProof/>
-            <w:lang w:val="sr-Latn-RS" w:eastAsia="sr-Latn-RS"/>
+            <w:lang/>
           </w:rPr>
-          <mc:AlternateContent>
-            <mc:Choice Requires="wps">
-              <w:drawing>
-                <wp:inline distT="0" distB="0" distL="0" distR="0">
-                  <wp:extent cx="5467350" cy="54610"/>
-                  <wp:effectExtent l="9525" t="19050" r="9525" b="12065"/>
-                  <wp:docPr id="2" name="AutoShape 2"/>
-                  <wp:cNvGraphicFramePr>
-                    <a:graphicFrameLocks xmlns:a="http://schemas.openxmlformats.org/drawingml/2006/main"/>
-                  </wp:cNvGraphicFramePr>
-                  <a:graphic xmlns:a="http://schemas.openxmlformats.org/drawingml/2006/main">
-                    <a:graphicData uri="http://schemas.microsoft.com/office/word/2010/wordprocessingShape">
-                      <wps:wsp>
-                        <wps:cNvSpPr>
-                          <a:spLocks noChangeArrowheads="1"/>
-                        </wps:cNvSpPr>
-                        <wps:spPr bwMode="auto">
-                          <a:xfrm>
-                            <a:off x="0" y="0"/>
-                            <a:ext cx="5467350" cy="54610"/>
-                          </a:xfrm>
-                          <a:prstGeom prst="flowChartDecision">
-                            <a:avLst/>
-                          </a:prstGeom>
-                          <a:solidFill>
-                            <a:srgbClr val="000000"/>
-                          </a:solidFill>
-                          <a:ln w="9525">
-                            <a:solidFill>
-                              <a:srgbClr val="000000"/>
-                            </a:solidFill>
-                            <a:miter lim="800000"/>
-                            <a:headEnd/>
-                            <a:tailEnd/>
-                          </a:ln>
-                        </wps:spPr>
-                        <wps:bodyPr rot="0" vert="horz" wrap="square" lIns="91440" tIns="45720" rIns="91440" bIns="45720" anchor="t" anchorCtr="0" upright="1">
-                          <a:noAutofit/>
-                        </wps:bodyPr>
-                      </wps:wsp>
-                    </a:graphicData>
-                  </a:graphic>
-                </wp:inline>
-              </w:drawing>
-            </mc:Choice>
-            <mc:Fallback>
-              <w:pict>
-                <v:shapetype w14:anchorId="0355D5F5" id="_x0000_t110" coordsize="21600,21600" o:spt="110" path="m10800,l,10800,10800,21600,21600,10800xe">
-                  <v:stroke joinstyle="miter"/>
-                  <v:path gradientshapeok="t" o:connecttype="rect" textboxrect="5400,5400,16200,16200"/>
-                </v:shapetype>
-                <v:shape id="AutoShape 2" o:spid="_x0000_s1026" type="#_x0000_t110" style="width:430.5pt;height:4.3pt;visibility:visible;mso-wrap-style:square;mso-left-percent:-10001;mso-top-percent:-10001;mso-position-horizontal:absolute;mso-position-horizontal-relative:char;mso-position-vertical:absolute;mso-position-vertical-relative:line;mso-left-percent:-10001;mso-top-percent:-10001;v-text-anchor:top" o:gfxdata="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" fillcolor="black">
-                  <w10:anchorlock/>
-                </v:shape>
-              </w:pict>
-            </mc:Fallback>
-          </mc:AlternateContent>
+        </w:r>
+        <w:r>
+          <w:rPr>
+            <w:noProof/>
+            <w:lang/>
+          </w:rPr>
+          <w:pict>
+            <v:shapetype id="_x0000_t110" coordsize="21600,21600" o:spt="110" path="m10800,l,10800,10800,21600,21600,10800xe">
+              <v:stroke joinstyle="miter"/>
+              <v:path gradientshapeok="t" o:connecttype="rect" textboxrect="5400,5400,16200,16200"/>
+            </v:shapetype>
+            <v:shape id="AutoShape 2" o:spid="_x0000_s4098" type="#_x0000_t110" style="width:430.5pt;height:4.3pt;visibility:visible;mso-position-horizontal-relative:char;mso-position-vertical-relative:line" fillcolor="black">
+              <w10:wrap type="none"/>
+              <w10:anchorlock/>
+            </v:shape>
+          </w:pict>
         </w:r>
       </w:p>
       <w:p>
@@ -3737,7 +3849,7 @@
             <w:noProof/>
             <w:lang w:val="sr-Latn-CS"/>
           </w:rPr>
-          <w:t>4</w:t>
+          <w:t>5</w:t>
         </w:r>
         <w:r>
           <w:fldChar w:fldCharType="end"/>
@@ -3754,7 +3866,7 @@
 </file>
 
 <file path=word/footnotes.xml><?xml version="1.0" encoding="utf-8"?>
-<w:footnotes xmlns:wpc="http://schemas.microsoft.com/office/word/2010/wordprocessingCanvas" xmlns:cx="http://schemas.microsoft.com/office/drawing/2014/chartex" xmlns:cx1="http://schemas.microsoft.com/office/drawing/2015/9/8/chartex" xmlns:cx2="http://schemas.microsoft.com/office/drawing/2015/10/21/chartex" xmlns:cx3="http://schemas.microsoft.com/office/drawing/2016/5/9/chartex" xmlns:cx4="http://schemas.microsoft.com/office/drawing/2016/5/10/chartex" xmlns:cx5="http://schemas.microsoft.com/office/drawing/2016/5/11/chartex" xmlns:cx6="http://schemas.microsoft.com/office/drawing/2016/5/12/chartex" xmlns:cx7="http://schemas.microsoft.com/office/drawing/2016/5/13/chartex" xmlns:cx8="http://schemas.microsoft.com/office/drawing/2016/5/14/chartex" xmlns:mc="http://schemas.openxmlformats.org/markup-compatibility/2006" xmlns:aink="http://schemas.microsoft.com/office/drawing/2016/ink" xmlns:am3d="http://schemas.microsoft.com/office/drawing/2017/model3d" xmlns:o="urn:schemas-microsoft-com:office:office" xmlns:r="http://schemas.openxmlformats.org/officeDocument/2006/relationships" xmlns:m="http://schemas.openxmlformats.org/officeDocument/2006/math" xmlns:v="urn:schemas-microsoft-com:vml" xmlns:wp14="http://schemas.microsoft.com/office/word/2010/wordprocessingDrawing" xmlns:wp="http://schemas.openxmlformats.org/drawingml/2006/wordprocessingDrawing" xmlns:w10="urn:schemas-microsoft-com:office:word" xmlns:w="http://schemas.openxmlformats.org/wordprocessingml/2006/main" xmlns:w14="http://schemas.microsoft.com/office/word/2010/wordml" xmlns:w15="http://schemas.microsoft.com/office/word/2012/wordml" xmlns:w16cid="http://schemas.microsoft.com/office/word/2016/wordml/cid" xmlns:w16se="http://schemas.microsoft.com/office/word/2015/wordml/symex" xmlns:wpg="http://schemas.microsoft.com/office/word/2010/wordprocessingGroup" xmlns:wpi="http://schemas.microsoft.com/office/word/2010/wordprocessingInk" xmlns:wne="http://schemas.microsoft.com/office/word/2006/wordml" xmlns:wps="http://schemas.microsoft.com/office/word/2010/wordprocessingShape" mc:Ignorable="w14 w15 w16se w16cid wp14">
+<w:footnotes xmlns:ve="http://schemas.openxmlformats.org/markup-compatibility/2006" xmlns:o="urn:schemas-microsoft-com:office:office" xmlns:r="http://schemas.openxmlformats.org/officeDocument/2006/relationships" xmlns:m="http://schemas.openxmlformats.org/officeDocument/2006/math" xmlns:v="urn:schemas-microsoft-com:vml" xmlns:wp="http://schemas.openxmlformats.org/drawingml/2006/wordprocessingDrawing" xmlns:w10="urn:schemas-microsoft-com:office:word" xmlns:w="http://schemas.openxmlformats.org/wordprocessingml/2006/main" xmlns:wne="http://schemas.microsoft.com/office/word/2006/wordml">
   <w:footnote w:type="separator" w:id="-1">
     <w:p>
       <w:r>
@@ -3773,7 +3885,7 @@
 </file>
 
 <file path=word/header1.xml><?xml version="1.0" encoding="utf-8"?>
-<w:hdr xmlns:wpc="http://schemas.microsoft.com/office/word/2010/wordprocessingCanvas" xmlns:cx="http://schemas.microsoft.com/office/drawing/2014/chartex" xmlns:cx1="http://schemas.microsoft.com/office/drawing/2015/9/8/chartex" xmlns:cx2="http://schemas.microsoft.com/office/drawing/2015/10/21/chartex" xmlns:cx3="http://schemas.microsoft.com/office/drawing/2016/5/9/chartex" xmlns:cx4="http://schemas.microsoft.com/office/drawing/2016/5/10/chartex" xmlns:cx5="http://schemas.microsoft.com/office/drawing/2016/5/11/chartex" xmlns:cx6="http://schemas.microsoft.com/office/drawing/2016/5/12/chartex" xmlns:cx7="http://schemas.microsoft.com/office/drawing/2016/5/13/chartex" xmlns:cx8="http://schemas.microsoft.com/office/drawing/2016/5/14/chartex" xmlns:mc="http://schemas.openxmlformats.org/markup-compatibility/2006" xmlns:aink="http://schemas.microsoft.com/office/drawing/2016/ink" xmlns:am3d="http://schemas.microsoft.com/office/drawing/2017/model3d" xmlns:o="urn:schemas-microsoft-com:office:office" xmlns:r="http://schemas.openxmlformats.org/officeDocument/2006/relationships" xmlns:m="http://schemas.openxmlformats.org/officeDocument/2006/math" xmlns:v="urn:schemas-microsoft-com:vml" xmlns:wp14="http://schemas.microsoft.com/office/word/2010/wordprocessingDrawing" xmlns:wp="http://schemas.openxmlformats.org/drawingml/2006/wordprocessingDrawing" xmlns:w10="urn:schemas-microsoft-com:office:word" xmlns:w="http://schemas.openxmlformats.org/wordprocessingml/2006/main" xmlns:w14="http://schemas.microsoft.com/office/word/2010/wordml" xmlns:w15="http://schemas.microsoft.com/office/word/2012/wordml" xmlns:w16cid="http://schemas.microsoft.com/office/word/2016/wordml/cid" xmlns:w16se="http://schemas.microsoft.com/office/word/2015/wordml/symex" xmlns:wpg="http://schemas.microsoft.com/office/word/2010/wordprocessingGroup" xmlns:wpi="http://schemas.microsoft.com/office/word/2010/wordprocessingInk" xmlns:wne="http://schemas.microsoft.com/office/word/2006/wordml" xmlns:wps="http://schemas.microsoft.com/office/word/2010/wordprocessingShape" mc:Ignorable="w14 w15 w16se w16cid wp14">
+<w:hdr xmlns:ve="http://schemas.openxmlformats.org/markup-compatibility/2006" xmlns:o="urn:schemas-microsoft-com:office:office" xmlns:r="http://schemas.openxmlformats.org/officeDocument/2006/relationships" xmlns:m="http://schemas.openxmlformats.org/officeDocument/2006/math" xmlns:v="urn:schemas-microsoft-com:vml" xmlns:wp="http://schemas.openxmlformats.org/drawingml/2006/wordprocessingDrawing" xmlns:w10="urn:schemas-microsoft-com:office:word" xmlns:w="http://schemas.openxmlformats.org/wordprocessingml/2006/main" xmlns:wne="http://schemas.microsoft.com/office/word/2006/wordml">
   <w:p>
     <w:pPr>
       <w:pStyle w:val="BodyText"/>
@@ -3782,237 +3894,93 @@
     <w:r>
       <w:rPr>
         <w:noProof/>
-        <w:lang w:val="sr-Latn-RS" w:eastAsia="sr-Latn-RS"/>
-      </w:rPr>
-      <mc:AlternateContent>
-        <mc:Choice Requires="wps">
-          <w:drawing>
-            <wp:anchor distT="0" distB="0" distL="114300" distR="114300" simplePos="0" relativeHeight="251657728" behindDoc="1" locked="0" layoutInCell="1" allowOverlap="1">
-              <wp:simplePos x="0" y="0"/>
-              <wp:positionH relativeFrom="page">
-                <wp:posOffset>1129030</wp:posOffset>
-              </wp:positionH>
-              <wp:positionV relativeFrom="page">
-                <wp:posOffset>453390</wp:posOffset>
-              </wp:positionV>
-              <wp:extent cx="6339840" cy="168910"/>
-              <wp:effectExtent l="0" t="0" r="0" b="0"/>
-              <wp:wrapNone/>
-              <wp:docPr id="1" name="Text Box 1"/>
-              <wp:cNvGraphicFramePr>
-                <a:graphicFrameLocks xmlns:a="http://schemas.openxmlformats.org/drawingml/2006/main"/>
-              </wp:cNvGraphicFramePr>
-              <a:graphic xmlns:a="http://schemas.openxmlformats.org/drawingml/2006/main">
-                <a:graphicData uri="http://schemas.microsoft.com/office/word/2010/wordprocessingShape">
-                  <wps:wsp>
-                    <wps:cNvSpPr txBox="1">
-                      <a:spLocks noChangeArrowheads="1"/>
-                    </wps:cNvSpPr>
-                    <wps:spPr bwMode="auto">
-                      <a:xfrm>
-                        <a:off x="0" y="0"/>
-                        <a:ext cx="6339840" cy="168910"/>
-                      </a:xfrm>
-                      <a:prstGeom prst="rect">
-                        <a:avLst/>
-                      </a:prstGeom>
-                      <a:noFill/>
-                      <a:ln>
-                        <a:noFill/>
-                      </a:ln>
-                      <a:extLst>
-                        <a:ext uri="{909E8E84-426E-40DD-AFC4-6F175D3DCCD1}">
-                          <a14:hiddenFill xmlns:a14="http://schemas.microsoft.com/office/drawing/2010/main">
-                            <a:solidFill>
-                              <a:srgbClr val="FFFFFF"/>
-                            </a:solidFill>
-                          </a14:hiddenFill>
-                        </a:ext>
-                        <a:ext uri="{91240B29-F687-4F45-9708-019B960494DF}">
-                          <a14:hiddenLine xmlns:a14="http://schemas.microsoft.com/office/drawing/2010/main" w="9525">
-                            <a:solidFill>
-                              <a:srgbClr val="000000"/>
-                            </a:solidFill>
-                            <a:miter lim="800000"/>
-                            <a:headEnd/>
-                            <a:tailEnd/>
-                          </a14:hiddenLine>
-                        </a:ext>
-                      </a:extLst>
-                    </wps:spPr>
-                    <wps:txbx>
-                      <w:txbxContent>
-                        <w:p>
-                          <w:pPr>
-                            <w:tabs>
-                              <w:tab w:val="left" w:pos="9741"/>
-                            </w:tabs>
-                            <w:spacing w:before="15"/>
-                            <w:ind w:left="20"/>
-                            <w:rPr>
-                              <w:b/>
-                              <w:sz w:val="20"/>
-                              <w:u w:val="single"/>
-                            </w:rPr>
-                          </w:pPr>
-                          <w:proofErr w:type="spellStart"/>
-                          <w:r>
-                            <w:rPr>
-                              <w:b/>
-                              <w:sz w:val="20"/>
-                              <w:u w:val="single"/>
-                            </w:rPr>
-                            <w:t>Evelynn</w:t>
-                          </w:r>
-                          <w:proofErr w:type="spellEnd"/>
-                        </w:p>
-                        <w:p>
-                          <w:pPr>
-                            <w:tabs>
-                              <w:tab w:val="left" w:pos="9741"/>
-                            </w:tabs>
-                            <w:spacing w:before="15"/>
-                            <w:ind w:left="20"/>
-                            <w:rPr>
-                              <w:sz w:val="20"/>
-                            </w:rPr>
-                          </w:pPr>
-                          <w:r>
-                            <w:rPr>
-                              <w:b/>
-                              <w:sz w:val="20"/>
-                              <w:u w:val="single"/>
-                            </w:rPr>
-                            <w:tab/>
-                          </w:r>
-                          <w:r>
-                            <w:fldChar w:fldCharType="begin"/>
-                          </w:r>
-                          <w:r>
-                            <w:rPr>
-                              <w:sz w:val="20"/>
-                            </w:rPr>
-                            <w:instrText xml:space="preserve"> PAGE </w:instrText>
-                          </w:r>
-                          <w:r>
-                            <w:fldChar w:fldCharType="separate"/>
-                          </w:r>
-                          <w:r>
-                            <w:rPr>
-                              <w:noProof/>
-                              <w:sz w:val="20"/>
-                            </w:rPr>
-                            <w:t>4</w:t>
-                          </w:r>
-                          <w:r>
-                            <w:fldChar w:fldCharType="end"/>
-                          </w:r>
-                        </w:p>
-                      </w:txbxContent>
-                    </wps:txbx>
-                    <wps:bodyPr rot="0" vert="horz" wrap="square" lIns="0" tIns="0" rIns="0" bIns="0" anchor="t" anchorCtr="0" upright="1">
-                      <a:noAutofit/>
-                    </wps:bodyPr>
-                  </wps:wsp>
-                </a:graphicData>
-              </a:graphic>
-              <wp14:sizeRelH relativeFrom="page">
-                <wp14:pctWidth>0</wp14:pctWidth>
-              </wp14:sizeRelH>
-              <wp14:sizeRelV relativeFrom="page">
-                <wp14:pctHeight>0</wp14:pctHeight>
-              </wp14:sizeRelV>
-            </wp:anchor>
-          </w:drawing>
-        </mc:Choice>
-        <mc:Fallback>
-          <w:pict>
-            <v:shapetype id="_x0000_t202" coordsize="21600,21600" o:spt="202" path="m,l,21600r21600,l21600,xe">
-              <v:stroke joinstyle="miter"/>
-              <v:path gradientshapeok="t" o:connecttype="rect"/>
-            </v:shapetype>
-            <v:shape id="Text Box 1" o:spid="_x0000_s1026" type="#_x0000_t202" style="position:absolute;margin-left:88.9pt;margin-top:35.7pt;width:499.2pt;height:13.3pt;z-index:-251658752;visibility:visible;mso-wrap-style:square;mso-width-percent:0;mso-height-percent:0;mso-wrap-distance-left:9pt;mso-wrap-distance-top:0;mso-wrap-distance-right:9pt;mso-wrap-distance-bottom:0;mso-position-horizontal:absolute;mso-position-horizontal-relative:page;mso-position-vertical:absolute;mso-position-vertical-relative:page;mso-width-percent:0;mso-height-percent:0;mso-width-relative:page;mso-height-relative:page;v-text-anchor:top" o:gfxdata="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" filled="f" stroked="f">
-              <v:textbox inset="0,0,0,0">
-                <w:txbxContent>
-                  <w:p>
-                    <w:pPr>
-                      <w:tabs>
-                        <w:tab w:val="left" w:pos="9741"/>
-                      </w:tabs>
-                      <w:spacing w:before="15"/>
-                      <w:ind w:left="20"/>
-                      <w:rPr>
-                        <w:b/>
-                        <w:sz w:val="20"/>
-                        <w:u w:val="single"/>
-                      </w:rPr>
-                    </w:pPr>
-                    <w:r>
-                      <w:rPr>
-                        <w:b/>
-                        <w:sz w:val="20"/>
-                        <w:u w:val="single"/>
-                      </w:rPr>
-                      <w:t>Evelynn</w:t>
-                    </w:r>
-                  </w:p>
-                  <w:p>
-                    <w:pPr>
-                      <w:tabs>
-                        <w:tab w:val="left" w:pos="9741"/>
-                      </w:tabs>
-                      <w:spacing w:before="15"/>
-                      <w:ind w:left="20"/>
-                      <w:rPr>
-                        <w:sz w:val="20"/>
-                      </w:rPr>
-                    </w:pPr>
-                    <w:r>
-                      <w:rPr>
-                        <w:b/>
-                        <w:sz w:val="20"/>
-                        <w:u w:val="single"/>
-                      </w:rPr>
-                      <w:tab/>
-                    </w:r>
-                    <w:r>
-                      <w:fldChar w:fldCharType="begin"/>
-                    </w:r>
-                    <w:r>
-                      <w:rPr>
-                        <w:sz w:val="20"/>
-                      </w:rPr>
-                      <w:instrText xml:space="preserve"> PAGE </w:instrText>
-                    </w:r>
-                    <w:r>
-                      <w:fldChar w:fldCharType="separate"/>
-                    </w:r>
-                    <w:r>
-                      <w:rPr>
-                        <w:noProof/>
-                        <w:sz w:val="20"/>
-                      </w:rPr>
-                      <w:t>4</w:t>
-                    </w:r>
-                    <w:r>
-                      <w:fldChar w:fldCharType="end"/>
-                    </w:r>
-                  </w:p>
-                </w:txbxContent>
-              </v:textbox>
-              <w10:wrap anchorx="page" anchory="page"/>
-            </v:shape>
-          </w:pict>
-        </mc:Fallback>
-      </mc:AlternateContent>
+        <w:lang/>
+      </w:rPr>
+      <w:pict>
+        <v:shapetype id="_x0000_t202" coordsize="21600,21600" o:spt="202" path="m,l,21600r21600,l21600,xe">
+          <v:stroke joinstyle="miter"/>
+          <v:path gradientshapeok="t" o:connecttype="rect"/>
+        </v:shapetype>
+        <v:shape id="Text Box 1" o:spid="_x0000_s4097" type="#_x0000_t202" style="position:absolute;margin-left:88.9pt;margin-top:35.7pt;width:499.2pt;height:13.3pt;z-index:-251658752;visibility:visible;mso-position-horizontal-relative:page;mso-position-vertical-relative:page" o:gfxdata="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" filled="f" stroked="f">
+          <v:textbox inset="0,0,0,0">
+            <w:txbxContent>
+              <w:p>
+                <w:pPr>
+                  <w:tabs>
+                    <w:tab w:val="left" w:pos="9741"/>
+                  </w:tabs>
+                  <w:spacing w:before="15"/>
+                  <w:ind w:left="20"/>
+                  <w:rPr>
+                    <w:b/>
+                    <w:sz w:val="20"/>
+                    <w:u w:val="single"/>
+                  </w:rPr>
+                </w:pPr>
+                <w:r>
+                  <w:rPr>
+                    <w:b/>
+                    <w:sz w:val="20"/>
+                    <w:u w:val="single"/>
+                  </w:rPr>
+                  <w:t>Evelynn</w:t>
+                </w:r>
+              </w:p>
+              <w:p>
+                <w:pPr>
+                  <w:tabs>
+                    <w:tab w:val="left" w:pos="9741"/>
+                  </w:tabs>
+                  <w:spacing w:before="15"/>
+                  <w:ind w:left="20"/>
+                  <w:rPr>
+                    <w:sz w:val="20"/>
+                  </w:rPr>
+                </w:pPr>
+                <w:r>
+                  <w:rPr>
+                    <w:b/>
+                    <w:sz w:val="20"/>
+                    <w:u w:val="single"/>
+                  </w:rPr>
+                  <w:tab/>
+                </w:r>
+                <w:r>
+                  <w:fldChar w:fldCharType="begin"/>
+                </w:r>
+                <w:r>
+                  <w:rPr>
+                    <w:sz w:val="20"/>
+                  </w:rPr>
+                  <w:instrText xml:space="preserve"> PAGE </w:instrText>
+                </w:r>
+                <w:r>
+                  <w:fldChar w:fldCharType="separate"/>
+                </w:r>
+                <w:r>
+                  <w:rPr>
+                    <w:noProof/>
+                    <w:sz w:val="20"/>
+                  </w:rPr>
+                  <w:t>5</w:t>
+                </w:r>
+                <w:r>
+                  <w:fldChar w:fldCharType="end"/>
+                </w:r>
+              </w:p>
+            </w:txbxContent>
+          </v:textbox>
+          <w10:wrap anchorx="page" anchory="page"/>
+        </v:shape>
+      </w:pict>
     </w:r>
   </w:p>
 </w:hdr>
 </file>
 
 <file path=word/numbering.xml><?xml version="1.0" encoding="utf-8"?>
-<w:numbering xmlns:wpc="http://schemas.microsoft.com/office/word/2010/wordprocessingCanvas" xmlns:cx="http://schemas.microsoft.com/office/drawing/2014/chartex" xmlns:cx1="http://schemas.microsoft.com/office/drawing/2015/9/8/chartex" xmlns:cx2="http://schemas.microsoft.com/office/drawing/2015/10/21/chartex" xmlns:cx3="http://schemas.microsoft.com/office/drawing/2016/5/9/chartex" xmlns:cx4="http://schemas.microsoft.com/office/drawing/2016/5/10/chartex" xmlns:cx5="http://schemas.microsoft.com/office/drawing/2016/5/11/chartex" xmlns:cx6="http://schemas.microsoft.com/office/drawing/2016/5/12/chartex" xmlns:cx7="http://schemas.microsoft.com/office/drawing/2016/5/13/chartex" xmlns:cx8="http://schemas.microsoft.com/office/drawing/2016/5/14/chartex" xmlns:mc="http://schemas.openxmlformats.org/markup-compatibility/2006" xmlns:aink="http://schemas.microsoft.com/office/drawing/2016/ink" xmlns:am3d="http://schemas.microsoft.com/office/drawing/2017/model3d" xmlns:o="urn:schemas-microsoft-com:office:office" xmlns:r="http://schemas.openxmlformats.org/officeDocument/2006/relationships" xmlns:m="http://schemas.openxmlformats.org/officeDocument/2006/math" xmlns:v="urn:schemas-microsoft-com:vml" xmlns:wp14="http://schemas.microsoft.com/office/word/2010/wordprocessingDrawing" xmlns:wp="http://schemas.openxmlformats.org/drawingml/2006/wordprocessingDrawing" xmlns:w10="urn:schemas-microsoft-com:office:word" xmlns:w="http://schemas.openxmlformats.org/wordprocessingml/2006/main" xmlns:w14="http://schemas.microsoft.com/office/word/2010/wordml" xmlns:w15="http://schemas.microsoft.com/office/word/2012/wordml" xmlns:w16cid="http://schemas.microsoft.com/office/word/2016/wordml/cid" xmlns:w16se="http://schemas.microsoft.com/office/word/2015/wordml/symex" xmlns:wpg="http://schemas.microsoft.com/office/word/2010/wordprocessingGroup" xmlns:wpi="http://schemas.microsoft.com/office/word/2010/wordprocessingInk" xmlns:wne="http://schemas.microsoft.com/office/word/2006/wordml" xmlns:wps="http://schemas.microsoft.com/office/word/2010/wordprocessingShape" mc:Ignorable="w14 w15 w16se w16cid wp14">
-  <w:abstractNum w:abstractNumId="0" w15:restartNumberingAfterBreak="0">
+<w:numbering xmlns:ve="http://schemas.openxmlformats.org/markup-compatibility/2006" xmlns:o="urn:schemas-microsoft-com:office:office" xmlns:r="http://schemas.openxmlformats.org/officeDocument/2006/relationships" xmlns:m="http://schemas.openxmlformats.org/officeDocument/2006/math" xmlns:v="urn:schemas-microsoft-com:vml" xmlns:wp="http://schemas.openxmlformats.org/drawingml/2006/wordprocessingDrawing" xmlns:w10="urn:schemas-microsoft-com:office:word" xmlns:w="http://schemas.openxmlformats.org/wordprocessingml/2006/main" xmlns:wne="http://schemas.microsoft.com/office/word/2006/wordml">
+  <w:abstractNum w:abstractNumId="0">
     <w:nsid w:val="02617F7C"/>
     <w:multiLevelType w:val="hybridMultilevel"/>
     <w:tmpl w:val="1A40487A"/>
@@ -4130,7 +4098,7 @@
       </w:rPr>
     </w:lvl>
   </w:abstractNum>
-  <w:abstractNum w:abstractNumId="1" w15:restartNumberingAfterBreak="0">
+  <w:abstractNum w:abstractNumId="1">
     <w:nsid w:val="188726DD"/>
     <w:multiLevelType w:val="multilevel"/>
     <w:tmpl w:val="1F068E48"/>
@@ -4253,7 +4221,7 @@
       </w:rPr>
     </w:lvl>
   </w:abstractNum>
-  <w:abstractNum w:abstractNumId="2" w15:restartNumberingAfterBreak="0">
+  <w:abstractNum w:abstractNumId="2">
     <w:nsid w:val="19062989"/>
     <w:multiLevelType w:val="hybridMultilevel"/>
     <w:tmpl w:val="42B46B3C"/>
@@ -4342,7 +4310,7 @@
       </w:pPr>
     </w:lvl>
   </w:abstractNum>
-  <w:abstractNum w:abstractNumId="3" w15:restartNumberingAfterBreak="0">
+  <w:abstractNum w:abstractNumId="3">
     <w:nsid w:val="1AD45CF8"/>
     <w:multiLevelType w:val="hybridMultilevel"/>
     <w:tmpl w:val="C42C5AEA"/>
@@ -4460,20 +4428,21 @@
       </w:rPr>
     </w:lvl>
   </w:abstractNum>
-  <w:abstractNum w:abstractNumId="4" w15:restartNumberingAfterBreak="0">
+  <w:abstractNum w:abstractNumId="4">
     <w:nsid w:val="1C2B5FD2"/>
     <w:multiLevelType w:val="hybridMultilevel"/>
-    <w:tmpl w:val="9702914A"/>
-    <w:lvl w:ilvl="0" w:tplc="08090001">
+    <w:tmpl w:val="6456C368"/>
+    <w:lvl w:ilvl="0" w:tplc="0F7C762E">
       <w:start w:val="1"/>
       <w:numFmt w:val="bullet"/>
       <w:lvlText w:val=""/>
       <w:lvlJc w:val="left"/>
       <w:pPr>
-        <w:ind w:left="938" w:hanging="360"/>
+        <w:ind w:left="1298" w:hanging="360"/>
       </w:pPr>
       <w:rPr>
         <w:rFonts w:ascii="Symbol" w:hAnsi="Symbol" w:hint="default"/>
+        <w:color w:val="auto"/>
       </w:rPr>
     </w:lvl>
     <w:lvl w:ilvl="1" w:tplc="08090003" w:tentative="1">
@@ -4482,7 +4451,7 @@
       <w:lvlText w:val="o"/>
       <w:lvlJc w:val="left"/>
       <w:pPr>
-        <w:ind w:left="1658" w:hanging="360"/>
+        <w:ind w:left="2018" w:hanging="360"/>
       </w:pPr>
       <w:rPr>
         <w:rFonts w:ascii="Courier New" w:hAnsi="Courier New" w:hint="default"/>
@@ -4494,7 +4463,7 @@
       <w:lvlText w:val=""/>
       <w:lvlJc w:val="left"/>
       <w:pPr>
-        <w:ind w:left="2378" w:hanging="360"/>
+        <w:ind w:left="2738" w:hanging="360"/>
       </w:pPr>
       <w:rPr>
         <w:rFonts w:ascii="Wingdings" w:hAnsi="Wingdings" w:hint="default"/>
@@ -4506,7 +4475,7 @@
       <w:lvlText w:val=""/>
       <w:lvlJc w:val="left"/>
       <w:pPr>
-        <w:ind w:left="3098" w:hanging="360"/>
+        <w:ind w:left="3458" w:hanging="360"/>
       </w:pPr>
       <w:rPr>
         <w:rFonts w:ascii="Symbol" w:hAnsi="Symbol" w:hint="default"/>
@@ -4518,7 +4487,7 @@
       <w:lvlText w:val="o"/>
       <w:lvlJc w:val="left"/>
       <w:pPr>
-        <w:ind w:left="3818" w:hanging="360"/>
+        <w:ind w:left="4178" w:hanging="360"/>
       </w:pPr>
       <w:rPr>
         <w:rFonts w:ascii="Courier New" w:hAnsi="Courier New" w:hint="default"/>
@@ -4530,7 +4499,7 @@
       <w:lvlText w:val=""/>
       <w:lvlJc w:val="left"/>
       <w:pPr>
-        <w:ind w:left="4538" w:hanging="360"/>
+        <w:ind w:left="4898" w:hanging="360"/>
       </w:pPr>
       <w:rPr>
         <w:rFonts w:ascii="Wingdings" w:hAnsi="Wingdings" w:hint="default"/>
@@ -4542,7 +4511,7 @@
       <w:lvlText w:val=""/>
       <w:lvlJc w:val="left"/>
       <w:pPr>
-        <w:ind w:left="5258" w:hanging="360"/>
+        <w:ind w:left="5618" w:hanging="360"/>
       </w:pPr>
       <w:rPr>
         <w:rFonts w:ascii="Symbol" w:hAnsi="Symbol" w:hint="default"/>
@@ -4554,7 +4523,7 @@
       <w:lvlText w:val="o"/>
       <w:lvlJc w:val="left"/>
       <w:pPr>
-        <w:ind w:left="5978" w:hanging="360"/>
+        <w:ind w:left="6338" w:hanging="360"/>
       </w:pPr>
       <w:rPr>
         <w:rFonts w:ascii="Courier New" w:hAnsi="Courier New" w:hint="default"/>
@@ -4566,14 +4535,14 @@
       <w:lvlText w:val=""/>
       <w:lvlJc w:val="left"/>
       <w:pPr>
-        <w:ind w:left="6698" w:hanging="360"/>
+        <w:ind w:left="7058" w:hanging="360"/>
       </w:pPr>
       <w:rPr>
         <w:rFonts w:ascii="Wingdings" w:hAnsi="Wingdings" w:hint="default"/>
       </w:rPr>
     </w:lvl>
   </w:abstractNum>
-  <w:abstractNum w:abstractNumId="5" w15:restartNumberingAfterBreak="0">
+  <w:abstractNum w:abstractNumId="5">
     <w:nsid w:val="304915DB"/>
     <w:multiLevelType w:val="hybridMultilevel"/>
     <w:tmpl w:val="579C5A1E"/>
@@ -4662,13 +4631,14 @@
       </w:pPr>
     </w:lvl>
   </w:abstractNum>
-  <w:abstractNum w:abstractNumId="6" w15:restartNumberingAfterBreak="0">
+  <w:abstractNum w:abstractNumId="6">
     <w:nsid w:val="320360D7"/>
     <w:multiLevelType w:val="multilevel"/>
-    <w:tmpl w:val="BE6236A6"/>
+    <w:tmpl w:val="8BD04256"/>
     <w:lvl w:ilvl="0">
       <w:start w:val="1"/>
       <w:numFmt w:val="decimal"/>
+      <w:pStyle w:val="Heading1"/>
       <w:lvlText w:val="%1."/>
       <w:lvlJc w:val="left"/>
       <w:pPr>
@@ -4687,6 +4657,7 @@
     <w:lvl w:ilvl="1">
       <w:start w:val="1"/>
       <w:numFmt w:val="decimal"/>
+      <w:pStyle w:val="Heading2"/>
       <w:lvlText w:val="%1.%2"/>
       <w:lvlJc w:val="left"/>
       <w:pPr>
@@ -4788,7 +4759,120 @@
       </w:rPr>
     </w:lvl>
   </w:abstractNum>
-  <w:abstractNum w:abstractNumId="7" w15:restartNumberingAfterBreak="0">
+  <w:abstractNum w:abstractNumId="7">
+    <w:nsid w:val="350B2DC2"/>
+    <w:multiLevelType w:val="hybridMultilevel"/>
+    <w:tmpl w:val="596CE140"/>
+    <w:lvl w:ilvl="0" w:tplc="04090001">
+      <w:start w:val="1"/>
+      <w:numFmt w:val="bullet"/>
+      <w:lvlText w:val=""/>
+      <w:lvlJc w:val="left"/>
+      <w:pPr>
+        <w:ind w:left="1298" w:hanging="360"/>
+      </w:pPr>
+      <w:rPr>
+        <w:rFonts w:ascii="Symbol" w:hAnsi="Symbol" w:hint="default"/>
+      </w:rPr>
+    </w:lvl>
+    <w:lvl w:ilvl="1" w:tplc="04090003" w:tentative="1">
+      <w:start w:val="1"/>
+      <w:numFmt w:val="bullet"/>
+      <w:lvlText w:val="o"/>
+      <w:lvlJc w:val="left"/>
+      <w:pPr>
+        <w:ind w:left="2018" w:hanging="360"/>
+      </w:pPr>
+      <w:rPr>
+        <w:rFonts w:ascii="Courier New" w:hAnsi="Courier New" w:cs="Courier New" w:hint="default"/>
+      </w:rPr>
+    </w:lvl>
+    <w:lvl w:ilvl="2" w:tplc="04090005" w:tentative="1">
+      <w:start w:val="1"/>
+      <w:numFmt w:val="bullet"/>
+      <w:lvlText w:val=""/>
+      <w:lvlJc w:val="left"/>
+      <w:pPr>
+        <w:ind w:left="2738" w:hanging="360"/>
+      </w:pPr>
+      <w:rPr>
+        <w:rFonts w:ascii="Wingdings" w:hAnsi="Wingdings" w:hint="default"/>
+      </w:rPr>
+    </w:lvl>
+    <w:lvl w:ilvl="3" w:tplc="04090001" w:tentative="1">
+      <w:start w:val="1"/>
+      <w:numFmt w:val="bullet"/>
+      <w:lvlText w:val=""/>
+      <w:lvlJc w:val="left"/>
+      <w:pPr>
+        <w:ind w:left="3458" w:hanging="360"/>
+      </w:pPr>
+      <w:rPr>
+        <w:rFonts w:ascii="Symbol" w:hAnsi="Symbol" w:hint="default"/>
+      </w:rPr>
+    </w:lvl>
+    <w:lvl w:ilvl="4" w:tplc="04090003" w:tentative="1">
+      <w:start w:val="1"/>
+      <w:numFmt w:val="bullet"/>
+      <w:lvlText w:val="o"/>
+      <w:lvlJc w:val="left"/>
+      <w:pPr>
+        <w:ind w:left="4178" w:hanging="360"/>
+      </w:pPr>
+      <w:rPr>
+        <w:rFonts w:ascii="Courier New" w:hAnsi="Courier New" w:cs="Courier New" w:hint="default"/>
+      </w:rPr>
+    </w:lvl>
+    <w:lvl w:ilvl="5" w:tplc="04090005" w:tentative="1">
+      <w:start w:val="1"/>
+      <w:numFmt w:val="bullet"/>
+      <w:lvlText w:val=""/>
+      <w:lvlJc w:val="left"/>
+      <w:pPr>
+        <w:ind w:left="4898" w:hanging="360"/>
+      </w:pPr>
+      <w:rPr>
+        <w:rFonts w:ascii="Wingdings" w:hAnsi="Wingdings" w:hint="default"/>
+      </w:rPr>
+    </w:lvl>
+    <w:lvl w:ilvl="6" w:tplc="04090001" w:tentative="1">
+      <w:start w:val="1"/>
+      <w:numFmt w:val="bullet"/>
+      <w:lvlText w:val=""/>
+      <w:lvlJc w:val="left"/>
+      <w:pPr>
+        <w:ind w:left="5618" w:hanging="360"/>
+      </w:pPr>
+      <w:rPr>
+        <w:rFonts w:ascii="Symbol" w:hAnsi="Symbol" w:hint="default"/>
+      </w:rPr>
+    </w:lvl>
+    <w:lvl w:ilvl="7" w:tplc="04090003" w:tentative="1">
+      <w:start w:val="1"/>
+      <w:numFmt w:val="bullet"/>
+      <w:lvlText w:val="o"/>
+      <w:lvlJc w:val="left"/>
+      <w:pPr>
+        <w:ind w:left="6338" w:hanging="360"/>
+      </w:pPr>
+      <w:rPr>
+        <w:rFonts w:ascii="Courier New" w:hAnsi="Courier New" w:cs="Courier New" w:hint="default"/>
+      </w:rPr>
+    </w:lvl>
+    <w:lvl w:ilvl="8" w:tplc="04090005" w:tentative="1">
+      <w:start w:val="1"/>
+      <w:numFmt w:val="bullet"/>
+      <w:lvlText w:val=""/>
+      <w:lvlJc w:val="left"/>
+      <w:pPr>
+        <w:ind w:left="7058" w:hanging="360"/>
+      </w:pPr>
+      <w:rPr>
+        <w:rFonts w:ascii="Wingdings" w:hAnsi="Wingdings" w:hint="default"/>
+      </w:rPr>
+    </w:lvl>
+  </w:abstractNum>
+  <w:abstractNum w:abstractNumId="8">
     <w:nsid w:val="365928F7"/>
     <w:multiLevelType w:val="multilevel"/>
     <w:tmpl w:val="95B0F618"/>
@@ -4901,7 +4985,7 @@
       </w:rPr>
     </w:lvl>
   </w:abstractNum>
-  <w:abstractNum w:abstractNumId="8" w15:restartNumberingAfterBreak="0">
+  <w:abstractNum w:abstractNumId="9">
     <w:nsid w:val="366D2AF3"/>
     <w:multiLevelType w:val="hybridMultilevel"/>
     <w:tmpl w:val="5F828DBA"/>
@@ -4990,7 +5074,7 @@
       </w:pPr>
     </w:lvl>
   </w:abstractNum>
-  <w:abstractNum w:abstractNumId="9" w15:restartNumberingAfterBreak="0">
+  <w:abstractNum w:abstractNumId="10">
     <w:nsid w:val="3884706D"/>
     <w:multiLevelType w:val="multilevel"/>
     <w:tmpl w:val="00901180"/>
@@ -5113,7 +5197,120 @@
       </w:rPr>
     </w:lvl>
   </w:abstractNum>
-  <w:abstractNum w:abstractNumId="10" w15:restartNumberingAfterBreak="0">
+  <w:abstractNum w:abstractNumId="11">
+    <w:nsid w:val="40BF1069"/>
+    <w:multiLevelType w:val="hybridMultilevel"/>
+    <w:tmpl w:val="E4C86158"/>
+    <w:lvl w:ilvl="0" w:tplc="04090001">
+      <w:start w:val="1"/>
+      <w:numFmt w:val="bullet"/>
+      <w:lvlText w:val=""/>
+      <w:lvlJc w:val="left"/>
+      <w:pPr>
+        <w:ind w:left="1298" w:hanging="360"/>
+      </w:pPr>
+      <w:rPr>
+        <w:rFonts w:ascii="Symbol" w:hAnsi="Symbol" w:hint="default"/>
+      </w:rPr>
+    </w:lvl>
+    <w:lvl w:ilvl="1" w:tplc="04090003" w:tentative="1">
+      <w:start w:val="1"/>
+      <w:numFmt w:val="bullet"/>
+      <w:lvlText w:val="o"/>
+      <w:lvlJc w:val="left"/>
+      <w:pPr>
+        <w:ind w:left="2018" w:hanging="360"/>
+      </w:pPr>
+      <w:rPr>
+        <w:rFonts w:ascii="Courier New" w:hAnsi="Courier New" w:cs="Courier New" w:hint="default"/>
+      </w:rPr>
+    </w:lvl>
+    <w:lvl w:ilvl="2" w:tplc="04090005" w:tentative="1">
+      <w:start w:val="1"/>
+      <w:numFmt w:val="bullet"/>
+      <w:lvlText w:val=""/>
+      <w:lvlJc w:val="left"/>
+      <w:pPr>
+        <w:ind w:left="2738" w:hanging="360"/>
+      </w:pPr>
+      <w:rPr>
+        <w:rFonts w:ascii="Wingdings" w:hAnsi="Wingdings" w:hint="default"/>
+      </w:rPr>
+    </w:lvl>
+    <w:lvl w:ilvl="3" w:tplc="04090001" w:tentative="1">
+      <w:start w:val="1"/>
+      <w:numFmt w:val="bullet"/>
+      <w:lvlText w:val=""/>
+      <w:lvlJc w:val="left"/>
+      <w:pPr>
+        <w:ind w:left="3458" w:hanging="360"/>
+      </w:pPr>
+      <w:rPr>
+        <w:rFonts w:ascii="Symbol" w:hAnsi="Symbol" w:hint="default"/>
+      </w:rPr>
+    </w:lvl>
+    <w:lvl w:ilvl="4" w:tplc="04090003" w:tentative="1">
+      <w:start w:val="1"/>
+      <w:numFmt w:val="bullet"/>
+      <w:lvlText w:val="o"/>
+      <w:lvlJc w:val="left"/>
+      <w:pPr>
+        <w:ind w:left="4178" w:hanging="360"/>
+      </w:pPr>
+      <w:rPr>
+        <w:rFonts w:ascii="Courier New" w:hAnsi="Courier New" w:cs="Courier New" w:hint="default"/>
+      </w:rPr>
+    </w:lvl>
+    <w:lvl w:ilvl="5" w:tplc="04090005" w:tentative="1">
+      <w:start w:val="1"/>
+      <w:numFmt w:val="bullet"/>
+      <w:lvlText w:val=""/>
+      <w:lvlJc w:val="left"/>
+      <w:pPr>
+        <w:ind w:left="4898" w:hanging="360"/>
+      </w:pPr>
+      <w:rPr>
+        <w:rFonts w:ascii="Wingdings" w:hAnsi="Wingdings" w:hint="default"/>
+      </w:rPr>
+    </w:lvl>
+    <w:lvl w:ilvl="6" w:tplc="04090001" w:tentative="1">
+      <w:start w:val="1"/>
+      <w:numFmt w:val="bullet"/>
+      <w:lvlText w:val=""/>
+      <w:lvlJc w:val="left"/>
+      <w:pPr>
+        <w:ind w:left="5618" w:hanging="360"/>
+      </w:pPr>
+      <w:rPr>
+        <w:rFonts w:ascii="Symbol" w:hAnsi="Symbol" w:hint="default"/>
+      </w:rPr>
+    </w:lvl>
+    <w:lvl w:ilvl="7" w:tplc="04090003" w:tentative="1">
+      <w:start w:val="1"/>
+      <w:numFmt w:val="bullet"/>
+      <w:lvlText w:val="o"/>
+      <w:lvlJc w:val="left"/>
+      <w:pPr>
+        <w:ind w:left="6338" w:hanging="360"/>
+      </w:pPr>
+      <w:rPr>
+        <w:rFonts w:ascii="Courier New" w:hAnsi="Courier New" w:cs="Courier New" w:hint="default"/>
+      </w:rPr>
+    </w:lvl>
+    <w:lvl w:ilvl="8" w:tplc="04090005" w:tentative="1">
+      <w:start w:val="1"/>
+      <w:numFmt w:val="bullet"/>
+      <w:lvlText w:val=""/>
+      <w:lvlJc w:val="left"/>
+      <w:pPr>
+        <w:ind w:left="7058" w:hanging="360"/>
+      </w:pPr>
+      <w:rPr>
+        <w:rFonts w:ascii="Wingdings" w:hAnsi="Wingdings" w:hint="default"/>
+      </w:rPr>
+    </w:lvl>
+  </w:abstractNum>
+  <w:abstractNum w:abstractNumId="12">
     <w:nsid w:val="44F07C74"/>
     <w:multiLevelType w:val="hybridMultilevel"/>
     <w:tmpl w:val="6546B3DC"/>
@@ -5202,7 +5399,7 @@
       </w:pPr>
     </w:lvl>
   </w:abstractNum>
-  <w:abstractNum w:abstractNumId="11" w15:restartNumberingAfterBreak="0">
+  <w:abstractNum w:abstractNumId="13">
     <w:nsid w:val="4CB03421"/>
     <w:multiLevelType w:val="multilevel"/>
     <w:tmpl w:val="1F068E48"/>
@@ -5325,7 +5522,7 @@
       </w:rPr>
     </w:lvl>
   </w:abstractNum>
-  <w:abstractNum w:abstractNumId="12" w15:restartNumberingAfterBreak="0">
+  <w:abstractNum w:abstractNumId="14">
     <w:nsid w:val="4DA046E7"/>
     <w:multiLevelType w:val="hybridMultilevel"/>
     <w:tmpl w:val="C37ABA46"/>
@@ -5441,7 +5638,7 @@
       </w:rPr>
     </w:lvl>
   </w:abstractNum>
-  <w:abstractNum w:abstractNumId="13" w15:restartNumberingAfterBreak="0">
+  <w:abstractNum w:abstractNumId="15">
     <w:nsid w:val="54BF6DDC"/>
     <w:multiLevelType w:val="hybridMultilevel"/>
     <w:tmpl w:val="A20E7E88"/>
@@ -5530,7 +5727,7 @@
       </w:pPr>
     </w:lvl>
   </w:abstractNum>
-  <w:abstractNum w:abstractNumId="14" w15:restartNumberingAfterBreak="0">
+  <w:abstractNum w:abstractNumId="16">
     <w:nsid w:val="5FB60FCB"/>
     <w:multiLevelType w:val="hybridMultilevel"/>
     <w:tmpl w:val="36C8EE2E"/>
@@ -5643,7 +5840,7 @@
       </w:rPr>
     </w:lvl>
   </w:abstractNum>
-  <w:abstractNum w:abstractNumId="15" w15:restartNumberingAfterBreak="0">
+  <w:abstractNum w:abstractNumId="17">
     <w:nsid w:val="6BEA5184"/>
     <w:multiLevelType w:val="hybridMultilevel"/>
     <w:tmpl w:val="F2BCAA58"/>
@@ -5761,7 +5958,7 @@
       </w:rPr>
     </w:lvl>
   </w:abstractNum>
-  <w:abstractNum w:abstractNumId="16" w15:restartNumberingAfterBreak="0">
+  <w:abstractNum w:abstractNumId="18">
     <w:nsid w:val="70107863"/>
     <w:multiLevelType w:val="hybridMultilevel"/>
     <w:tmpl w:val="7916BFA8"/>
@@ -5879,7 +6076,7 @@
       </w:rPr>
     </w:lvl>
   </w:abstractNum>
-  <w:abstractNum w:abstractNumId="17" w15:restartNumberingAfterBreak="0">
+  <w:abstractNum w:abstractNumId="19">
     <w:nsid w:val="75854E75"/>
     <w:multiLevelType w:val="hybridMultilevel"/>
     <w:tmpl w:val="255EC962"/>
@@ -5992,7 +6189,7 @@
       </w:rPr>
     </w:lvl>
   </w:abstractNum>
-  <w:abstractNum w:abstractNumId="18" w15:restartNumberingAfterBreak="0">
+  <w:abstractNum w:abstractNumId="20">
     <w:nsid w:val="758D6D03"/>
     <w:multiLevelType w:val="hybridMultilevel"/>
     <w:tmpl w:val="4BE035F4"/>
@@ -6081,7 +6278,120 @@
       </w:pPr>
     </w:lvl>
   </w:abstractNum>
-  <w:abstractNum w:abstractNumId="19" w15:restartNumberingAfterBreak="0">
+  <w:abstractNum w:abstractNumId="21">
+    <w:nsid w:val="7E863C3F"/>
+    <w:multiLevelType w:val="hybridMultilevel"/>
+    <w:tmpl w:val="08447B7E"/>
+    <w:lvl w:ilvl="0" w:tplc="04090001">
+      <w:start w:val="1"/>
+      <w:numFmt w:val="bullet"/>
+      <w:lvlText w:val=""/>
+      <w:lvlJc w:val="left"/>
+      <w:pPr>
+        <w:ind w:left="1297" w:hanging="360"/>
+      </w:pPr>
+      <w:rPr>
+        <w:rFonts w:ascii="Symbol" w:hAnsi="Symbol" w:hint="default"/>
+      </w:rPr>
+    </w:lvl>
+    <w:lvl w:ilvl="1" w:tplc="04090003" w:tentative="1">
+      <w:start w:val="1"/>
+      <w:numFmt w:val="bullet"/>
+      <w:lvlText w:val="o"/>
+      <w:lvlJc w:val="left"/>
+      <w:pPr>
+        <w:ind w:left="2017" w:hanging="360"/>
+      </w:pPr>
+      <w:rPr>
+        <w:rFonts w:ascii="Courier New" w:hAnsi="Courier New" w:cs="Courier New" w:hint="default"/>
+      </w:rPr>
+    </w:lvl>
+    <w:lvl w:ilvl="2" w:tplc="04090005" w:tentative="1">
+      <w:start w:val="1"/>
+      <w:numFmt w:val="bullet"/>
+      <w:lvlText w:val=""/>
+      <w:lvlJc w:val="left"/>
+      <w:pPr>
+        <w:ind w:left="2737" w:hanging="360"/>
+      </w:pPr>
+      <w:rPr>
+        <w:rFonts w:ascii="Wingdings" w:hAnsi="Wingdings" w:hint="default"/>
+      </w:rPr>
+    </w:lvl>
+    <w:lvl w:ilvl="3" w:tplc="04090001" w:tentative="1">
+      <w:start w:val="1"/>
+      <w:numFmt w:val="bullet"/>
+      <w:lvlText w:val=""/>
+      <w:lvlJc w:val="left"/>
+      <w:pPr>
+        <w:ind w:left="3457" w:hanging="360"/>
+      </w:pPr>
+      <w:rPr>
+        <w:rFonts w:ascii="Symbol" w:hAnsi="Symbol" w:hint="default"/>
+      </w:rPr>
+    </w:lvl>
+    <w:lvl w:ilvl="4" w:tplc="04090003" w:tentative="1">
+      <w:start w:val="1"/>
+      <w:numFmt w:val="bullet"/>
+      <w:lvlText w:val="o"/>
+      <w:lvlJc w:val="left"/>
+      <w:pPr>
+        <w:ind w:left="4177" w:hanging="360"/>
+      </w:pPr>
+      <w:rPr>
+        <w:rFonts w:ascii="Courier New" w:hAnsi="Courier New" w:cs="Courier New" w:hint="default"/>
+      </w:rPr>
+    </w:lvl>
+    <w:lvl w:ilvl="5" w:tplc="04090005" w:tentative="1">
+      <w:start w:val="1"/>
+      <w:numFmt w:val="bullet"/>
+      <w:lvlText w:val=""/>
+      <w:lvlJc w:val="left"/>
+      <w:pPr>
+        <w:ind w:left="4897" w:hanging="360"/>
+      </w:pPr>
+      <w:rPr>
+        <w:rFonts w:ascii="Wingdings" w:hAnsi="Wingdings" w:hint="default"/>
+      </w:rPr>
+    </w:lvl>
+    <w:lvl w:ilvl="6" w:tplc="04090001" w:tentative="1">
+      <w:start w:val="1"/>
+      <w:numFmt w:val="bullet"/>
+      <w:lvlText w:val=""/>
+      <w:lvlJc w:val="left"/>
+      <w:pPr>
+        <w:ind w:left="5617" w:hanging="360"/>
+      </w:pPr>
+      <w:rPr>
+        <w:rFonts w:ascii="Symbol" w:hAnsi="Symbol" w:hint="default"/>
+      </w:rPr>
+    </w:lvl>
+    <w:lvl w:ilvl="7" w:tplc="04090003" w:tentative="1">
+      <w:start w:val="1"/>
+      <w:numFmt w:val="bullet"/>
+      <w:lvlText w:val="o"/>
+      <w:lvlJc w:val="left"/>
+      <w:pPr>
+        <w:ind w:left="6337" w:hanging="360"/>
+      </w:pPr>
+      <w:rPr>
+        <w:rFonts w:ascii="Courier New" w:hAnsi="Courier New" w:cs="Courier New" w:hint="default"/>
+      </w:rPr>
+    </w:lvl>
+    <w:lvl w:ilvl="8" w:tplc="04090005" w:tentative="1">
+      <w:start w:val="1"/>
+      <w:numFmt w:val="bullet"/>
+      <w:lvlText w:val=""/>
+      <w:lvlJc w:val="left"/>
+      <w:pPr>
+        <w:ind w:left="7057" w:hanging="360"/>
+      </w:pPr>
+      <w:rPr>
+        <w:rFonts w:ascii="Wingdings" w:hAnsi="Wingdings" w:hint="default"/>
+      </w:rPr>
+    </w:lvl>
+  </w:abstractNum>
+  <w:abstractNum w:abstractNumId="22">
     <w:nsid w:val="7E961E20"/>
     <w:multiLevelType w:val="multilevel"/>
     <w:tmpl w:val="9C1084FC"/>
@@ -6212,70 +6522,79 @@
     </w:lvl>
   </w:abstractNum>
   <w:num w:numId="1">
-    <w:abstractNumId w:val="16"/>
+    <w:abstractNumId w:val="18"/>
   </w:num>
   <w:num w:numId="2">
     <w:abstractNumId w:val="3"/>
   </w:num>
   <w:num w:numId="3">
-    <w:abstractNumId w:val="12"/>
+    <w:abstractNumId w:val="14"/>
   </w:num>
   <w:num w:numId="4">
     <w:abstractNumId w:val="0"/>
   </w:num>
   <w:num w:numId="5">
-    <w:abstractNumId w:val="19"/>
+    <w:abstractNumId w:val="22"/>
   </w:num>
   <w:num w:numId="6">
-    <w:abstractNumId w:val="15"/>
+    <w:abstractNumId w:val="17"/>
   </w:num>
   <w:num w:numId="7">
     <w:abstractNumId w:val="6"/>
   </w:num>
   <w:num w:numId="8">
-    <w:abstractNumId w:val="9"/>
+    <w:abstractNumId w:val="10"/>
   </w:num>
   <w:num w:numId="9">
     <w:abstractNumId w:val="5"/>
   </w:num>
   <w:num w:numId="10">
-    <w:abstractNumId w:val="10"/>
+    <w:abstractNumId w:val="12"/>
   </w:num>
   <w:num w:numId="11">
-    <w:abstractNumId w:val="13"/>
+    <w:abstractNumId w:val="15"/>
   </w:num>
   <w:num w:numId="12">
-    <w:abstractNumId w:val="14"/>
+    <w:abstractNumId w:val="16"/>
   </w:num>
   <w:num w:numId="13">
-    <w:abstractNumId w:val="17"/>
+    <w:abstractNumId w:val="19"/>
   </w:num>
   <w:num w:numId="14">
     <w:abstractNumId w:val="4"/>
   </w:num>
   <w:num w:numId="15">
-    <w:abstractNumId w:val="11"/>
+    <w:abstractNumId w:val="13"/>
   </w:num>
   <w:num w:numId="16">
     <w:abstractNumId w:val="2"/>
   </w:num>
   <w:num w:numId="17">
-    <w:abstractNumId w:val="7"/>
+    <w:abstractNumId w:val="8"/>
   </w:num>
   <w:num w:numId="18">
-    <w:abstractNumId w:val="18"/>
+    <w:abstractNumId w:val="20"/>
   </w:num>
   <w:num w:numId="19">
     <w:abstractNumId w:val="1"/>
   </w:num>
   <w:num w:numId="20">
-    <w:abstractNumId w:val="8"/>
+    <w:abstractNumId w:val="9"/>
+  </w:num>
+  <w:num w:numId="21">
+    <w:abstractNumId w:val="11"/>
+  </w:num>
+  <w:num w:numId="22">
+    <w:abstractNumId w:val="21"/>
+  </w:num>
+  <w:num w:numId="23">
+    <w:abstractNumId w:val="7"/>
   </w:num>
 </w:numbering>
 </file>
 
 <file path=word/styles.xml><?xml version="1.0" encoding="utf-8"?>
-<w:styles xmlns:mc="http://schemas.openxmlformats.org/markup-compatibility/2006" xmlns:r="http://schemas.openxmlformats.org/officeDocument/2006/relationships" xmlns:w="http://schemas.openxmlformats.org/wordprocessingml/2006/main" xmlns:w14="http://schemas.microsoft.com/office/word/2010/wordml" xmlns:w15="http://schemas.microsoft.com/office/word/2012/wordml" xmlns:w16cid="http://schemas.microsoft.com/office/word/2016/wordml/cid" xmlns:w16se="http://schemas.microsoft.com/office/word/2015/wordml/symex" mc:Ignorable="w14 w15 w16se w16cid">
+<w:styles xmlns:r="http://schemas.openxmlformats.org/officeDocument/2006/relationships" xmlns:w="http://schemas.openxmlformats.org/wordprocessingml/2006/main">
   <w:docDefaults>
     <w:rPrDefault>
       <w:rPr>
@@ -6293,387 +6612,149 @@
       </w:pPr>
     </w:pPrDefault>
   </w:docDefaults>
-  <w:latentStyles w:defLockedState="0" w:defUIPriority="99" w:defSemiHidden="0" w:defUnhideWhenUsed="0" w:defQFormat="0" w:count="376">
-    <w:lsdException w:name="Normal" w:uiPriority="0" w:qFormat="1"/>
-    <w:lsdException w:name="heading 1" w:uiPriority="9" w:qFormat="1"/>
-    <w:lsdException w:name="heading 2" w:semiHidden="1" w:uiPriority="9" w:unhideWhenUsed="1" w:qFormat="1"/>
-    <w:lsdException w:name="heading 3" w:semiHidden="1" w:uiPriority="9" w:unhideWhenUsed="1" w:qFormat="1"/>
-    <w:lsdException w:name="heading 4" w:semiHidden="1" w:uiPriority="9" w:unhideWhenUsed="1" w:qFormat="1"/>
-    <w:lsdException w:name="heading 5" w:semiHidden="1" w:uiPriority="9" w:unhideWhenUsed="1" w:qFormat="1"/>
-    <w:lsdException w:name="heading 6" w:semiHidden="1" w:uiPriority="9" w:unhideWhenUsed="1" w:qFormat="1"/>
-    <w:lsdException w:name="heading 7" w:semiHidden="1" w:uiPriority="9" w:unhideWhenUsed="1" w:qFormat="1"/>
-    <w:lsdException w:name="heading 8" w:semiHidden="1" w:uiPriority="9" w:unhideWhenUsed="1" w:qFormat="1"/>
-    <w:lsdException w:name="heading 9" w:semiHidden="1" w:uiPriority="9" w:unhideWhenUsed="1" w:qFormat="1"/>
-    <w:lsdException w:name="index 1" w:semiHidden="1" w:unhideWhenUsed="1"/>
-    <w:lsdException w:name="index 2" w:semiHidden="1" w:unhideWhenUsed="1"/>
-    <w:lsdException w:name="index 3" w:semiHidden="1" w:unhideWhenUsed="1"/>
-    <w:lsdException w:name="index 4" w:semiHidden="1" w:unhideWhenUsed="1"/>
-    <w:lsdException w:name="index 5" w:semiHidden="1" w:unhideWhenUsed="1"/>
-    <w:lsdException w:name="index 6" w:semiHidden="1" w:unhideWhenUsed="1"/>
-    <w:lsdException w:name="index 7" w:semiHidden="1" w:unhideWhenUsed="1"/>
-    <w:lsdException w:name="index 8" w:semiHidden="1" w:unhideWhenUsed="1"/>
-    <w:lsdException w:name="index 9" w:semiHidden="1" w:unhideWhenUsed="1"/>
-    <w:lsdException w:name="toc 1" w:semiHidden="1" w:uiPriority="39" w:unhideWhenUsed="1"/>
-    <w:lsdException w:name="toc 2" w:semiHidden="1" w:uiPriority="39" w:unhideWhenUsed="1"/>
-    <w:lsdException w:name="toc 3" w:semiHidden="1" w:uiPriority="39" w:unhideWhenUsed="1"/>
-    <w:lsdException w:name="toc 4" w:semiHidden="1" w:uiPriority="39" w:unhideWhenUsed="1"/>
-    <w:lsdException w:name="toc 5" w:semiHidden="1" w:uiPriority="39" w:unhideWhenUsed="1"/>
-    <w:lsdException w:name="toc 6" w:semiHidden="1" w:uiPriority="39" w:unhideWhenUsed="1"/>
-    <w:lsdException w:name="toc 7" w:semiHidden="1" w:uiPriority="39" w:unhideWhenUsed="1"/>
-    <w:lsdException w:name="toc 8" w:semiHidden="1" w:uiPriority="39" w:unhideWhenUsed="1"/>
-    <w:lsdException w:name="toc 9" w:semiHidden="1" w:uiPriority="39" w:unhideWhenUsed="1"/>
-    <w:lsdException w:name="Normal Indent" w:semiHidden="1" w:unhideWhenUsed="1"/>
-    <w:lsdException w:name="footnote text" w:semiHidden="1" w:unhideWhenUsed="1"/>
-    <w:lsdException w:name="annotation text" w:semiHidden="1" w:unhideWhenUsed="1"/>
-    <w:lsdException w:name="header" w:semiHidden="1" w:unhideWhenUsed="1"/>
-    <w:lsdException w:name="footer" w:semiHidden="1" w:unhideWhenUsed="1"/>
-    <w:lsdException w:name="index heading" w:semiHidden="1" w:unhideWhenUsed="1"/>
-    <w:lsdException w:name="caption" w:semiHidden="1" w:uiPriority="35" w:unhideWhenUsed="1" w:qFormat="1"/>
-    <w:lsdException w:name="table of figures" w:semiHidden="1" w:unhideWhenUsed="1"/>
-    <w:lsdException w:name="envelope address" w:semiHidden="1" w:unhideWhenUsed="1"/>
-    <w:lsdException w:name="envelope return" w:semiHidden="1" w:unhideWhenUsed="1"/>
-    <w:lsdException w:name="footnote reference" w:semiHidden="1" w:unhideWhenUsed="1"/>
-    <w:lsdException w:name="annotation reference" w:semiHidden="1" w:unhideWhenUsed="1"/>
-    <w:lsdException w:name="line number" w:semiHidden="1" w:unhideWhenUsed="1"/>
-    <w:lsdException w:name="page number" w:semiHidden="1" w:unhideWhenUsed="1"/>
-    <w:lsdException w:name="endnote reference" w:semiHidden="1" w:unhideWhenUsed="1"/>
-    <w:lsdException w:name="endnote text" w:semiHidden="1" w:unhideWhenUsed="1"/>
-    <w:lsdException w:name="table of authorities" w:semiHidden="1" w:unhideWhenUsed="1"/>
-    <w:lsdException w:name="macro" w:semiHidden="1" w:unhideWhenUsed="1"/>
-    <w:lsdException w:name="toa heading" w:semiHidden="1" w:unhideWhenUsed="1"/>
-    <w:lsdException w:name="List" w:semiHidden="1" w:unhideWhenUsed="1"/>
-    <w:lsdException w:name="List Bullet" w:semiHidden="1" w:unhideWhenUsed="1"/>
-    <w:lsdException w:name="List Number" w:semiHidden="1" w:unhideWhenUsed="1"/>
-    <w:lsdException w:name="List 2" w:semiHidden="1" w:unhideWhenUsed="1"/>
-    <w:lsdException w:name="List 3" w:semiHidden="1" w:unhideWhenUsed="1"/>
-    <w:lsdException w:name="List 4" w:semiHidden="1" w:unhideWhenUsed="1"/>
-    <w:lsdException w:name="List 5" w:semiHidden="1" w:unhideWhenUsed="1"/>
-    <w:lsdException w:name="List Bullet 2" w:semiHidden="1" w:unhideWhenUsed="1"/>
-    <w:lsdException w:name="List Bullet 3" w:semiHidden="1" w:unhideWhenUsed="1"/>
-    <w:lsdException w:name="List Bullet 4" w:semiHidden="1" w:unhideWhenUsed="1"/>
-    <w:lsdException w:name="List Bullet 5" w:semiHidden="1" w:unhideWhenUsed="1"/>
-    <w:lsdException w:name="List Number 2" w:semiHidden="1" w:unhideWhenUsed="1"/>
-    <w:lsdException w:name="List Number 3" w:semiHidden="1" w:unhideWhenUsed="1"/>
-    <w:lsdException w:name="List Number 4" w:semiHidden="1" w:unhideWhenUsed="1"/>
-    <w:lsdException w:name="List Number 5" w:semiHidden="1" w:unhideWhenUsed="1"/>
-    <w:lsdException w:name="Title" w:uiPriority="10" w:qFormat="1"/>
-    <w:lsdException w:name="Closing" w:semiHidden="1" w:unhideWhenUsed="1"/>
-    <w:lsdException w:name="Signature" w:semiHidden="1" w:unhideWhenUsed="1"/>
-    <w:lsdException w:name="Default Paragraph Font" w:semiHidden="1" w:uiPriority="1" w:unhideWhenUsed="1"/>
-    <w:lsdException w:name="Body Text" w:semiHidden="1" w:unhideWhenUsed="1"/>
-    <w:lsdException w:name="Body Text Indent" w:semiHidden="1" w:unhideWhenUsed="1"/>
-    <w:lsdException w:name="List Continue" w:semiHidden="1" w:unhideWhenUsed="1"/>
-    <w:lsdException w:name="List Continue 2" w:semiHidden="1" w:unhideWhenUsed="1"/>
-    <w:lsdException w:name="List Continue 3" w:semiHidden="1" w:unhideWhenUsed="1"/>
-    <w:lsdException w:name="List Continue 4" w:semiHidden="1" w:unhideWhenUsed="1"/>
-    <w:lsdException w:name="List Continue 5" w:semiHidden="1" w:unhideWhenUsed="1"/>
-    <w:lsdException w:name="Message Header" w:semiHidden="1" w:unhideWhenUsed="1"/>
-    <w:lsdException w:name="Subtitle" w:uiPriority="11" w:qFormat="1"/>
-    <w:lsdException w:name="Salutation" w:semiHidden="1" w:unhideWhenUsed="1"/>
-    <w:lsdException w:name="Date" w:semiHidden="1" w:unhideWhenUsed="1"/>
-    <w:lsdException w:name="Body Text First Indent" w:semiHidden="1" w:unhideWhenUsed="1"/>
-    <w:lsdException w:name="Body Text First Indent 2" w:semiHidden="1" w:unhideWhenUsed="1"/>
-    <w:lsdException w:name="Note Heading" w:semiHidden="1" w:unhideWhenUsed="1"/>
-    <w:lsdException w:name="Body Text 2" w:semiHidden="1" w:unhideWhenUsed="1"/>
-    <w:lsdException w:name="Body Text 3" w:semiHidden="1" w:unhideWhenUsed="1"/>
-    <w:lsdException w:name="Body Text Indent 2" w:semiHidden="1" w:unhideWhenUsed="1"/>
-    <w:lsdException w:name="Body Text Indent 3" w:semiHidden="1" w:unhideWhenUsed="1"/>
-    <w:lsdException w:name="Block Text" w:semiHidden="1" w:unhideWhenUsed="1"/>
-    <w:lsdException w:name="Hyperlink" w:semiHidden="1" w:unhideWhenUsed="1"/>
-    <w:lsdException w:name="FollowedHyperlink" w:semiHidden="1" w:unhideWhenUsed="1"/>
-    <w:lsdException w:name="Strong" w:uiPriority="22" w:qFormat="1"/>
-    <w:lsdException w:name="Emphasis" w:uiPriority="20" w:qFormat="1"/>
-    <w:lsdException w:name="Document Map" w:semiHidden="1" w:unhideWhenUsed="1"/>
-    <w:lsdException w:name="Plain Text" w:semiHidden="1" w:unhideWhenUsed="1"/>
-    <w:lsdException w:name="E-mail Signature" w:semiHidden="1" w:unhideWhenUsed="1"/>
-    <w:lsdException w:name="HTML Top of Form" w:semiHidden="1" w:unhideWhenUsed="1"/>
-    <w:lsdException w:name="HTML Bottom of Form" w:semiHidden="1" w:unhideWhenUsed="1"/>
-    <w:lsdException w:name="Normal (Web)" w:semiHidden="1" w:unhideWhenUsed="1"/>
-    <w:lsdException w:name="HTML Acronym" w:semiHidden="1" w:unhideWhenUsed="1"/>
-    <w:lsdException w:name="HTML Address" w:semiHidden="1" w:unhideWhenUsed="1"/>
-    <w:lsdException w:name="HTML Cite" w:semiHidden="1" w:unhideWhenUsed="1"/>
-    <w:lsdException w:name="HTML Code" w:semiHidden="1" w:unhideWhenUsed="1"/>
-    <w:lsdException w:name="HTML Definition" w:semiHidden="1" w:unhideWhenUsed="1"/>
-    <w:lsdException w:name="HTML Keyboard" w:semiHidden="1" w:unhideWhenUsed="1"/>
-    <w:lsdException w:name="HTML Preformatted" w:semiHidden="1" w:unhideWhenUsed="1"/>
-    <w:lsdException w:name="HTML Sample" w:semiHidden="1" w:unhideWhenUsed="1"/>
-    <w:lsdException w:name="HTML Typewriter" w:semiHidden="1" w:unhideWhenUsed="1"/>
-    <w:lsdException w:name="HTML Variable" w:semiHidden="1" w:unhideWhenUsed="1"/>
-    <w:lsdException w:name="Normal Table" w:semiHidden="1" w:unhideWhenUsed="1"/>
-    <w:lsdException w:name="annotation subject" w:semiHidden="1" w:unhideWhenUsed="1"/>
-    <w:lsdException w:name="No List" w:semiHidden="1" w:unhideWhenUsed="1"/>
-    <w:lsdException w:name="Outline List 1" w:semiHidden="1" w:unhideWhenUsed="1"/>
-    <w:lsdException w:name="Outline List 2" w:semiHidden="1" w:unhideWhenUsed="1"/>
-    <w:lsdException w:name="Outline List 3" w:semiHidden="1" w:unhideWhenUsed="1"/>
-    <w:lsdException w:name="Table Simple 1" w:semiHidden="1" w:unhideWhenUsed="1"/>
-    <w:lsdException w:name="Table Simple 2" w:semiHidden="1" w:unhideWhenUsed="1"/>
-    <w:lsdException w:name="Table Simple 3" w:semiHidden="1" w:unhideWhenUsed="1"/>
-    <w:lsdException w:name="Table Classic 1" w:semiHidden="1" w:unhideWhenUsed="1"/>
-    <w:lsdException w:name="Table Classic 2" w:semiHidden="1" w:unhideWhenUsed="1"/>
-    <w:lsdException w:name="Table Classic 3" w:semiHidden="1" w:unhideWhenUsed="1"/>
-    <w:lsdException w:name="Table Classic 4" w:semiHidden="1" w:unhideWhenUsed="1"/>
-    <w:lsdException w:name="Table Colorful 1" w:semiHidden="1" w:unhideWhenUsed="1"/>
-    <w:lsdException w:name="Table Colorful 2" w:semiHidden="1" w:unhideWhenUsed="1"/>
-    <w:lsdException w:name="Table Colorful 3" w:semiHidden="1" w:unhideWhenUsed="1"/>
-    <w:lsdException w:name="Table Columns 1" w:semiHidden="1" w:unhideWhenUsed="1"/>
-    <w:lsdException w:name="Table Columns 2" w:semiHidden="1" w:unhideWhenUsed="1"/>
-    <w:lsdException w:name="Table Columns 3" w:semiHidden="1" w:unhideWhenUsed="1"/>
-    <w:lsdException w:name="Table Columns 4" w:semiHidden="1" w:unhideWhenUsed="1"/>
-    <w:lsdException w:name="Table Columns 5" w:semiHidden="1" w:unhideWhenUsed="1"/>
-    <w:lsdException w:name="Table Grid 1" w:semiHidden="1" w:unhideWhenUsed="1"/>
-    <w:lsdException w:name="Table Grid 2" w:semiHidden="1" w:unhideWhenUsed="1"/>
-    <w:lsdException w:name="Table Grid 3" w:semiHidden="1" w:unhideWhenUsed="1"/>
-    <w:lsdException w:name="Table Grid 4" w:semiHidden="1" w:unhideWhenUsed="1"/>
-    <w:lsdException w:name="Table Grid 5" w:semiHidden="1" w:unhideWhenUsed="1"/>
-    <w:lsdException w:name="Table Grid 6" w:semiHidden="1" w:unhideWhenUsed="1"/>
-    <w:lsdException w:name="Table Grid 7" w:semiHidden="1" w:unhideWhenUsed="1"/>
-    <w:lsdException w:name="Table Grid 8" w:semiHidden="1" w:unhideWhenUsed="1"/>
-    <w:lsdException w:name="Table List 1" w:semiHidden="1" w:unhideWhenUsed="1"/>
-    <w:lsdException w:name="Table List 2" w:semiHidden="1" w:unhideWhenUsed="1"/>
-    <w:lsdException w:name="Table List 3" w:semiHidden="1" w:unhideWhenUsed="1"/>
-    <w:lsdException w:name="Table List 4" w:semiHidden="1" w:unhideWhenUsed="1"/>
-    <w:lsdException w:name="Table List 5" w:semiHidden="1" w:unhideWhenUsed="1"/>
-    <w:lsdException w:name="Table List 6" w:semiHidden="1" w:unhideWhenUsed="1"/>
-    <w:lsdException w:name="Table List 7" w:semiHidden="1" w:unhideWhenUsed="1"/>
-    <w:lsdException w:name="Table List 8" w:semiHidden="1" w:unhideWhenUsed="1"/>
-    <w:lsdException w:name="Table 3D effects 1" w:semiHidden="1" w:unhideWhenUsed="1"/>
-    <w:lsdException w:name="Table 3D effects 2" w:semiHidden="1" w:unhideWhenUsed="1"/>
-    <w:lsdException w:name="Table 3D effects 3" w:semiHidden="1" w:unhideWhenUsed="1"/>
-    <w:lsdException w:name="Table Contemporary" w:semiHidden="1" w:unhideWhenUsed="1"/>
-    <w:lsdException w:name="Table Elegant" w:semiHidden="1" w:unhideWhenUsed="1"/>
-    <w:lsdException w:name="Table Professional" w:semiHidden="1" w:unhideWhenUsed="1"/>
-    <w:lsdException w:name="Table Subtle 1" w:semiHidden="1" w:unhideWhenUsed="1"/>
-    <w:lsdException w:name="Table Subtle 2" w:semiHidden="1" w:unhideWhenUsed="1"/>
-    <w:lsdException w:name="Table Web 1" w:semiHidden="1" w:unhideWhenUsed="1"/>
-    <w:lsdException w:name="Table Web 2" w:semiHidden="1" w:unhideWhenUsed="1"/>
-    <w:lsdException w:name="Table Web 3" w:semiHidden="1" w:unhideWhenUsed="1"/>
-    <w:lsdException w:name="Balloon Text" w:semiHidden="1" w:unhideWhenUsed="1"/>
-    <w:lsdException w:name="Table Grid" w:uiPriority="39"/>
-    <w:lsdException w:name="Table Theme" w:semiHidden="1" w:unhideWhenUsed="1"/>
-    <w:lsdException w:name="Placeholder Text" w:semiHidden="1"/>
-    <w:lsdException w:name="No Spacing" w:uiPriority="1" w:qFormat="1"/>
-    <w:lsdException w:name="Light Shading" w:uiPriority="60"/>
-    <w:lsdException w:name="Light List" w:uiPriority="61"/>
-    <w:lsdException w:name="Light Grid" w:uiPriority="62"/>
-    <w:lsdException w:name="Medium Shading 1" w:uiPriority="63"/>
-    <w:lsdException w:name="Medium Shading 2" w:uiPriority="64"/>
-    <w:lsdException w:name="Medium List 1" w:uiPriority="65"/>
-    <w:lsdException w:name="Medium List 2" w:uiPriority="66"/>
-    <w:lsdException w:name="Medium Grid 1" w:uiPriority="67"/>
-    <w:lsdException w:name="Medium Grid 2" w:uiPriority="68"/>
-    <w:lsdException w:name="Medium Grid 3" w:uiPriority="69"/>
-    <w:lsdException w:name="Dark List" w:uiPriority="70"/>
-    <w:lsdException w:name="Colorful Shading" w:uiPriority="71"/>
-    <w:lsdException w:name="Colorful List" w:uiPriority="72"/>
-    <w:lsdException w:name="Colorful Grid" w:uiPriority="73"/>
-    <w:lsdException w:name="Light Shading Accent 1" w:uiPriority="60"/>
-    <w:lsdException w:name="Light List Accent 1" w:uiPriority="61"/>
-    <w:lsdException w:name="Light Grid Accent 1" w:uiPriority="62"/>
-    <w:lsdException w:name="Medium Shading 1 Accent 1" w:uiPriority="63"/>
-    <w:lsdException w:name="Medium Shading 2 Accent 1" w:uiPriority="64"/>
-    <w:lsdException w:name="Medium List 1 Accent 1" w:uiPriority="65"/>
-    <w:lsdException w:name="Revision" w:semiHidden="1"/>
-    <w:lsdException w:name="List Paragraph" w:uiPriority="34" w:qFormat="1"/>
-    <w:lsdException w:name="Quote" w:uiPriority="29" w:qFormat="1"/>
-    <w:lsdException w:name="Intense Quote" w:uiPriority="30" w:qFormat="1"/>
-    <w:lsdException w:name="Medium List 2 Accent 1" w:uiPriority="66"/>
-    <w:lsdException w:name="Medium Grid 1 Accent 1" w:uiPriority="67"/>
-    <w:lsdException w:name="Medium Grid 2 Accent 1" w:uiPriority="68"/>
-    <w:lsdException w:name="Medium Grid 3 Accent 1" w:uiPriority="69"/>
-    <w:lsdException w:name="Dark List Accent 1" w:uiPriority="70"/>
-    <w:lsdException w:name="Colorful Shading Accent 1" w:uiPriority="71"/>
-    <w:lsdException w:name="Colorful List Accent 1" w:uiPriority="72"/>
-    <w:lsdException w:name="Colorful Grid Accent 1" w:uiPriority="73"/>
-    <w:lsdException w:name="Light Shading Accent 2" w:uiPriority="60"/>
-    <w:lsdException w:name="Light List Accent 2" w:uiPriority="61"/>
-    <w:lsdException w:name="Light Grid Accent 2" w:uiPriority="62"/>
-    <w:lsdException w:name="Medium Shading 1 Accent 2" w:uiPriority="63"/>
-    <w:lsdException w:name="Medium Shading 2 Accent 2" w:uiPriority="64"/>
-    <w:lsdException w:name="Medium List 1 Accent 2" w:uiPriority="65"/>
-    <w:lsdException w:name="Medium List 2 Accent 2" w:uiPriority="66"/>
-    <w:lsdException w:name="Medium Grid 1 Accent 2" w:uiPriority="67"/>
-    <w:lsdException w:name="Medium Grid 2 Accent 2" w:uiPriority="68"/>
-    <w:lsdException w:name="Medium Grid 3 Accent 2" w:uiPriority="69"/>
-    <w:lsdException w:name="Dark List Accent 2" w:uiPriority="70"/>
-    <w:lsdException w:name="Colorful Shading Accent 2" w:uiPriority="71"/>
-    <w:lsdException w:name="Colorful List Accent 2" w:uiPriority="72"/>
-    <w:lsdException w:name="Colorful Grid Accent 2" w:uiPriority="73"/>
-    <w:lsdException w:name="Light Shading Accent 3" w:uiPriority="60"/>
-    <w:lsdException w:name="Light List Accent 3" w:uiPriority="61"/>
-    <w:lsdException w:name="Light Grid Accent 3" w:uiPriority="62"/>
-    <w:lsdException w:name="Medium Shading 1 Accent 3" w:uiPriority="63"/>
-    <w:lsdException w:name="Medium Shading 2 Accent 3" w:uiPriority="64"/>
-    <w:lsdException w:name="Medium List 1 Accent 3" w:uiPriority="65"/>
-    <w:lsdException w:name="Medium List 2 Accent 3" w:uiPriority="66"/>
-    <w:lsdException w:name="Medium Grid 1 Accent 3" w:uiPriority="67"/>
-    <w:lsdException w:name="Medium Grid 2 Accent 3" w:uiPriority="68"/>
-    <w:lsdException w:name="Medium Grid 3 Accent 3" w:uiPriority="69"/>
-    <w:lsdException w:name="Dark List Accent 3" w:uiPriority="70"/>
-    <w:lsdException w:name="Colorful Shading Accent 3" w:uiPriority="71"/>
-    <w:lsdException w:name="Colorful List Accent 3" w:uiPriority="72"/>
-    <w:lsdException w:name="Colorful Grid Accent 3" w:uiPriority="73"/>
-    <w:lsdException w:name="Light Shading Accent 4" w:uiPriority="60"/>
-    <w:lsdException w:name="Light List Accent 4" w:uiPriority="61"/>
-    <w:lsdException w:name="Light Grid Accent 4" w:uiPriority="62"/>
-    <w:lsdException w:name="Medium Shading 1 Accent 4" w:uiPriority="63"/>
-    <w:lsdException w:name="Medium Shading 2 Accent 4" w:uiPriority="64"/>
-    <w:lsdException w:name="Medium List 1 Accent 4" w:uiPriority="65"/>
-    <w:lsdException w:name="Medium List 2 Accent 4" w:uiPriority="66"/>
-    <w:lsdException w:name="Medium Grid 1 Accent 4" w:uiPriority="67"/>
-    <w:lsdException w:name="Medium Grid 2 Accent 4" w:uiPriority="68"/>
-    <w:lsdException w:name="Medium Grid 3 Accent 4" w:uiPriority="69"/>
-    <w:lsdException w:name="Dark List Accent 4" w:uiPriority="70"/>
-    <w:lsdException w:name="Colorful Shading Accent 4" w:uiPriority="71"/>
-    <w:lsdException w:name="Colorful List Accent 4" w:uiPriority="72"/>
-    <w:lsdException w:name="Colorful Grid Accent 4" w:uiPriority="73"/>
-    <w:lsdException w:name="Light Shading Accent 5" w:uiPriority="60"/>
-    <w:lsdException w:name="Light List Accent 5" w:uiPriority="61"/>
-    <w:lsdException w:name="Light Grid Accent 5" w:uiPriority="62"/>
-    <w:lsdException w:name="Medium Shading 1 Accent 5" w:uiPriority="63"/>
-    <w:lsdException w:name="Medium Shading 2 Accent 5" w:uiPriority="64"/>
-    <w:lsdException w:name="Medium List 1 Accent 5" w:uiPriority="65"/>
-    <w:lsdException w:name="Medium List 2 Accent 5" w:uiPriority="66"/>
-    <w:lsdException w:name="Medium Grid 1 Accent 5" w:uiPriority="67"/>
-    <w:lsdException w:name="Medium Grid 2 Accent 5" w:uiPriority="68"/>
-    <w:lsdException w:name="Medium Grid 3 Accent 5" w:uiPriority="69"/>
-    <w:lsdException w:name="Dark List Accent 5" w:uiPriority="70"/>
-    <w:lsdException w:name="Colorful Shading Accent 5" w:uiPriority="71"/>
-    <w:lsdException w:name="Colorful List Accent 5" w:uiPriority="72"/>
-    <w:lsdException w:name="Colorful Grid Accent 5" w:uiPriority="73"/>
-    <w:lsdException w:name="Light Shading Accent 6" w:uiPriority="60"/>
-    <w:lsdException w:name="Light List Accent 6" w:uiPriority="61"/>
-    <w:lsdException w:name="Light Grid Accent 6" w:uiPriority="62"/>
-    <w:lsdException w:name="Medium Shading 1 Accent 6" w:uiPriority="63"/>
-    <w:lsdException w:name="Medium Shading 2 Accent 6" w:uiPriority="64"/>
-    <w:lsdException w:name="Medium List 1 Accent 6" w:uiPriority="65"/>
-    <w:lsdException w:name="Medium List 2 Accent 6" w:uiPriority="66"/>
-    <w:lsdException w:name="Medium Grid 1 Accent 6" w:uiPriority="67"/>
-    <w:lsdException w:name="Medium Grid 2 Accent 6" w:uiPriority="68"/>
-    <w:lsdException w:name="Medium Grid 3 Accent 6" w:uiPriority="69"/>
-    <w:lsdException w:name="Dark List Accent 6" w:uiPriority="70"/>
-    <w:lsdException w:name="Colorful Shading Accent 6" w:uiPriority="71"/>
-    <w:lsdException w:name="Colorful List Accent 6" w:uiPriority="72"/>
-    <w:lsdException w:name="Colorful Grid Accent 6" w:uiPriority="73"/>
-    <w:lsdException w:name="Subtle Emphasis" w:uiPriority="19" w:qFormat="1"/>
-    <w:lsdException w:name="Intense Emphasis" w:uiPriority="21" w:qFormat="1"/>
-    <w:lsdException w:name="Subtle Reference" w:uiPriority="31" w:qFormat="1"/>
-    <w:lsdException w:name="Intense Reference" w:uiPriority="32" w:qFormat="1"/>
-    <w:lsdException w:name="Book Title" w:uiPriority="33" w:qFormat="1"/>
-    <w:lsdException w:name="Bibliography" w:semiHidden="1" w:uiPriority="37" w:unhideWhenUsed="1"/>
-    <w:lsdException w:name="TOC Heading" w:semiHidden="1" w:uiPriority="39" w:unhideWhenUsed="1" w:qFormat="1"/>
-    <w:lsdException w:name="Plain Table 1" w:uiPriority="41"/>
-    <w:lsdException w:name="Plain Table 2" w:uiPriority="42"/>
-    <w:lsdException w:name="Plain Table 3" w:uiPriority="43"/>
-    <w:lsdException w:name="Plain Table 4" w:uiPriority="44"/>
-    <w:lsdException w:name="Plain Table 5" w:uiPriority="45"/>
-    <w:lsdException w:name="Grid Table Light" w:uiPriority="40"/>
-    <w:lsdException w:name="Grid Table 1 Light" w:uiPriority="46"/>
-    <w:lsdException w:name="Grid Table 2" w:uiPriority="47"/>
-    <w:lsdException w:name="Grid Table 3" w:uiPriority="48"/>
-    <w:lsdException w:name="Grid Table 4" w:uiPriority="49"/>
-    <w:lsdException w:name="Grid Table 5 Dark" w:uiPriority="50"/>
-    <w:lsdException w:name="Grid Table 6 Colorful" w:uiPriority="51"/>
-    <w:lsdException w:name="Grid Table 7 Colorful" w:uiPriority="52"/>
-    <w:lsdException w:name="Grid Table 1 Light Accent 1" w:uiPriority="46"/>
-    <w:lsdException w:name="Grid Table 2 Accent 1" w:uiPriority="47"/>
-    <w:lsdException w:name="Grid Table 3 Accent 1" w:uiPriority="48"/>
-    <w:lsdException w:name="Grid Table 4 Accent 1" w:uiPriority="49"/>
-    <w:lsdException w:name="Grid Table 5 Dark Accent 1" w:uiPriority="50"/>
-    <w:lsdException w:name="Grid Table 6 Colorful Accent 1" w:uiPriority="51"/>
-    <w:lsdException w:name="Grid Table 7 Colorful Accent 1" w:uiPriority="52"/>
-    <w:lsdException w:name="Grid Table 1 Light Accent 2" w:uiPriority="46"/>
-    <w:lsdException w:name="Grid Table 2 Accent 2" w:uiPriority="47"/>
-    <w:lsdException w:name="Grid Table 3 Accent 2" w:uiPriority="48"/>
-    <w:lsdException w:name="Grid Table 4 Accent 2" w:uiPriority="49"/>
-    <w:lsdException w:name="Grid Table 5 Dark Accent 2" w:uiPriority="50"/>
-    <w:lsdException w:name="Grid Table 6 Colorful Accent 2" w:uiPriority="51"/>
-    <w:lsdException w:name="Grid Table 7 Colorful Accent 2" w:uiPriority="52"/>
-    <w:lsdException w:name="Grid Table 1 Light Accent 3" w:uiPriority="46"/>
-    <w:lsdException w:name="Grid Table 2 Accent 3" w:uiPriority="47"/>
-    <w:lsdException w:name="Grid Table 3 Accent 3" w:uiPriority="48"/>
-    <w:lsdException w:name="Grid Table 4 Accent 3" w:uiPriority="49"/>
-    <w:lsdException w:name="Grid Table 5 Dark Accent 3" w:uiPriority="50"/>
-    <w:lsdException w:name="Grid Table 6 Colorful Accent 3" w:uiPriority="51"/>
-    <w:lsdException w:name="Grid Table 7 Colorful Accent 3" w:uiPriority="52"/>
-    <w:lsdException w:name="Grid Table 1 Light Accent 4" w:uiPriority="46"/>
-    <w:lsdException w:name="Grid Table 2 Accent 4" w:uiPriority="47"/>
-    <w:lsdException w:name="Grid Table 3 Accent 4" w:uiPriority="48"/>
-    <w:lsdException w:name="Grid Table 4 Accent 4" w:uiPriority="49"/>
-    <w:lsdException w:name="Grid Table 5 Dark Accent 4" w:uiPriority="50"/>
-    <w:lsdException w:name="Grid Table 6 Colorful Accent 4" w:uiPriority="51"/>
-    <w:lsdException w:name="Grid Table 7 Colorful Accent 4" w:uiPriority="52"/>
-    <w:lsdException w:name="Grid Table 1 Light Accent 5" w:uiPriority="46"/>
-    <w:lsdException w:name="Grid Table 2 Accent 5" w:uiPriority="47"/>
-    <w:lsdException w:name="Grid Table 3 Accent 5" w:uiPriority="48"/>
-    <w:lsdException w:name="Grid Table 4 Accent 5" w:uiPriority="49"/>
-    <w:lsdException w:name="Grid Table 5 Dark Accent 5" w:uiPriority="50"/>
-    <w:lsdException w:name="Grid Table 6 Colorful Accent 5" w:uiPriority="51"/>
-    <w:lsdException w:name="Grid Table 7 Colorful Accent 5" w:uiPriority="52"/>
-    <w:lsdException w:name="Grid Table 1 Light Accent 6" w:uiPriority="46"/>
-    <w:lsdException w:name="Grid Table 2 Accent 6" w:uiPriority="47"/>
-    <w:lsdException w:name="Grid Table 3 Accent 6" w:uiPriority="48"/>
-    <w:lsdException w:name="Grid Table 4 Accent 6" w:uiPriority="49"/>
-    <w:lsdException w:name="Grid Table 5 Dark Accent 6" w:uiPriority="50"/>
-    <w:lsdException w:name="Grid Table 6 Colorful Accent 6" w:uiPriority="51"/>
-    <w:lsdException w:name="Grid Table 7 Colorful Accent 6" w:uiPriority="52"/>
-    <w:lsdException w:name="List Table 1 Light" w:uiPriority="46"/>
-    <w:lsdException w:name="List Table 2" w:uiPriority="47"/>
-    <w:lsdException w:name="List Table 3" w:uiPriority="48"/>
-    <w:lsdException w:name="List Table 4" w:uiPriority="49"/>
-    <w:lsdException w:name="List Table 5 Dark" w:uiPriority="50"/>
-    <w:lsdException w:name="List Table 6 Colorful" w:uiPriority="51"/>
-    <w:lsdException w:name="List Table 7 Colorful" w:uiPriority="52"/>
-    <w:lsdException w:name="List Table 1 Light Accent 1" w:uiPriority="46"/>
-    <w:lsdException w:name="List Table 2 Accent 1" w:uiPriority="47"/>
-    <w:lsdException w:name="List Table 3 Accent 1" w:uiPriority="48"/>
-    <w:lsdException w:name="List Table 4 Accent 1" w:uiPriority="49"/>
-    <w:lsdException w:name="List Table 5 Dark Accent 1" w:uiPriority="50"/>
-    <w:lsdException w:name="List Table 6 Colorful Accent 1" w:uiPriority="51"/>
-    <w:lsdException w:name="List Table 7 Colorful Accent 1" w:uiPriority="52"/>
-    <w:lsdException w:name="List Table 1 Light Accent 2" w:uiPriority="46"/>
-    <w:lsdException w:name="List Table 2 Accent 2" w:uiPriority="47"/>
-    <w:lsdException w:name="List Table 3 Accent 2" w:uiPriority="48"/>
-    <w:lsdException w:name="List Table 4 Accent 2" w:uiPriority="49"/>
-    <w:lsdException w:name="List Table 5 Dark Accent 2" w:uiPriority="50"/>
-    <w:lsdException w:name="List Table 6 Colorful Accent 2" w:uiPriority="51"/>
-    <w:lsdException w:name="List Table 7 Colorful Accent 2" w:uiPriority="52"/>
-    <w:lsdException w:name="List Table 1 Light Accent 3" w:uiPriority="46"/>
-    <w:lsdException w:name="List Table 2 Accent 3" w:uiPriority="47"/>
-    <w:lsdException w:name="List Table 3 Accent 3" w:uiPriority="48"/>
-    <w:lsdException w:name="List Table 4 Accent 3" w:uiPriority="49"/>
-    <w:lsdException w:name="List Table 5 Dark Accent 3" w:uiPriority="50"/>
-    <w:lsdException w:name="List Table 6 Colorful Accent 3" w:uiPriority="51"/>
-    <w:lsdException w:name="List Table 7 Colorful Accent 3" w:uiPriority="52"/>
-    <w:lsdException w:name="List Table 1 Light Accent 4" w:uiPriority="46"/>
-    <w:lsdException w:name="List Table 2 Accent 4" w:uiPriority="47"/>
-    <w:lsdException w:name="List Table 3 Accent 4" w:uiPriority="48"/>
-    <w:lsdException w:name="List Table 4 Accent 4" w:uiPriority="49"/>
-    <w:lsdException w:name="List Table 5 Dark Accent 4" w:uiPriority="50"/>
-    <w:lsdException w:name="List Table 6 Colorful Accent 4" w:uiPriority="51"/>
-    <w:lsdException w:name="List Table 7 Colorful Accent 4" w:uiPriority="52"/>
-    <w:lsdException w:name="List Table 1 Light Accent 5" w:uiPriority="46"/>
-    <w:lsdException w:name="List Table 2 Accent 5" w:uiPriority="47"/>
-    <w:lsdException w:name="List Table 3 Accent 5" w:uiPriority="48"/>
-    <w:lsdException w:name="List Table 4 Accent 5" w:uiPriority="49"/>
-    <w:lsdException w:name="List Table 5 Dark Accent 5" w:uiPriority="50"/>
-    <w:lsdException w:name="List Table 6 Colorful Accent 5" w:uiPriority="51"/>
-    <w:lsdException w:name="List Table 7 Colorful Accent 5" w:uiPriority="52"/>
-    <w:lsdException w:name="List Table 1 Light Accent 6" w:uiPriority="46"/>
-    <w:lsdException w:name="List Table 2 Accent 6" w:uiPriority="47"/>
-    <w:lsdException w:name="List Table 3 Accent 6" w:uiPriority="48"/>
-    <w:lsdException w:name="List Table 4 Accent 6" w:uiPriority="49"/>
-    <w:lsdException w:name="List Table 5 Dark Accent 6" w:uiPriority="50"/>
-    <w:lsdException w:name="List Table 6 Colorful Accent 6" w:uiPriority="51"/>
-    <w:lsdException w:name="List Table 7 Colorful Accent 6" w:uiPriority="52"/>
-    <w:lsdException w:name="Mention" w:semiHidden="1" w:unhideWhenUsed="1"/>
-    <w:lsdException w:name="Smart Hyperlink" w:semiHidden="1" w:unhideWhenUsed="1"/>
-    <w:lsdException w:name="Hashtag" w:semiHidden="1" w:unhideWhenUsed="1"/>
-    <w:lsdException w:name="Unresolved Mention" w:semiHidden="1" w:unhideWhenUsed="1"/>
-    <w:lsdException w:name="Smart Link" w:semiHidden="1" w:unhideWhenUsed="1"/>
+  <w:latentStyles w:defLockedState="0" w:defUIPriority="99" w:defSemiHidden="1" w:defUnhideWhenUsed="1" w:defQFormat="0" w:count="267">
+    <w:lsdException w:name="Normal" w:semiHidden="0" w:uiPriority="0" w:unhideWhenUsed="0" w:qFormat="1"/>
+    <w:lsdException w:name="heading 1" w:semiHidden="0" w:uiPriority="9" w:unhideWhenUsed="0" w:qFormat="1"/>
+    <w:lsdException w:name="heading 2" w:uiPriority="9" w:qFormat="1"/>
+    <w:lsdException w:name="heading 3" w:uiPriority="9" w:qFormat="1"/>
+    <w:lsdException w:name="heading 4" w:uiPriority="9" w:qFormat="1"/>
+    <w:lsdException w:name="heading 5" w:uiPriority="9" w:qFormat="1"/>
+    <w:lsdException w:name="heading 6" w:uiPriority="9" w:qFormat="1"/>
+    <w:lsdException w:name="heading 7" w:uiPriority="9" w:qFormat="1"/>
+    <w:lsdException w:name="heading 8" w:uiPriority="9" w:qFormat="1"/>
+    <w:lsdException w:name="heading 9" w:uiPriority="9" w:qFormat="1"/>
+    <w:lsdException w:name="toc 1" w:uiPriority="39"/>
+    <w:lsdException w:name="toc 2" w:uiPriority="39"/>
+    <w:lsdException w:name="toc 3" w:uiPriority="39"/>
+    <w:lsdException w:name="toc 4" w:uiPriority="39"/>
+    <w:lsdException w:name="toc 5" w:uiPriority="39"/>
+    <w:lsdException w:name="toc 6" w:uiPriority="39"/>
+    <w:lsdException w:name="toc 7" w:uiPriority="39"/>
+    <w:lsdException w:name="toc 8" w:uiPriority="39"/>
+    <w:lsdException w:name="toc 9" w:uiPriority="39"/>
+    <w:lsdException w:name="caption" w:uiPriority="35" w:qFormat="1"/>
+    <w:lsdException w:name="Title" w:semiHidden="0" w:uiPriority="10" w:unhideWhenUsed="0" w:qFormat="1"/>
+    <w:lsdException w:name="Default Paragraph Font" w:uiPriority="1"/>
+    <w:lsdException w:name="Subtitle" w:semiHidden="0" w:uiPriority="11" w:unhideWhenUsed="0" w:qFormat="1"/>
+    <w:lsdException w:name="Strong" w:semiHidden="0" w:uiPriority="22" w:unhideWhenUsed="0" w:qFormat="1"/>
+    <w:lsdException w:name="Emphasis" w:semiHidden="0" w:uiPriority="20" w:unhideWhenUsed="0" w:qFormat="1"/>
+    <w:lsdException w:name="Table Grid" w:semiHidden="0" w:uiPriority="39" w:unhideWhenUsed="0"/>
+    <w:lsdException w:name="Placeholder Text" w:unhideWhenUsed="0"/>
+    <w:lsdException w:name="No Spacing" w:semiHidden="0" w:uiPriority="1" w:unhideWhenUsed="0" w:qFormat="1"/>
+    <w:lsdException w:name="Light Shading" w:semiHidden="0" w:uiPriority="60" w:unhideWhenUsed="0"/>
+    <w:lsdException w:name="Light List" w:semiHidden="0" w:uiPriority="61" w:unhideWhenUsed="0"/>
+    <w:lsdException w:name="Light Grid" w:semiHidden="0" w:uiPriority="62" w:unhideWhenUsed="0"/>
+    <w:lsdException w:name="Medium Shading 1" w:semiHidden="0" w:uiPriority="63" w:unhideWhenUsed="0"/>
+    <w:lsdException w:name="Medium Shading 2" w:semiHidden="0" w:uiPriority="64" w:unhideWhenUsed="0"/>
+    <w:lsdException w:name="Medium List 1" w:semiHidden="0" w:uiPriority="65" w:unhideWhenUsed="0"/>
+    <w:lsdException w:name="Medium List 2" w:semiHidden="0" w:uiPriority="66" w:unhideWhenUsed="0"/>
+    <w:lsdException w:name="Medium Grid 1" w:semiHidden="0" w:uiPriority="67" w:unhideWhenUsed="0"/>
+    <w:lsdException w:name="Medium Grid 2" w:semiHidden="0" w:uiPriority="68" w:unhideWhenUsed="0"/>
+    <w:lsdException w:name="Medium Grid 3" w:semiHidden="0" w:uiPriority="69" w:unhideWhenUsed="0"/>
+    <w:lsdException w:name="Dark List" w:semiHidden="0" w:uiPriority="70" w:unhideWhenUsed="0"/>
+    <w:lsdException w:name="Colorful Shading" w:semiHidden="0" w:uiPriority="71" w:unhideWhenUsed="0"/>
+    <w:lsdException w:name="Colorful List" w:semiHidden="0" w:uiPriority="72" w:unhideWhenUsed="0"/>
+    <w:lsdException w:name="Colorful Grid" w:semiHidden="0" w:uiPriority="73" w:unhideWhenUsed="0"/>
+    <w:lsdException w:name="Light Shading Accent 1" w:semiHidden="0" w:uiPriority="60" w:unhideWhenUsed="0"/>
+    <w:lsdException w:name="Light List Accent 1" w:semiHidden="0" w:uiPriority="61" w:unhideWhenUsed="0"/>
+    <w:lsdException w:name="Light Grid Accent 1" w:semiHidden="0" w:uiPriority="62" w:unhideWhenUsed="0"/>
+    <w:lsdException w:name="Medium Shading 1 Accent 1" w:semiHidden="0" w:uiPriority="63" w:unhideWhenUsed="0"/>
+    <w:lsdException w:name="Medium Shading 2 Accent 1" w:semiHidden="0" w:uiPriority="64" w:unhideWhenUsed="0"/>
+    <w:lsdException w:name="Medium List 1 Accent 1" w:semiHidden="0" w:uiPriority="65" w:unhideWhenUsed="0"/>
+    <w:lsdException w:name="Revision" w:unhideWhenUsed="0"/>
+    <w:lsdException w:name="List Paragraph" w:semiHidden="0" w:uiPriority="34" w:unhideWhenUsed="0" w:qFormat="1"/>
+    <w:lsdException w:name="Quote" w:semiHidden="0" w:uiPriority="29" w:unhideWhenUsed="0" w:qFormat="1"/>
+    <w:lsdException w:name="Intense Quote" w:semiHidden="0" w:uiPriority="30" w:unhideWhenUsed="0" w:qFormat="1"/>
+    <w:lsdException w:name="Medium List 2 Accent 1" w:semiHidden="0" w:uiPriority="66" w:unhideWhenUsed="0"/>
+    <w:lsdException w:name="Medium Grid 1 Accent 1" w:semiHidden="0" w:uiPriority="67" w:unhideWhenUsed="0"/>
+    <w:lsdException w:name="Medium Grid 2 Accent 1" w:semiHidden="0" w:uiPriority="68" w:unhideWhenUsed="0"/>
+    <w:lsdException w:name="Medium Grid 3 Accent 1" w:semiHidden="0" w:uiPriority="69" w:unhideWhenUsed="0"/>
+    <w:lsdException w:name="Dark List Accent 1" w:semiHidden="0" w:uiPriority="70" w:unhideWhenUsed="0"/>
+    <w:lsdException w:name="Colorful Shading Accent 1" w:semiHidden="0" w:uiPriority="71" w:unhideWhenUsed="0"/>
+    <w:lsdException w:name="Colorful List Accent 1" w:semiHidden="0" w:uiPriority="72" w:unhideWhenUsed="0"/>
+    <w:lsdException w:name="Colorful Grid Accent 1" w:semiHidden="0" w:uiPriority="73" w:unhideWhenUsed="0"/>
+    <w:lsdException w:name="Light Shading Accent 2" w:semiHidden="0" w:uiPriority="60" w:unhideWhenUsed="0"/>
+    <w:lsdException w:name="Light List Accent 2" w:semiHidden="0" w:uiPriority="61" w:unhideWhenUsed="0"/>
+    <w:lsdException w:name="Light Grid Accent 2" w:semiHidden="0" w:uiPriority="62" w:unhideWhenUsed="0"/>
+    <w:lsdException w:name="Medium Shading 1 Accent 2" w:semiHidden="0" w:uiPriority="63" w:unhideWhenUsed="0"/>
+    <w:lsdException w:name="Medium Shading 2 Accent 2" w:semiHidden="0" w:uiPriority="64" w:unhideWhenUsed="0"/>
+    <w:lsdException w:name="Medium List 1 Accent 2" w:semiHidden="0" w:uiPriority="65" w:unhideWhenUsed="0"/>
+    <w:lsdException w:name="Medium List 2 Accent 2" w:semiHidden="0" w:uiPriority="66" w:unhideWhenUsed="0"/>
+    <w:lsdException w:name="Medium Grid 1 Accent 2" w:semiHidden="0" w:uiPriority="67" w:unhideWhenUsed="0"/>
+    <w:lsdException w:name="Medium Grid 2 Accent 2" w:semiHidden="0" w:uiPriority="68" w:unhideWhenUsed="0"/>
+    <w:lsdException w:name="Medium Grid 3 Accent 2" w:semiHidden="0" w:uiPriority="69" w:unhideWhenUsed="0"/>
+    <w:lsdException w:name="Dark List Accent 2" w:semiHidden="0" w:uiPriority="70" w:unhideWhenUsed="0"/>
+    <w:lsdException w:name="Colorful Shading Accent 2" w:semiHidden="0" w:uiPriority="71" w:unhideWhenUsed="0"/>
+    <w:lsdException w:name="Colorful List Accent 2" w:semiHidden="0" w:uiPriority="72" w:unhideWhenUsed="0"/>
+    <w:lsdException w:name="Colorful Grid Accent 2" w:semiHidden="0" w:uiPriority="73" w:unhideWhenUsed="0"/>
+    <w:lsdException w:name="Light Shading Accent 3" w:semiHidden="0" w:uiPriority="60" w:unhideWhenUsed="0"/>
+    <w:lsdException w:name="Light List Accent 3" w:semiHidden="0" w:uiPriority="61" w:unhideWhenUsed="0"/>
+    <w:lsdException w:name="Light Grid Accent 3" w:semiHidden="0" w:uiPriority="62" w:unhideWhenUsed="0"/>
+    <w:lsdException w:name="Medium Shading 1 Accent 3" w:semiHidden="0" w:uiPriority="63" w:unhideWhenUsed="0"/>
+    <w:lsdException w:name="Medium Shading 2 Accent 3" w:semiHidden="0" w:uiPriority="64" w:unhideWhenUsed="0"/>
+    <w:lsdException w:name="Medium List 1 Accent 3" w:semiHidden="0" w:uiPriority="65" w:unhideWhenUsed="0"/>
+    <w:lsdException w:name="Medium List 2 Accent 3" w:semiHidden="0" w:uiPriority="66" w:unhideWhenUsed="0"/>
+    <w:lsdException w:name="Medium Grid 1 Accent 3" w:semiHidden="0" w:uiPriority="67" w:unhideWhenUsed="0"/>
+    <w:lsdException w:name="Medium Grid 2 Accent 3" w:semiHidden="0" w:uiPriority="68" w:unhideWhenUsed="0"/>
+    <w:lsdException w:name="Medium Grid 3 Accent 3" w:semiHidden="0" w:uiPriority="69" w:unhideWhenUsed="0"/>
+    <w:lsdException w:name="Dark List Accent 3" w:semiHidden="0" w:uiPriority="70" w:unhideWhenUsed="0"/>
+    <w:lsdException w:name="Colorful Shading Accent 3" w:semiHidden="0" w:uiPriority="71" w:unhideWhenUsed="0"/>
+    <w:lsdException w:name="Colorful List Accent 3" w:semiHidden="0" w:uiPriority="72" w:unhideWhenUsed="0"/>
+    <w:lsdException w:name="Colorful Grid Accent 3" w:semiHidden="0" w:uiPriority="73" w:unhideWhenUsed="0"/>
+    <w:lsdException w:name="Light Shading Accent 4" w:semiHidden="0" w:uiPriority="60" w:unhideWhenUsed="0"/>
+    <w:lsdException w:name="Light List Accent 4" w:semiHidden="0" w:uiPriority="61" w:unhideWhenUsed="0"/>
+    <w:lsdException w:name="Light Grid Accent 4" w:semiHidden="0" w:uiPriority="62" w:unhideWhenUsed="0"/>
+    <w:lsdException w:name="Medium Shading 1 Accent 4" w:semiHidden="0" w:uiPriority="63" w:unhideWhenUsed="0"/>
+    <w:lsdException w:name="Medium Shading 2 Accent 4" w:semiHidden="0" w:uiPriority="64" w:unhideWhenUsed="0"/>
+    <w:lsdException w:name="Medium List 1 Accent 4" w:semiHidden="0" w:uiPriority="65" w:unhideWhenUsed="0"/>
+    <w:lsdException w:name="Medium List 2 Accent 4" w:semiHidden="0" w:uiPriority="66" w:unhideWhenUsed="0"/>
+    <w:lsdException w:name="Medium Grid 1 Accent 4" w:semiHidden="0" w:uiPriority="67" w:unhideWhenUsed="0"/>
+    <w:lsdException w:name="Medium Grid 2 Accent 4" w:semiHidden="0" w:uiPriority="68" w:unhideWhenUsed="0"/>
+    <w:lsdException w:name="Medium Grid 3 Accent 4" w:semiHidden="0" w:uiPriority="69" w:unhideWhenUsed="0"/>
+    <w:lsdException w:name="Dark List Accent 4" w:semiHidden="0" w:uiPriority="70" w:unhideWhenUsed="0"/>
+    <w:lsdException w:name="Colorful Shading Accent 4" w:semiHidden="0" w:uiPriority="71" w:unhideWhenUsed="0"/>
+    <w:lsdException w:name="Colorful List Accent 4" w:semiHidden="0" w:uiPriority="72" w:unhideWhenUsed="0"/>
+    <w:lsdException w:name="Colorful Grid Accent 4" w:semiHidden="0" w:uiPriority="73" w:unhideWhenUsed="0"/>
+    <w:lsdException w:name="Light Shading Accent 5" w:semiHidden="0" w:uiPriority="60" w:unhideWhenUsed="0"/>
+    <w:lsdException w:name="Light List Accent 5" w:semiHidden="0" w:uiPriority="61" w:unhideWhenUsed="0"/>
+    <w:lsdException w:name="Light Grid Accent 5" w:semiHidden="0" w:uiPriority="62" w:unhideWhenUsed="0"/>
+    <w:lsdException w:name="Medium Shading 1 Accent 5" w:semiHidden="0" w:uiPriority="63" w:unhideWhenUsed="0"/>
+    <w:lsdException w:name="Medium Shading 2 Accent 5" w:semiHidden="0" w:uiPriority="64" w:unhideWhenUsed="0"/>
+    <w:lsdException w:name="Medium List 1 Accent 5" w:semiHidden="0" w:uiPriority="65" w:unhideWhenUsed="0"/>
+    <w:lsdException w:name="Medium List 2 Accent 5" w:semiHidden="0" w:uiPriority="66" w:unhideWhenUsed="0"/>
+    <w:lsdException w:name="Medium Grid 1 Accent 5" w:semiHidden="0" w:uiPriority="67" w:unhideWhenUsed="0"/>
+    <w:lsdException w:name="Medium Grid 2 Accent 5" w:semiHidden="0" w:uiPriority="68" w:unhideWhenUsed="0"/>
+    <w:lsdException w:name="Medium Grid 3 Accent 5" w:semiHidden="0" w:uiPriority="69" w:unhideWhenUsed="0"/>
+    <w:lsdException w:name="Dark List Accent 5" w:semiHidden="0" w:uiPriority="70" w:unhideWhenUsed="0"/>
+    <w:lsdException w:name="Colorful Shading Accent 5" w:semiHidden="0" w:uiPriority="71" w:unhideWhenUsed="0"/>
+    <w:lsdException w:name="Colorful List Accent 5" w:semiHidden="0" w:uiPriority="72" w:unhideWhenUsed="0"/>
+    <w:lsdException w:name="Colorful Grid Accent 5" w:semiHidden="0" w:uiPriority="73" w:unhideWhenUsed="0"/>
+    <w:lsdException w:name="Light Shading Accent 6" w:semiHidden="0" w:uiPriority="60" w:unhideWhenUsed="0"/>
+    <w:lsdException w:name="Light List Accent 6" w:semiHidden="0" w:uiPriority="61" w:unhideWhenUsed="0"/>
+    <w:lsdException w:name="Light Grid Accent 6" w:semiHidden="0" w:uiPriority="62" w:unhideWhenUsed="0"/>
+    <w:lsdException w:name="Medium Shading 1 Accent 6" w:semiHidden="0" w:uiPriority="63" w:unhideWhenUsed="0"/>
+    <w:lsdException w:name="Medium Shading 2 Accent 6" w:semiHidden="0" w:uiPriority="64" w:unhideWhenUsed="0"/>
+    <w:lsdException w:name="Medium List 1 Accent 6" w:semiHidden="0" w:uiPriority="65" w:unhideWhenUsed="0"/>
+    <w:lsdException w:name="Medium List 2 Accent 6" w:semiHidden="0" w:uiPriority="66" w:unhideWhenUsed="0"/>
+    <w:lsdException w:name="Medium Grid 1 Accent 6" w:semiHidden="0" w:uiPriority="67" w:unhideWhenUsed="0"/>
+    <w:lsdException w:name="Medium Grid 2 Accent 6" w:semiHidden="0" w:uiPriority="68" w:unhideWhenUsed="0"/>
+    <w:lsdException w:name="Medium Grid 3 Accent 6" w:semiHidden="0" w:uiPriority="69" w:unhideWhenUsed="0"/>
+    <w:lsdException w:name="Dark List Accent 6" w:semiHidden="0" w:uiPriority="70" w:unhideWhenUsed="0"/>
+    <w:lsdException w:name="Colorful Shading Accent 6" w:semiHidden="0" w:uiPriority="71" w:unhideWhenUsed="0"/>
+    <w:lsdException w:name="Colorful List Accent 6" w:semiHidden="0" w:uiPriority="72" w:unhideWhenUsed="0"/>
+    <w:lsdException w:name="Colorful Grid Accent 6" w:semiHidden="0" w:uiPriority="73" w:unhideWhenUsed="0"/>
+    <w:lsdException w:name="Subtle Emphasis" w:semiHidden="0" w:uiPriority="19" w:unhideWhenUsed="0" w:qFormat="1"/>
+    <w:lsdException w:name="Intense Emphasis" w:semiHidden="0" w:uiPriority="21" w:unhideWhenUsed="0" w:qFormat="1"/>
+    <w:lsdException w:name="Subtle Reference" w:semiHidden="0" w:uiPriority="31" w:unhideWhenUsed="0" w:qFormat="1"/>
+    <w:lsdException w:name="Intense Reference" w:semiHidden="0" w:uiPriority="32" w:unhideWhenUsed="0" w:qFormat="1"/>
+    <w:lsdException w:name="Book Title" w:semiHidden="0" w:uiPriority="33" w:unhideWhenUsed="0" w:qFormat="1"/>
+    <w:lsdException w:name="Bibliography" w:uiPriority="37"/>
+    <w:lsdException w:name="TOC Heading" w:uiPriority="39" w:qFormat="1"/>
   </w:latentStyles>
   <w:style w:type="paragraph" w:default="1" w:styleId="Normal">
     <w:name w:val="Normal"/>
     <w:qFormat/>
+    <w:rsid w:val="002F4425"/>
     <w:rPr>
       <w:rFonts w:ascii="Times New Roman" w:eastAsia="Times New Roman" w:hAnsi="Times New Roman" w:cs="Times New Roman"/>
       <w:lang w:val="hr-HR"/>
@@ -6684,9 +6765,16 @@
     <w:basedOn w:val="Normal"/>
     <w:uiPriority w:val="9"/>
     <w:qFormat/>
+    <w:rsid w:val="00AA2472"/>
     <w:pPr>
+      <w:numPr>
+        <w:numId w:val="7"/>
+      </w:numPr>
+      <w:tabs>
+        <w:tab w:val="left" w:pos="937"/>
+        <w:tab w:val="left" w:pos="938"/>
+      </w:tabs>
       <w:spacing w:before="89"/>
-      <w:ind w:left="938" w:hanging="720"/>
       <w:outlineLvl w:val="0"/>
     </w:pPr>
     <w:rPr>
@@ -6703,8 +6791,17 @@
     <w:uiPriority w:val="9"/>
     <w:unhideWhenUsed/>
     <w:qFormat/>
+    <w:rsid w:val="00AA2472"/>
     <w:pPr>
-      <w:ind w:left="938" w:hanging="720"/>
+      <w:numPr>
+        <w:ilvl w:val="1"/>
+        <w:numId w:val="7"/>
+      </w:numPr>
+      <w:tabs>
+        <w:tab w:val="left" w:pos="937"/>
+        <w:tab w:val="left" w:pos="938"/>
+      </w:tabs>
+      <w:spacing w:before="194"/>
       <w:outlineLvl w:val="1"/>
     </w:pPr>
     <w:rPr>
@@ -6726,6 +6823,7 @@
     <w:uiPriority w:val="99"/>
     <w:semiHidden/>
     <w:unhideWhenUsed/>
+    <w:qFormat/>
     <w:tblPr>
       <w:tblInd w:w="0" w:type="dxa"/>
       <w:tblCellMar>
@@ -6747,6 +6845,7 @@
     <w:basedOn w:val="Normal"/>
     <w:uiPriority w:val="39"/>
     <w:qFormat/>
+    <w:rsid w:val="002F4425"/>
     <w:pPr>
       <w:spacing w:before="250"/>
       <w:ind w:left="650" w:hanging="432"/>
@@ -6761,6 +6860,7 @@
     <w:basedOn w:val="Normal"/>
     <w:uiPriority w:val="39"/>
     <w:qFormat/>
+    <w:rsid w:val="002F4425"/>
     <w:pPr>
       <w:spacing w:before="10"/>
       <w:ind w:left="1298" w:hanging="648"/>
@@ -6775,6 +6875,7 @@
     <w:basedOn w:val="Normal"/>
     <w:uiPriority w:val="1"/>
     <w:qFormat/>
+    <w:rsid w:val="002F4425"/>
     <w:rPr>
       <w:sz w:val="20"/>
       <w:szCs w:val="20"/>
@@ -6785,6 +6886,7 @@
     <w:basedOn w:val="Normal"/>
     <w:uiPriority w:val="1"/>
     <w:qFormat/>
+    <w:rsid w:val="002F4425"/>
     <w:pPr>
       <w:ind w:left="938" w:hanging="720"/>
     </w:pPr>
@@ -6794,6 +6896,7 @@
     <w:basedOn w:val="Normal"/>
     <w:uiPriority w:val="1"/>
     <w:qFormat/>
+    <w:rsid w:val="002F4425"/>
   </w:style>
   <w:style w:type="paragraph" w:styleId="NormalWeb">
     <w:name w:val="Normal (Web)"/>
@@ -6887,7 +6990,7 @@
       <w:b w:val="0"/>
       <w:bCs w:val="0"/>
       <w:color w:val="365F91" w:themeColor="accent1" w:themeShade="BF"/>
-      <w:lang w:val="sr-Latn-RS" w:eastAsia="sr-Latn-RS"/>
+      <w:lang/>
     </w:rPr>
   </w:style>
   <w:style w:type="character" w:styleId="Hyperlink">
@@ -6899,6 +7002,34 @@
     <w:rPr>
       <w:color w:val="0000FF" w:themeColor="hyperlink"/>
       <w:u w:val="single"/>
+    </w:rPr>
+  </w:style>
+  <w:style w:type="paragraph" w:styleId="BalloonText">
+    <w:name w:val="Balloon Text"/>
+    <w:basedOn w:val="Normal"/>
+    <w:link w:val="BalloonTextChar"/>
+    <w:uiPriority w:val="99"/>
+    <w:semiHidden/>
+    <w:unhideWhenUsed/>
+    <w:rsid w:val="00AA2472"/>
+    <w:rPr>
+      <w:rFonts w:ascii="Tahoma" w:hAnsi="Tahoma" w:cs="Tahoma"/>
+      <w:sz w:val="16"/>
+      <w:szCs w:val="16"/>
+    </w:rPr>
+  </w:style>
+  <w:style w:type="character" w:customStyle="1" w:styleId="BalloonTextChar">
+    <w:name w:val="Balloon Text Char"/>
+    <w:basedOn w:val="DefaultParagraphFont"/>
+    <w:link w:val="BalloonText"/>
+    <w:uiPriority w:val="99"/>
+    <w:semiHidden/>
+    <w:rsid w:val="00AA2472"/>
+    <w:rPr>
+      <w:rFonts w:ascii="Tahoma" w:eastAsia="Times New Roman" w:hAnsi="Tahoma" w:cs="Tahoma"/>
+      <w:sz w:val="16"/>
+      <w:szCs w:val="16"/>
+      <w:lang w:val="hr-HR"/>
     </w:rPr>
   </w:style>
 </w:styles>
@@ -7192,7 +7323,7 @@
 </file>
 
 <file path=customXml/itemProps1.xml><?xml version="1.0" encoding="utf-8"?>
-<ds:datastoreItem xmlns:ds="http://schemas.openxmlformats.org/officeDocument/2006/customXml" ds:itemID="{F57D133B-7200-484B-8F0F-9366ED81B09B}">
+<ds:datastoreItem xmlns:ds="http://schemas.openxmlformats.org/officeDocument/2006/customXml" ds:itemID="{06AFE5B6-F1DC-4D75-8EE0-C4014ACDF2C4}">
   <ds:schemaRefs>
     <ds:schemaRef ds:uri="http://schemas.openxmlformats.org/officeDocument/2006/bibliography"/>
   </ds:schemaRefs>
